--- a/trunk/ChuyenDeCSDL_Web.ThaySon/DeBaiDoAnThucHanh/01. Do an thuc hanh/PhanTichDeTaiCuaNhom.docx
+++ b/trunk/ChuyenDeCSDL_Web.ThaySon/DeBaiDoAnThucHanh/01. Do an thuc hanh/PhanTichDeTaiCuaNhom.docx
@@ -2134,7 +2134,7 @@
           <w:sz w:val="29"/>
           <w:szCs w:val="21"/>
         </w:rPr>
-        <w:t>KHÁCH</w:t>
+        <w:t>NGUOIDUNG</w:t>
       </w:r>
       <w:r>
         <w:rPr>
@@ -2167,17 +2167,18 @@
           <w:sz w:val="29"/>
           <w:szCs w:val="21"/>
         </w:rPr>
-        <w:t xml:space="preserve">MaKhach, </w:t>
-      </w:r>
-      <w:r>
-        <w:rPr>
-          <w:rFonts w:ascii="Times New Roman" w:hAnsi="Times New Roman" w:cs="Times New Roman"/>
-          <w:b/>
+        <w:t>MaNguoiDung</w:t>
+      </w:r>
+      <w:r>
+        <w:rPr>
+          <w:rFonts w:ascii="Times New Roman" w:hAnsi="Times New Roman" w:cs="Times New Roman"/>
+          <w:b/>
+          <w:bCs/>
           <w:color w:val="auto"/>
           <w:sz w:val="29"/>
           <w:szCs w:val="21"/>
         </w:rPr>
-        <w:t xml:space="preserve">Email, </w:t>
+        <w:t xml:space="preserve">, </w:t>
       </w:r>
       <w:r>
         <w:rPr>
@@ -2187,6 +2188,36 @@
           <w:sz w:val="29"/>
           <w:szCs w:val="21"/>
         </w:rPr>
+        <w:t>Email,</w:t>
+      </w:r>
+      <w:r>
+        <w:rPr>
+          <w:rFonts w:ascii="Times New Roman" w:hAnsi="Times New Roman" w:cs="Times New Roman"/>
+          <w:b/>
+          <w:color w:val="auto"/>
+          <w:sz w:val="29"/>
+          <w:szCs w:val="21"/>
+        </w:rPr>
+        <w:t xml:space="preserve"> TenTaiKhoan,</w:t>
+      </w:r>
+      <w:r>
+        <w:rPr>
+          <w:rFonts w:ascii="Times New Roman" w:hAnsi="Times New Roman" w:cs="Times New Roman"/>
+          <w:b/>
+          <w:color w:val="auto"/>
+          <w:sz w:val="29"/>
+          <w:szCs w:val="21"/>
+        </w:rPr>
+        <w:t xml:space="preserve"> </w:t>
+      </w:r>
+      <w:r>
+        <w:rPr>
+          <w:rFonts w:ascii="Times New Roman" w:hAnsi="Times New Roman" w:cs="Times New Roman"/>
+          <w:b/>
+          <w:color w:val="auto"/>
+          <w:sz w:val="29"/>
+          <w:szCs w:val="21"/>
+        </w:rPr>
         <w:t>MatKhau</w:t>
       </w:r>
       <w:r>
@@ -2464,7 +2495,89 @@
           <w:sz w:val="21"/>
           <w:szCs w:val="21"/>
         </w:rPr>
-        <w:t>Địa chỉ email được dung làm tên đăng nhập</w:t>
+        <w:t xml:space="preserve">Khi đăng ký: yêu cầu email </w:t>
+      </w:r>
+      <w:proofErr w:type="gramStart"/>
+      <w:r>
+        <w:rPr>
+          <w:rFonts w:ascii="Times New Roman" w:hAnsi="Times New Roman" w:cs="Times New Roman"/>
+          <w:color w:val="auto"/>
+          <w:sz w:val="21"/>
+          <w:szCs w:val="21"/>
+        </w:rPr>
+        <w:t>ko</w:t>
+      </w:r>
+      <w:proofErr w:type="gramEnd"/>
+      <w:r>
+        <w:rPr>
+          <w:rFonts w:ascii="Times New Roman" w:hAnsi="Times New Roman" w:cs="Times New Roman"/>
+          <w:color w:val="auto"/>
+          <w:sz w:val="21"/>
+          <w:szCs w:val="21"/>
+        </w:rPr>
+        <w:t xml:space="preserve"> có trong hệ thống. Mã hóa mật khẩu, vai trò mặc định =1, mã khách phát sinh tự động, các thông tin khác điền đầy đủ. Xuất thông báo rõ rang khi có lỗi đăng ký.</w:t>
+      </w:r>
+    </w:p>
+    <w:p>
+      <w:pPr>
+        <w:pStyle w:val="Default"/>
+        <w:spacing w:after="143"/>
+        <w:rPr>
+          <w:rFonts w:ascii="Times New Roman" w:hAnsi="Times New Roman" w:cs="Times New Roman"/>
+          <w:color w:val="auto"/>
+          <w:sz w:val="21"/>
+          <w:szCs w:val="21"/>
+        </w:rPr>
+      </w:pPr>
+      <w:r>
+        <w:rPr>
+          <w:rFonts w:ascii="Times New Roman" w:hAnsi="Times New Roman" w:cs="Times New Roman"/>
+          <w:b/>
+          <w:color w:val="3608FC"/>
+          <w:sz w:val="21"/>
+          <w:szCs w:val="21"/>
+        </w:rPr>
+        <w:t>Chứ</w:t>
+      </w:r>
+      <w:r>
+        <w:rPr>
+          <w:rFonts w:ascii="Times New Roman" w:hAnsi="Times New Roman" w:cs="Times New Roman"/>
+          <w:b/>
+          <w:color w:val="3608FC"/>
+          <w:sz w:val="21"/>
+          <w:szCs w:val="21"/>
+        </w:rPr>
+        <w:t>c năng 2</w:t>
+      </w:r>
+      <w:r>
+        <w:rPr>
+          <w:rFonts w:ascii="Times New Roman" w:hAnsi="Times New Roman" w:cs="Times New Roman"/>
+          <w:b/>
+          <w:color w:val="3608FC"/>
+          <w:sz w:val="21"/>
+          <w:szCs w:val="21"/>
+        </w:rPr>
+        <w:t xml:space="preserve">: </w:t>
+      </w:r>
+      <w:r>
+        <w:rPr>
+          <w:rFonts w:ascii="Times New Roman" w:hAnsi="Times New Roman" w:cs="Times New Roman"/>
+          <w:b/>
+          <w:color w:val="3608FC"/>
+          <w:sz w:val="21"/>
+          <w:szCs w:val="21"/>
+        </w:rPr>
+        <w:t>Đăng nhập</w:t>
+      </w:r>
+      <w:r>
+        <w:rPr>
+          <w:rFonts w:ascii="Times New Roman" w:hAnsi="Times New Roman" w:cs="Times New Roman"/>
+          <w:b/>
+          <w:color w:val="0000FF"/>
+          <w:sz w:val="21"/>
+          <w:szCs w:val="21"/>
+        </w:rPr>
+        <w:t>, Đăng xuất</w:t>
       </w:r>
     </w:p>
     <w:p>
@@ -2478,15 +2591,6 @@
           <w:szCs w:val="21"/>
         </w:rPr>
       </w:pPr>
-      <w:r>
-        <w:rPr>
-          <w:rFonts w:ascii="Times New Roman" w:hAnsi="Times New Roman" w:cs="Times New Roman"/>
-          <w:color w:val="auto"/>
-          <w:sz w:val="21"/>
-          <w:szCs w:val="21"/>
-        </w:rPr>
-        <w:t xml:space="preserve">Khi đăng ký: yêu cầu email </w:t>
-      </w:r>
       <w:proofErr w:type="gramStart"/>
       <w:r>
         <w:rPr>
@@ -2495,18 +2599,9 @@
           <w:sz w:val="21"/>
           <w:szCs w:val="21"/>
         </w:rPr>
-        <w:t>ko</w:t>
+        <w:t>Sau khi đăng nhập, lấy họ tên làm tên hiển thị.</w:t>
       </w:r>
       <w:proofErr w:type="gramEnd"/>
-      <w:r>
-        <w:rPr>
-          <w:rFonts w:ascii="Times New Roman" w:hAnsi="Times New Roman" w:cs="Times New Roman"/>
-          <w:color w:val="auto"/>
-          <w:sz w:val="21"/>
-          <w:szCs w:val="21"/>
-        </w:rPr>
-        <w:t xml:space="preserve"> có trong hệ thống. Mã hóa mật khẩu, vai trò mặc định =1, mã khách phát sinh tự động, các thông tin khác điền đầy đủ. Xuất thông báo rõ rang khi có lỗi đăng ký.</w:t>
-      </w:r>
     </w:p>
     <w:p>
       <w:pPr>
@@ -2514,12 +2609,143 @@
         <w:spacing w:after="143"/>
         <w:rPr>
           <w:rFonts w:ascii="Times New Roman" w:hAnsi="Times New Roman" w:cs="Times New Roman"/>
-          <w:color w:val="auto"/>
-          <w:sz w:val="21"/>
-          <w:szCs w:val="21"/>
-        </w:rPr>
-      </w:pPr>
-      <w:r>
+          <w:b/>
+          <w:color w:val="0000FF"/>
+          <w:sz w:val="21"/>
+          <w:szCs w:val="21"/>
+        </w:rPr>
+      </w:pPr>
+      <w:r>
+        <w:rPr>
+          <w:rFonts w:ascii="Times New Roman" w:hAnsi="Times New Roman" w:cs="Times New Roman"/>
+          <w:b/>
+          <w:color w:val="0000FF"/>
+          <w:sz w:val="21"/>
+          <w:szCs w:val="21"/>
+        </w:rPr>
+        <w:t>Chứ</w:t>
+      </w:r>
+      <w:r>
+        <w:rPr>
+          <w:rFonts w:ascii="Times New Roman" w:hAnsi="Times New Roman" w:cs="Times New Roman"/>
+          <w:b/>
+          <w:color w:val="0000FF"/>
+          <w:sz w:val="21"/>
+          <w:szCs w:val="21"/>
+        </w:rPr>
+        <w:t>c năng 3</w:t>
+      </w:r>
+      <w:r>
+        <w:rPr>
+          <w:rFonts w:ascii="Times New Roman" w:hAnsi="Times New Roman" w:cs="Times New Roman"/>
+          <w:b/>
+          <w:color w:val="0000FF"/>
+          <w:sz w:val="21"/>
+          <w:szCs w:val="21"/>
+        </w:rPr>
+        <w:t xml:space="preserve">: Hỗ trợ </w:t>
+      </w:r>
+      <w:r>
+        <w:rPr>
+          <w:rFonts w:ascii="Times New Roman" w:hAnsi="Times New Roman" w:cs="Times New Roman"/>
+          <w:b/>
+          <w:color w:val="0000FF"/>
+          <w:sz w:val="21"/>
+          <w:szCs w:val="21"/>
+        </w:rPr>
+        <w:t xml:space="preserve">khách </w:t>
+      </w:r>
+      <w:r>
+        <w:rPr>
+          <w:rFonts w:ascii="Times New Roman" w:hAnsi="Times New Roman" w:cs="Times New Roman"/>
+          <w:b/>
+          <w:color w:val="0000FF"/>
+          <w:sz w:val="21"/>
+          <w:szCs w:val="21"/>
+        </w:rPr>
+        <w:t xml:space="preserve">quên mật khẩu. </w:t>
+      </w:r>
+    </w:p>
+    <w:p>
+      <w:pPr>
+        <w:pStyle w:val="Default"/>
+        <w:spacing w:after="143"/>
+        <w:rPr>
+          <w:rFonts w:ascii="Times New Roman" w:hAnsi="Times New Roman" w:cs="Times New Roman"/>
+          <w:color w:val="000000" w:themeColor="text1"/>
+          <w:sz w:val="21"/>
+          <w:szCs w:val="21"/>
+        </w:rPr>
+      </w:pPr>
+      <w:r>
+        <w:rPr>
+          <w:rFonts w:ascii="Times New Roman" w:hAnsi="Times New Roman" w:cs="Times New Roman"/>
+          <w:color w:val="000000" w:themeColor="text1"/>
+          <w:sz w:val="21"/>
+          <w:szCs w:val="21"/>
+        </w:rPr>
+        <w:t>(</w:t>
+      </w:r>
+      <w:proofErr w:type="gramStart"/>
+      <w:r>
+        <w:rPr>
+          <w:rFonts w:ascii="Times New Roman" w:hAnsi="Times New Roman" w:cs="Times New Roman"/>
+          <w:color w:val="000000" w:themeColor="text1"/>
+          <w:sz w:val="21"/>
+          <w:szCs w:val="21"/>
+        </w:rPr>
+        <w:t>nhập</w:t>
+      </w:r>
+      <w:proofErr w:type="gramEnd"/>
+      <w:r>
+        <w:rPr>
+          <w:rFonts w:ascii="Times New Roman" w:hAnsi="Times New Roman" w:cs="Times New Roman"/>
+          <w:color w:val="000000" w:themeColor="text1"/>
+          <w:sz w:val="21"/>
+          <w:szCs w:val="21"/>
+        </w:rPr>
+        <w:t xml:space="preserve"> email, reset lại mật khẩu và</w:t>
+      </w:r>
+      <w:r>
+        <w:rPr>
+          <w:rFonts w:ascii="Times New Roman" w:hAnsi="Times New Roman" w:cs="Times New Roman"/>
+          <w:color w:val="000000" w:themeColor="text1"/>
+          <w:sz w:val="21"/>
+          <w:szCs w:val="21"/>
+        </w:rPr>
+        <w:t xml:space="preserve"> tự động</w:t>
+      </w:r>
+      <w:r>
+        <w:rPr>
+          <w:rFonts w:ascii="Times New Roman" w:hAnsi="Times New Roman" w:cs="Times New Roman"/>
+          <w:color w:val="000000" w:themeColor="text1"/>
+          <w:sz w:val="21"/>
+          <w:szCs w:val="21"/>
+        </w:rPr>
+        <w:t xml:space="preserve"> gửi qua mail cho khách</w:t>
+      </w:r>
+      <w:r>
+        <w:rPr>
+          <w:rFonts w:ascii="Times New Roman" w:hAnsi="Times New Roman" w:cs="Times New Roman"/>
+          <w:color w:val="000000" w:themeColor="text1"/>
+          <w:sz w:val="21"/>
+          <w:szCs w:val="21"/>
+        </w:rPr>
+        <w:t>,..</w:t>
+      </w:r>
+      <w:r>
+        <w:rPr>
+          <w:rFonts w:ascii="Times New Roman" w:hAnsi="Times New Roman" w:cs="Times New Roman"/>
+          <w:color w:val="000000" w:themeColor="text1"/>
+          <w:sz w:val="21"/>
+          <w:szCs w:val="21"/>
+        </w:rPr>
+        <w:t>)</w:t>
+      </w:r>
+    </w:p>
+    <w:p>
+      <w:pPr>
+        <w:pStyle w:val="Default"/>
         <w:rPr>
           <w:rFonts w:ascii="Times New Roman" w:hAnsi="Times New Roman" w:cs="Times New Roman"/>
           <w:b/>
@@ -2527,6 +2753,47 @@
           <w:sz w:val="21"/>
           <w:szCs w:val="21"/>
         </w:rPr>
+      </w:pPr>
+      <w:r>
+        <w:rPr>
+          <w:rFonts w:ascii="Times New Roman" w:hAnsi="Times New Roman" w:cs="Times New Roman"/>
+          <w:b/>
+          <w:color w:val="3608FC"/>
+          <w:sz w:val="21"/>
+          <w:szCs w:val="21"/>
+        </w:rPr>
+        <w:t xml:space="preserve">Chức năng: </w:t>
+      </w:r>
+      <w:r>
+        <w:rPr>
+          <w:rFonts w:ascii="Times New Roman" w:hAnsi="Times New Roman" w:cs="Times New Roman"/>
+          <w:b/>
+          <w:color w:val="000000" w:themeColor="text1"/>
+          <w:sz w:val="21"/>
+          <w:szCs w:val="21"/>
+        </w:rPr>
+        <w:t>Quản lý thông tin cá nhân của khách</w:t>
+      </w:r>
+    </w:p>
+    <w:p>
+      <w:pPr>
+        <w:pStyle w:val="Default"/>
+        <w:rPr>
+          <w:rFonts w:ascii="Times New Roman" w:hAnsi="Times New Roman" w:cs="Times New Roman"/>
+          <w:b/>
+          <w:color w:val="3608FC"/>
+          <w:sz w:val="21"/>
+          <w:szCs w:val="21"/>
+        </w:rPr>
+      </w:pPr>
+      <w:r>
+        <w:rPr>
+          <w:rFonts w:ascii="Times New Roman" w:hAnsi="Times New Roman" w:cs="Times New Roman"/>
+          <w:b/>
+          <w:color w:val="3608FC"/>
+          <w:sz w:val="21"/>
+          <w:szCs w:val="21"/>
+        </w:rPr>
         <w:t>Chứ</w:t>
       </w:r>
       <w:r>
@@ -2537,7 +2804,7 @@
           <w:sz w:val="21"/>
           <w:szCs w:val="21"/>
         </w:rPr>
-        <w:t>c năng 2</w:t>
+        <w:t>c năng 4: X</w:t>
       </w:r>
       <w:r>
         <w:rPr>
@@ -2547,324 +2814,737 @@
           <w:sz w:val="21"/>
           <w:szCs w:val="21"/>
         </w:rPr>
+        <w:t xml:space="preserve">em thông tin cá nhân </w:t>
+      </w:r>
+    </w:p>
+    <w:p>
+      <w:pPr>
+        <w:pStyle w:val="Default"/>
+        <w:rPr>
+          <w:rFonts w:ascii="Times New Roman" w:hAnsi="Times New Roman" w:cs="Times New Roman"/>
+          <w:b/>
+          <w:color w:val="3608FC"/>
+          <w:sz w:val="21"/>
+          <w:szCs w:val="21"/>
+        </w:rPr>
+      </w:pPr>
+      <w:r>
+        <w:rPr>
+          <w:rFonts w:ascii="Times New Roman" w:hAnsi="Times New Roman" w:cs="Times New Roman"/>
+          <w:b/>
+          <w:color w:val="3608FC"/>
+          <w:sz w:val="21"/>
+          <w:szCs w:val="21"/>
+        </w:rPr>
+        <w:t>Chứ</w:t>
+      </w:r>
+      <w:r>
+        <w:rPr>
+          <w:rFonts w:ascii="Times New Roman" w:hAnsi="Times New Roman" w:cs="Times New Roman"/>
+          <w:b/>
+          <w:color w:val="3608FC"/>
+          <w:sz w:val="21"/>
+          <w:szCs w:val="21"/>
+        </w:rPr>
+        <w:t>c năng 5</w:t>
+      </w:r>
+      <w:r>
+        <w:rPr>
+          <w:rFonts w:ascii="Times New Roman" w:hAnsi="Times New Roman" w:cs="Times New Roman"/>
+          <w:b/>
+          <w:color w:val="3608FC"/>
+          <w:sz w:val="21"/>
+          <w:szCs w:val="21"/>
+        </w:rPr>
+        <w:t>: Cập nhật thông tin cá nhân</w:t>
+      </w:r>
+    </w:p>
+    <w:p>
+      <w:pPr>
+        <w:pStyle w:val="Default"/>
+        <w:rPr>
+          <w:rFonts w:ascii="Times New Roman" w:hAnsi="Times New Roman" w:cs="Times New Roman"/>
+          <w:b/>
+          <w:color w:val="3608FC"/>
+          <w:sz w:val="21"/>
+          <w:szCs w:val="21"/>
+        </w:rPr>
+      </w:pPr>
+      <w:r>
+        <w:rPr>
+          <w:rFonts w:ascii="Times New Roman" w:hAnsi="Times New Roman" w:cs="Times New Roman"/>
+          <w:b/>
+          <w:color w:val="3608FC"/>
+          <w:sz w:val="21"/>
+          <w:szCs w:val="21"/>
+        </w:rPr>
+        <w:t xml:space="preserve">Chức năng </w:t>
+      </w:r>
+      <w:r>
+        <w:rPr>
+          <w:rFonts w:ascii="Times New Roman" w:hAnsi="Times New Roman" w:cs="Times New Roman"/>
+          <w:b/>
+          <w:color w:val="3608FC"/>
+          <w:sz w:val="21"/>
+          <w:szCs w:val="21"/>
+        </w:rPr>
+        <w:t>6</w:t>
+      </w:r>
+      <w:r>
+        <w:rPr>
+          <w:rFonts w:ascii="Times New Roman" w:hAnsi="Times New Roman" w:cs="Times New Roman"/>
+          <w:b/>
+          <w:color w:val="3608FC"/>
+          <w:sz w:val="21"/>
+          <w:szCs w:val="21"/>
+        </w:rPr>
+        <w:t xml:space="preserve">: Cập nhật mật khẩu </w:t>
+      </w:r>
+    </w:p>
+    <w:p>
+      <w:pPr>
+        <w:pStyle w:val="Default"/>
+        <w:rPr>
+          <w:rFonts w:ascii="Times New Roman" w:hAnsi="Times New Roman" w:cs="Times New Roman"/>
+          <w:b/>
+          <w:color w:val="3608FC"/>
+          <w:sz w:val="21"/>
+          <w:szCs w:val="21"/>
+        </w:rPr>
+      </w:pPr>
+    </w:p>
+    <w:p>
+      <w:pPr>
+        <w:pStyle w:val="Default"/>
+        <w:spacing w:after="146"/>
+        <w:rPr>
+          <w:rFonts w:ascii="Times New Roman" w:hAnsi="Times New Roman" w:cs="Times New Roman"/>
+          <w:color w:val="0000FF"/>
+          <w:sz w:val="21"/>
+          <w:szCs w:val="21"/>
+        </w:rPr>
+      </w:pPr>
+      <w:r>
+        <w:rPr>
+          <w:rFonts w:ascii="Times New Roman" w:hAnsi="Times New Roman" w:cs="Times New Roman"/>
+          <w:b/>
+          <w:color w:val="0000FF"/>
+          <w:sz w:val="21"/>
+          <w:szCs w:val="21"/>
+        </w:rPr>
+        <w:t>Chức năng:</w:t>
+      </w:r>
+      <w:r>
+        <w:rPr>
+          <w:rFonts w:ascii="Times New Roman" w:hAnsi="Times New Roman" w:cs="Times New Roman"/>
+          <w:color w:val="0000FF"/>
+          <w:sz w:val="21"/>
+          <w:szCs w:val="21"/>
+        </w:rPr>
+        <w:t xml:space="preserve"> </w:t>
+      </w:r>
+      <w:r>
+        <w:rPr>
+          <w:rFonts w:ascii="Times New Roman" w:hAnsi="Times New Roman" w:cs="Times New Roman"/>
+          <w:b/>
+          <w:color w:val="000000" w:themeColor="text1"/>
+          <w:sz w:val="21"/>
+          <w:szCs w:val="21"/>
+        </w:rPr>
+        <w:t>Quản lý người dùng.</w:t>
+      </w:r>
+      <w:r>
+        <w:rPr>
+          <w:rFonts w:ascii="Times New Roman" w:hAnsi="Times New Roman" w:cs="Times New Roman"/>
+          <w:color w:val="0000FF"/>
+          <w:sz w:val="21"/>
+          <w:szCs w:val="21"/>
+        </w:rPr>
+        <w:t xml:space="preserve"> </w:t>
+      </w:r>
+    </w:p>
+    <w:p>
+      <w:pPr>
+        <w:pStyle w:val="Default"/>
+        <w:spacing w:after="146"/>
+        <w:rPr>
+          <w:rFonts w:ascii="Times New Roman" w:hAnsi="Times New Roman" w:cs="Times New Roman"/>
+          <w:b/>
+          <w:color w:val="0000FF"/>
+          <w:sz w:val="21"/>
+          <w:szCs w:val="21"/>
+        </w:rPr>
+      </w:pPr>
+      <w:r>
+        <w:rPr>
+          <w:rFonts w:ascii="Times New Roman" w:hAnsi="Times New Roman" w:cs="Times New Roman"/>
+          <w:b/>
+          <w:color w:val="0000FF"/>
+          <w:sz w:val="21"/>
+          <w:szCs w:val="21"/>
+        </w:rPr>
+        <w:t>Chứ</w:t>
+      </w:r>
+      <w:r>
+        <w:rPr>
+          <w:rFonts w:ascii="Times New Roman" w:hAnsi="Times New Roman" w:cs="Times New Roman"/>
+          <w:b/>
+          <w:color w:val="0000FF"/>
+          <w:sz w:val="21"/>
+          <w:szCs w:val="21"/>
+        </w:rPr>
+        <w:t>c năng 7</w:t>
+      </w:r>
+      <w:r>
+        <w:rPr>
+          <w:rFonts w:ascii="Times New Roman" w:hAnsi="Times New Roman" w:cs="Times New Roman"/>
+          <w:b/>
+          <w:color w:val="0000FF"/>
+          <w:sz w:val="21"/>
+          <w:szCs w:val="21"/>
+        </w:rPr>
+        <w:t>: Xem danh sách ngườ</w:t>
+      </w:r>
+      <w:r>
+        <w:rPr>
+          <w:rFonts w:ascii="Times New Roman" w:hAnsi="Times New Roman" w:cs="Times New Roman"/>
+          <w:b/>
+          <w:color w:val="0000FF"/>
+          <w:sz w:val="21"/>
+          <w:szCs w:val="21"/>
+        </w:rPr>
+        <w:t>i dù</w:t>
+      </w:r>
+      <w:r>
+        <w:rPr>
+          <w:rFonts w:ascii="Times New Roman" w:hAnsi="Times New Roman" w:cs="Times New Roman"/>
+          <w:b/>
+          <w:color w:val="0000FF"/>
+          <w:sz w:val="21"/>
+          <w:szCs w:val="21"/>
+        </w:rPr>
+        <w:t>ng</w:t>
+      </w:r>
+    </w:p>
+    <w:p>
+      <w:pPr>
+        <w:pStyle w:val="Default"/>
+        <w:spacing w:after="146"/>
+        <w:rPr>
+          <w:rFonts w:ascii="Times New Roman" w:hAnsi="Times New Roman" w:cs="Times New Roman"/>
+          <w:b/>
+          <w:color w:val="0000FF"/>
+          <w:sz w:val="21"/>
+          <w:szCs w:val="21"/>
+        </w:rPr>
+      </w:pPr>
+      <w:r>
+        <w:rPr>
+          <w:rFonts w:ascii="Times New Roman" w:hAnsi="Times New Roman" w:cs="Times New Roman"/>
+          <w:b/>
+          <w:color w:val="0000FF"/>
+          <w:sz w:val="21"/>
+          <w:szCs w:val="21"/>
+        </w:rPr>
+        <w:t xml:space="preserve">Chức năng </w:t>
+      </w:r>
+      <w:r>
+        <w:rPr>
+          <w:rFonts w:ascii="Times New Roman" w:hAnsi="Times New Roman" w:cs="Times New Roman"/>
+          <w:b/>
+          <w:color w:val="0000FF"/>
+          <w:sz w:val="21"/>
+          <w:szCs w:val="21"/>
+        </w:rPr>
+        <w:t>8</w:t>
+      </w:r>
+      <w:r>
+        <w:rPr>
+          <w:rFonts w:ascii="Times New Roman" w:hAnsi="Times New Roman" w:cs="Times New Roman"/>
+          <w:b/>
+          <w:color w:val="0000FF"/>
+          <w:sz w:val="21"/>
+          <w:szCs w:val="21"/>
+        </w:rPr>
+        <w:t>: Xem thông tin chi tiết người dung</w:t>
+      </w:r>
+    </w:p>
+    <w:p>
+      <w:pPr>
+        <w:pStyle w:val="Default"/>
+        <w:spacing w:after="146"/>
+        <w:rPr>
+          <w:rFonts w:ascii="Times New Roman" w:hAnsi="Times New Roman" w:cs="Times New Roman"/>
+          <w:b/>
+          <w:color w:val="0000FF"/>
+          <w:sz w:val="21"/>
+          <w:szCs w:val="21"/>
+        </w:rPr>
+      </w:pPr>
+      <w:r>
+        <w:rPr>
+          <w:rFonts w:ascii="Times New Roman" w:hAnsi="Times New Roman" w:cs="Times New Roman"/>
+          <w:b/>
+          <w:color w:val="0000FF"/>
+          <w:sz w:val="21"/>
+          <w:szCs w:val="21"/>
+        </w:rPr>
+        <w:t xml:space="preserve">Chức năng </w:t>
+      </w:r>
+      <w:r>
+        <w:rPr>
+          <w:rFonts w:ascii="Times New Roman" w:hAnsi="Times New Roman" w:cs="Times New Roman"/>
+          <w:b/>
+          <w:color w:val="0000FF"/>
+          <w:sz w:val="21"/>
+          <w:szCs w:val="21"/>
+        </w:rPr>
+        <w:t>9</w:t>
+      </w:r>
+      <w:r>
+        <w:rPr>
+          <w:rFonts w:ascii="Times New Roman" w:hAnsi="Times New Roman" w:cs="Times New Roman"/>
+          <w:b/>
+          <w:color w:val="0000FF"/>
+          <w:sz w:val="21"/>
+          <w:szCs w:val="21"/>
+        </w:rPr>
+        <w:t xml:space="preserve">: Cập nhật thông tin người dùng </w:t>
+      </w:r>
+      <w:r>
+        <w:rPr>
+          <w:rFonts w:ascii="Times New Roman" w:hAnsi="Times New Roman" w:cs="Times New Roman"/>
+          <w:b/>
+          <w:color w:val="000000" w:themeColor="text1"/>
+          <w:sz w:val="21"/>
+          <w:szCs w:val="21"/>
+        </w:rPr>
+        <w:t>(cậ</w:t>
+      </w:r>
+      <w:r>
+        <w:rPr>
+          <w:rFonts w:ascii="Times New Roman" w:hAnsi="Times New Roman" w:cs="Times New Roman"/>
+          <w:b/>
+          <w:color w:val="000000" w:themeColor="text1"/>
+          <w:sz w:val="21"/>
+          <w:szCs w:val="21"/>
+        </w:rPr>
+        <w:t>p nhật vai trò)</w:t>
+      </w:r>
+    </w:p>
+    <w:p>
+      <w:pPr>
+        <w:pStyle w:val="Default"/>
+        <w:spacing w:after="146"/>
+        <w:rPr>
+          <w:rFonts w:ascii="Times New Roman" w:hAnsi="Times New Roman" w:cs="Times New Roman"/>
+          <w:b/>
+          <w:color w:val="0000FF"/>
+          <w:sz w:val="21"/>
+          <w:szCs w:val="21"/>
+        </w:rPr>
+      </w:pPr>
+      <w:r>
+        <w:rPr>
+          <w:rFonts w:ascii="Times New Roman" w:hAnsi="Times New Roman" w:cs="Times New Roman"/>
+          <w:b/>
+          <w:color w:val="0000FF"/>
+          <w:sz w:val="21"/>
+          <w:szCs w:val="21"/>
+        </w:rPr>
+        <w:t xml:space="preserve">Chức năng </w:t>
+      </w:r>
+      <w:r>
+        <w:rPr>
+          <w:rFonts w:ascii="Times New Roman" w:hAnsi="Times New Roman" w:cs="Times New Roman"/>
+          <w:b/>
+          <w:color w:val="0000FF"/>
+          <w:sz w:val="21"/>
+          <w:szCs w:val="21"/>
+        </w:rPr>
+        <w:t>10</w:t>
+      </w:r>
+      <w:r>
+        <w:rPr>
+          <w:rFonts w:ascii="Times New Roman" w:hAnsi="Times New Roman" w:cs="Times New Roman"/>
+          <w:b/>
+          <w:color w:val="0000FF"/>
+          <w:sz w:val="21"/>
+          <w:szCs w:val="21"/>
+        </w:rPr>
+        <w:t>: Thêm ngườ</w:t>
+      </w:r>
+      <w:r>
+        <w:rPr>
+          <w:rFonts w:ascii="Times New Roman" w:hAnsi="Times New Roman" w:cs="Times New Roman"/>
+          <w:b/>
+          <w:color w:val="0000FF"/>
+          <w:sz w:val="21"/>
+          <w:szCs w:val="21"/>
+        </w:rPr>
+        <w:t>i dù</w:t>
+      </w:r>
+      <w:r>
+        <w:rPr>
+          <w:rFonts w:ascii="Times New Roman" w:hAnsi="Times New Roman" w:cs="Times New Roman"/>
+          <w:b/>
+          <w:color w:val="0000FF"/>
+          <w:sz w:val="21"/>
+          <w:szCs w:val="21"/>
+        </w:rPr>
+        <w:t>ng mới</w:t>
+      </w:r>
+    </w:p>
+    <w:p>
+      <w:pPr>
+        <w:pStyle w:val="Default"/>
+        <w:spacing w:after="146"/>
+        <w:rPr>
+          <w:rFonts w:ascii="Times New Roman" w:hAnsi="Times New Roman" w:cs="Times New Roman"/>
+          <w:b/>
+          <w:color w:val="0000FF"/>
+          <w:sz w:val="21"/>
+          <w:szCs w:val="21"/>
+        </w:rPr>
+      </w:pPr>
+      <w:r>
+        <w:rPr>
+          <w:rFonts w:ascii="Times New Roman" w:hAnsi="Times New Roman" w:cs="Times New Roman"/>
+          <w:b/>
+          <w:color w:val="0000FF"/>
+          <w:sz w:val="21"/>
+          <w:szCs w:val="21"/>
+        </w:rPr>
+        <w:t xml:space="preserve">Chức năng </w:t>
+      </w:r>
+      <w:r>
+        <w:rPr>
+          <w:rFonts w:ascii="Times New Roman" w:hAnsi="Times New Roman" w:cs="Times New Roman"/>
+          <w:b/>
+          <w:color w:val="0000FF"/>
+          <w:sz w:val="21"/>
+          <w:szCs w:val="21"/>
+        </w:rPr>
+        <w:t>11</w:t>
+      </w:r>
+      <w:r>
+        <w:rPr>
+          <w:rFonts w:ascii="Times New Roman" w:hAnsi="Times New Roman" w:cs="Times New Roman"/>
+          <w:b/>
+          <w:color w:val="0000FF"/>
+          <w:sz w:val="21"/>
+          <w:szCs w:val="21"/>
+        </w:rPr>
+        <w:t>: Xóa ngườ</w:t>
+      </w:r>
+      <w:r>
+        <w:rPr>
+          <w:rFonts w:ascii="Times New Roman" w:hAnsi="Times New Roman" w:cs="Times New Roman"/>
+          <w:b/>
+          <w:color w:val="0000FF"/>
+          <w:sz w:val="21"/>
+          <w:szCs w:val="21"/>
+        </w:rPr>
+        <w:t>i dù</w:t>
+      </w:r>
+      <w:r>
+        <w:rPr>
+          <w:rFonts w:ascii="Times New Roman" w:hAnsi="Times New Roman" w:cs="Times New Roman"/>
+          <w:b/>
+          <w:color w:val="0000FF"/>
+          <w:sz w:val="21"/>
+          <w:szCs w:val="21"/>
+        </w:rPr>
+        <w:t>ng</w:t>
+      </w:r>
+    </w:p>
+    <w:p>
+      <w:pPr>
+        <w:pStyle w:val="Default"/>
+        <w:spacing w:after="146"/>
+        <w:rPr>
+          <w:rFonts w:ascii="Times New Roman" w:hAnsi="Times New Roman" w:cs="Times New Roman"/>
+          <w:b/>
+          <w:color w:val="0000FF"/>
+          <w:sz w:val="21"/>
+          <w:szCs w:val="21"/>
+        </w:rPr>
+      </w:pPr>
+      <w:r>
+        <w:rPr>
+          <w:rFonts w:ascii="Times New Roman" w:hAnsi="Times New Roman" w:cs="Times New Roman"/>
+          <w:b/>
+          <w:color w:val="0000FF"/>
+          <w:sz w:val="21"/>
+          <w:szCs w:val="21"/>
+        </w:rPr>
+        <w:t xml:space="preserve">Chức năng </w:t>
+      </w:r>
+      <w:r>
+        <w:rPr>
+          <w:rFonts w:ascii="Times New Roman" w:hAnsi="Times New Roman" w:cs="Times New Roman"/>
+          <w:b/>
+          <w:color w:val="0000FF"/>
+          <w:sz w:val="21"/>
+          <w:szCs w:val="21"/>
+        </w:rPr>
+        <w:t>12</w:t>
+      </w:r>
+      <w:r>
+        <w:rPr>
+          <w:rFonts w:ascii="Times New Roman" w:hAnsi="Times New Roman" w:cs="Times New Roman"/>
+          <w:b/>
+          <w:color w:val="0000FF"/>
+          <w:sz w:val="21"/>
+          <w:szCs w:val="21"/>
+        </w:rPr>
+        <w:t>: Kích hoạt/ vô hiệu (cập nhật LockNick)</w:t>
+      </w:r>
+    </w:p>
+    <w:p>
+      <w:pPr>
+        <w:pStyle w:val="Default"/>
+        <w:rPr>
+          <w:rFonts w:ascii="Times New Roman" w:hAnsi="Times New Roman" w:cs="Times New Roman"/>
+          <w:b/>
+          <w:bCs/>
+          <w:color w:val="auto"/>
+          <w:sz w:val="29"/>
+          <w:szCs w:val="21"/>
+        </w:rPr>
+      </w:pPr>
+      <w:r>
+        <w:rPr>
+          <w:rFonts w:ascii="Times New Roman" w:hAnsi="Times New Roman" w:cs="Times New Roman"/>
+          <w:b/>
+          <w:bCs/>
+          <w:color w:val="auto"/>
+          <w:sz w:val="29"/>
+          <w:szCs w:val="21"/>
+        </w:rPr>
+        <w:t>Table 2</w:t>
+      </w:r>
+    </w:p>
+    <w:p>
+      <w:pPr>
+        <w:pStyle w:val="Default"/>
+        <w:rPr>
+          <w:rFonts w:ascii="Times New Roman" w:hAnsi="Times New Roman" w:cs="Times New Roman"/>
+          <w:b/>
+          <w:color w:val="auto"/>
+          <w:sz w:val="29"/>
+          <w:szCs w:val="21"/>
+        </w:rPr>
+      </w:pPr>
+      <w:proofErr w:type="gramStart"/>
+      <w:r>
+        <w:rPr>
+          <w:rFonts w:ascii="Times New Roman" w:hAnsi="Times New Roman" w:cs="Times New Roman"/>
+          <w:b/>
+          <w:bCs/>
+          <w:color w:val="auto"/>
+          <w:sz w:val="29"/>
+          <w:szCs w:val="21"/>
+        </w:rPr>
+        <w:t>LOAIMON(</w:t>
+      </w:r>
+      <w:proofErr w:type="gramEnd"/>
+      <w:r>
+        <w:rPr>
+          <w:rFonts w:ascii="Times New Roman" w:hAnsi="Times New Roman" w:cs="Times New Roman"/>
+          <w:b/>
+          <w:color w:val="auto"/>
+          <w:sz w:val="29"/>
+          <w:szCs w:val="21"/>
+        </w:rPr>
+        <w:t>MaLoaiMon, TenLoaiMon)</w:t>
+      </w:r>
+    </w:p>
+    <w:p>
+      <w:pPr>
+        <w:pStyle w:val="Default"/>
+        <w:spacing w:after="149"/>
+        <w:rPr>
+          <w:rFonts w:ascii="Times New Roman" w:hAnsi="Times New Roman" w:cs="Times New Roman"/>
+          <w:color w:val="000000" w:themeColor="text1"/>
+          <w:sz w:val="21"/>
+          <w:szCs w:val="21"/>
+        </w:rPr>
+      </w:pPr>
+      <w:r>
+        <w:rPr>
+          <w:rFonts w:ascii="Times New Roman" w:hAnsi="Times New Roman" w:cs="Times New Roman"/>
+          <w:color w:val="000000" w:themeColor="text1"/>
+          <w:sz w:val="21"/>
+          <w:szCs w:val="21"/>
+        </w:rPr>
+        <w:t xml:space="preserve">Vd: cơm, canh, món xào, nước ép trái </w:t>
+      </w:r>
+      <w:proofErr w:type="gramStart"/>
+      <w:r>
+        <w:rPr>
+          <w:rFonts w:ascii="Times New Roman" w:hAnsi="Times New Roman" w:cs="Times New Roman"/>
+          <w:color w:val="000000" w:themeColor="text1"/>
+          <w:sz w:val="21"/>
+          <w:szCs w:val="21"/>
+        </w:rPr>
+        <w:t>cây, …</w:t>
+      </w:r>
+      <w:proofErr w:type="gramEnd"/>
+    </w:p>
+    <w:p>
+      <w:pPr>
+        <w:pStyle w:val="Default"/>
+        <w:spacing w:after="149"/>
+        <w:rPr>
+          <w:rFonts w:ascii="Times New Roman" w:hAnsi="Times New Roman" w:cs="Times New Roman"/>
+          <w:b/>
+          <w:color w:val="0000FF"/>
+          <w:sz w:val="21"/>
+          <w:szCs w:val="21"/>
+        </w:rPr>
+      </w:pPr>
+      <w:r>
+        <w:rPr>
+          <w:rFonts w:ascii="Times New Roman" w:hAnsi="Times New Roman" w:cs="Times New Roman"/>
+          <w:b/>
+          <w:color w:val="3608FC"/>
+          <w:sz w:val="21"/>
+          <w:szCs w:val="21"/>
+        </w:rPr>
+        <w:t xml:space="preserve">Chức năng: </w:t>
+      </w:r>
+      <w:r>
+        <w:rPr>
+          <w:rFonts w:ascii="Times New Roman" w:hAnsi="Times New Roman" w:cs="Times New Roman"/>
+          <w:b/>
+          <w:color w:val="000000" w:themeColor="text1"/>
+          <w:sz w:val="21"/>
+          <w:szCs w:val="21"/>
+        </w:rPr>
+        <w:t xml:space="preserve">Duyệt </w:t>
+      </w:r>
+      <w:proofErr w:type="gramStart"/>
+      <w:r>
+        <w:rPr>
+          <w:rFonts w:ascii="Times New Roman" w:hAnsi="Times New Roman" w:cs="Times New Roman"/>
+          <w:b/>
+          <w:color w:val="000000" w:themeColor="text1"/>
+          <w:sz w:val="21"/>
+          <w:szCs w:val="21"/>
+        </w:rPr>
+        <w:t>theo</w:t>
+      </w:r>
+      <w:proofErr w:type="gramEnd"/>
+      <w:r>
+        <w:rPr>
+          <w:rFonts w:ascii="Times New Roman" w:hAnsi="Times New Roman" w:cs="Times New Roman"/>
+          <w:b/>
+          <w:color w:val="000000" w:themeColor="text1"/>
+          <w:sz w:val="21"/>
+          <w:szCs w:val="21"/>
+        </w:rPr>
+        <w:t xml:space="preserve"> loại hoặc theo </w:t>
+      </w:r>
+      <w:r>
+        <w:rPr>
+          <w:rFonts w:ascii="Times New Roman" w:hAnsi="Times New Roman" w:cs="Times New Roman"/>
+          <w:b/>
+          <w:color w:val="FF0000"/>
+          <w:sz w:val="21"/>
+          <w:szCs w:val="21"/>
+        </w:rPr>
+        <w:t>tag</w:t>
+      </w:r>
+      <w:r>
+        <w:rPr>
+          <w:rFonts w:ascii="Times New Roman" w:hAnsi="Times New Roman" w:cs="Times New Roman"/>
+          <w:b/>
+          <w:color w:val="000000" w:themeColor="text1"/>
+          <w:sz w:val="21"/>
+          <w:szCs w:val="21"/>
+        </w:rPr>
+        <w:t xml:space="preserve"> các thực đơn/ món.</w:t>
+      </w:r>
+      <w:r>
+        <w:rPr>
+          <w:rFonts w:ascii="Times New Roman" w:hAnsi="Times New Roman" w:cs="Times New Roman"/>
+          <w:b/>
+          <w:color w:val="0000FF"/>
+          <w:sz w:val="21"/>
+          <w:szCs w:val="21"/>
+        </w:rPr>
+        <w:t xml:space="preserve"> </w:t>
+      </w:r>
+    </w:p>
+    <w:p>
+      <w:pPr>
+        <w:pStyle w:val="Default"/>
+        <w:spacing w:after="149"/>
+        <w:rPr>
+          <w:rFonts w:ascii="Times New Roman" w:hAnsi="Times New Roman" w:cs="Times New Roman"/>
+          <w:color w:val="auto"/>
+          <w:sz w:val="21"/>
+          <w:szCs w:val="21"/>
+        </w:rPr>
+      </w:pPr>
+      <w:r>
+        <w:rPr>
+          <w:rFonts w:ascii="Times New Roman" w:hAnsi="Times New Roman" w:cs="Times New Roman"/>
+          <w:b/>
+          <w:color w:val="0000FF"/>
+          <w:sz w:val="21"/>
+          <w:szCs w:val="21"/>
+        </w:rPr>
+        <w:t xml:space="preserve">Chức năng </w:t>
+      </w:r>
+      <w:r>
+        <w:rPr>
+          <w:rFonts w:ascii="Times New Roman" w:hAnsi="Times New Roman" w:cs="Times New Roman"/>
+          <w:b/>
+          <w:color w:val="0000FF"/>
+          <w:sz w:val="21"/>
+          <w:szCs w:val="21"/>
+        </w:rPr>
+        <w:t>13</w:t>
+      </w:r>
+      <w:r>
+        <w:rPr>
+          <w:rFonts w:ascii="Times New Roman" w:hAnsi="Times New Roman" w:cs="Times New Roman"/>
+          <w:b/>
+          <w:color w:val="0000FF"/>
+          <w:sz w:val="21"/>
+          <w:szCs w:val="21"/>
+        </w:rPr>
         <w:t xml:space="preserve">: </w:t>
       </w:r>
       <w:r>
         <w:rPr>
           <w:rFonts w:ascii="Times New Roman" w:hAnsi="Times New Roman" w:cs="Times New Roman"/>
           <w:b/>
-          <w:color w:val="3608FC"/>
-          <w:sz w:val="21"/>
-          <w:szCs w:val="21"/>
-        </w:rPr>
-        <w:t>Đăng nhập</w:t>
-      </w:r>
-      <w:r>
-        <w:rPr>
-          <w:rFonts w:ascii="Times New Roman" w:hAnsi="Times New Roman" w:cs="Times New Roman"/>
-          <w:b/>
-          <w:color w:val="0000FF"/>
-          <w:sz w:val="21"/>
-          <w:szCs w:val="21"/>
-        </w:rPr>
-        <w:t>, Đăng xuất</w:t>
-      </w:r>
-    </w:p>
-    <w:p>
-      <w:pPr>
-        <w:pStyle w:val="Default"/>
-        <w:spacing w:after="149"/>
-        <w:rPr>
-          <w:rFonts w:ascii="Times New Roman" w:hAnsi="Times New Roman" w:cs="Times New Roman"/>
-          <w:color w:val="auto"/>
-          <w:sz w:val="21"/>
-          <w:szCs w:val="21"/>
-        </w:rPr>
-      </w:pPr>
-      <w:proofErr w:type="gramStart"/>
-      <w:r>
-        <w:rPr>
-          <w:rFonts w:ascii="Times New Roman" w:hAnsi="Times New Roman" w:cs="Times New Roman"/>
-          <w:color w:val="auto"/>
-          <w:sz w:val="21"/>
-          <w:szCs w:val="21"/>
-        </w:rPr>
-        <w:t>Sau khi đăng nhập, lấy họ tên làm tên hiển thị.</w:t>
-      </w:r>
-      <w:proofErr w:type="gramEnd"/>
-    </w:p>
-    <w:p>
-      <w:pPr>
-        <w:pStyle w:val="Default"/>
-        <w:spacing w:after="143"/>
-        <w:rPr>
-          <w:rFonts w:ascii="Times New Roman" w:hAnsi="Times New Roman" w:cs="Times New Roman"/>
-          <w:b/>
-          <w:color w:val="0000FF"/>
-          <w:sz w:val="21"/>
-          <w:szCs w:val="21"/>
-        </w:rPr>
-      </w:pPr>
-      <w:r>
-        <w:rPr>
-          <w:rFonts w:ascii="Times New Roman" w:hAnsi="Times New Roman" w:cs="Times New Roman"/>
-          <w:b/>
-          <w:color w:val="0000FF"/>
-          <w:sz w:val="21"/>
-          <w:szCs w:val="21"/>
-        </w:rPr>
-        <w:t>Chứ</w:t>
-      </w:r>
-      <w:r>
-        <w:rPr>
-          <w:rFonts w:ascii="Times New Roman" w:hAnsi="Times New Roman" w:cs="Times New Roman"/>
-          <w:b/>
-          <w:color w:val="0000FF"/>
-          <w:sz w:val="21"/>
-          <w:szCs w:val="21"/>
-        </w:rPr>
-        <w:t>c năng 3</w:t>
-      </w:r>
-      <w:r>
-        <w:rPr>
-          <w:rFonts w:ascii="Times New Roman" w:hAnsi="Times New Roman" w:cs="Times New Roman"/>
-          <w:b/>
-          <w:color w:val="0000FF"/>
-          <w:sz w:val="21"/>
-          <w:szCs w:val="21"/>
-        </w:rPr>
-        <w:t xml:space="preserve">: Hỗ trợ </w:t>
-      </w:r>
-      <w:r>
-        <w:rPr>
-          <w:rFonts w:ascii="Times New Roman" w:hAnsi="Times New Roman" w:cs="Times New Roman"/>
-          <w:b/>
-          <w:color w:val="0000FF"/>
-          <w:sz w:val="21"/>
-          <w:szCs w:val="21"/>
-        </w:rPr>
-        <w:t xml:space="preserve">khách </w:t>
-      </w:r>
-      <w:r>
-        <w:rPr>
-          <w:rFonts w:ascii="Times New Roman" w:hAnsi="Times New Roman" w:cs="Times New Roman"/>
-          <w:b/>
-          <w:color w:val="0000FF"/>
-          <w:sz w:val="21"/>
-          <w:szCs w:val="21"/>
-        </w:rPr>
-        <w:t xml:space="preserve">quên mật khẩu. </w:t>
-      </w:r>
-    </w:p>
-    <w:p>
-      <w:pPr>
-        <w:pStyle w:val="Default"/>
-        <w:spacing w:after="143"/>
-        <w:rPr>
-          <w:rFonts w:ascii="Times New Roman" w:hAnsi="Times New Roman" w:cs="Times New Roman"/>
-          <w:color w:val="000000" w:themeColor="text1"/>
-          <w:sz w:val="21"/>
-          <w:szCs w:val="21"/>
-        </w:rPr>
-      </w:pPr>
-      <w:r>
-        <w:rPr>
-          <w:rFonts w:ascii="Times New Roman" w:hAnsi="Times New Roman" w:cs="Times New Roman"/>
-          <w:color w:val="000000" w:themeColor="text1"/>
-          <w:sz w:val="21"/>
-          <w:szCs w:val="21"/>
-        </w:rPr>
-        <w:t>(</w:t>
-      </w:r>
-      <w:proofErr w:type="gramStart"/>
-      <w:r>
-        <w:rPr>
-          <w:rFonts w:ascii="Times New Roman" w:hAnsi="Times New Roman" w:cs="Times New Roman"/>
-          <w:color w:val="000000" w:themeColor="text1"/>
-          <w:sz w:val="21"/>
-          <w:szCs w:val="21"/>
-        </w:rPr>
-        <w:t>nhập</w:t>
-      </w:r>
-      <w:proofErr w:type="gramEnd"/>
-      <w:r>
-        <w:rPr>
-          <w:rFonts w:ascii="Times New Roman" w:hAnsi="Times New Roman" w:cs="Times New Roman"/>
-          <w:color w:val="000000" w:themeColor="text1"/>
-          <w:sz w:val="21"/>
-          <w:szCs w:val="21"/>
-        </w:rPr>
-        <w:t xml:space="preserve"> email, reset lại mật khẩu và</w:t>
-      </w:r>
-      <w:r>
-        <w:rPr>
-          <w:rFonts w:ascii="Times New Roman" w:hAnsi="Times New Roman" w:cs="Times New Roman"/>
-          <w:color w:val="000000" w:themeColor="text1"/>
-          <w:sz w:val="21"/>
-          <w:szCs w:val="21"/>
-        </w:rPr>
-        <w:t xml:space="preserve"> tự động</w:t>
-      </w:r>
-      <w:r>
-        <w:rPr>
-          <w:rFonts w:ascii="Times New Roman" w:hAnsi="Times New Roman" w:cs="Times New Roman"/>
-          <w:color w:val="000000" w:themeColor="text1"/>
-          <w:sz w:val="21"/>
-          <w:szCs w:val="21"/>
-        </w:rPr>
-        <w:t xml:space="preserve"> gửi qua mail cho khách</w:t>
-      </w:r>
-      <w:r>
-        <w:rPr>
-          <w:rFonts w:ascii="Times New Roman" w:hAnsi="Times New Roman" w:cs="Times New Roman"/>
-          <w:color w:val="000000" w:themeColor="text1"/>
-          <w:sz w:val="21"/>
-          <w:szCs w:val="21"/>
-        </w:rPr>
-        <w:t>,..</w:t>
-      </w:r>
-      <w:r>
-        <w:rPr>
-          <w:rFonts w:ascii="Times New Roman" w:hAnsi="Times New Roman" w:cs="Times New Roman"/>
-          <w:color w:val="000000" w:themeColor="text1"/>
-          <w:sz w:val="21"/>
-          <w:szCs w:val="21"/>
-        </w:rPr>
-        <w:t>)</w:t>
-      </w:r>
-    </w:p>
-    <w:p>
-      <w:pPr>
-        <w:pStyle w:val="Default"/>
-        <w:rPr>
-          <w:rFonts w:ascii="Times New Roman" w:hAnsi="Times New Roman" w:cs="Times New Roman"/>
-          <w:b/>
-          <w:color w:val="3608FC"/>
-          <w:sz w:val="21"/>
-          <w:szCs w:val="21"/>
-        </w:rPr>
-      </w:pPr>
-      <w:r>
-        <w:rPr>
-          <w:rFonts w:ascii="Times New Roman" w:hAnsi="Times New Roman" w:cs="Times New Roman"/>
-          <w:b/>
-          <w:color w:val="3608FC"/>
-          <w:sz w:val="21"/>
-          <w:szCs w:val="21"/>
-        </w:rPr>
-        <w:t xml:space="preserve">Chức năng: </w:t>
-      </w:r>
-      <w:r>
-        <w:rPr>
-          <w:rFonts w:ascii="Times New Roman" w:hAnsi="Times New Roman" w:cs="Times New Roman"/>
-          <w:b/>
-          <w:color w:val="000000" w:themeColor="text1"/>
-          <w:sz w:val="21"/>
-          <w:szCs w:val="21"/>
-        </w:rPr>
-        <w:t>Quản lý thông tin cá nhân của khách</w:t>
-      </w:r>
-    </w:p>
-    <w:p>
-      <w:pPr>
-        <w:pStyle w:val="Default"/>
-        <w:rPr>
-          <w:rFonts w:ascii="Times New Roman" w:hAnsi="Times New Roman" w:cs="Times New Roman"/>
-          <w:b/>
-          <w:color w:val="3608FC"/>
-          <w:sz w:val="21"/>
-          <w:szCs w:val="21"/>
-        </w:rPr>
-      </w:pPr>
-      <w:r>
-        <w:rPr>
-          <w:rFonts w:ascii="Times New Roman" w:hAnsi="Times New Roman" w:cs="Times New Roman"/>
-          <w:b/>
-          <w:color w:val="3608FC"/>
-          <w:sz w:val="21"/>
-          <w:szCs w:val="21"/>
-        </w:rPr>
-        <w:t>Chứ</w:t>
-      </w:r>
-      <w:r>
-        <w:rPr>
-          <w:rFonts w:ascii="Times New Roman" w:hAnsi="Times New Roman" w:cs="Times New Roman"/>
-          <w:b/>
-          <w:color w:val="3608FC"/>
-          <w:sz w:val="21"/>
-          <w:szCs w:val="21"/>
-        </w:rPr>
-        <w:t>c năng 4: X</w:t>
-      </w:r>
-      <w:r>
-        <w:rPr>
-          <w:rFonts w:ascii="Times New Roman" w:hAnsi="Times New Roman" w:cs="Times New Roman"/>
-          <w:b/>
-          <w:color w:val="3608FC"/>
-          <w:sz w:val="21"/>
-          <w:szCs w:val="21"/>
-        </w:rPr>
-        <w:t xml:space="preserve">em thông tin cá nhân </w:t>
-      </w:r>
-    </w:p>
-    <w:p>
-      <w:pPr>
-        <w:pStyle w:val="Default"/>
-        <w:rPr>
-          <w:rFonts w:ascii="Times New Roman" w:hAnsi="Times New Roman" w:cs="Times New Roman"/>
-          <w:b/>
-          <w:color w:val="3608FC"/>
-          <w:sz w:val="21"/>
-          <w:szCs w:val="21"/>
-        </w:rPr>
-      </w:pPr>
-      <w:r>
-        <w:rPr>
-          <w:rFonts w:ascii="Times New Roman" w:hAnsi="Times New Roman" w:cs="Times New Roman"/>
-          <w:b/>
-          <w:color w:val="3608FC"/>
-          <w:sz w:val="21"/>
-          <w:szCs w:val="21"/>
-        </w:rPr>
-        <w:t>Chứ</w:t>
-      </w:r>
-      <w:r>
-        <w:rPr>
-          <w:rFonts w:ascii="Times New Roman" w:hAnsi="Times New Roman" w:cs="Times New Roman"/>
-          <w:b/>
-          <w:color w:val="3608FC"/>
-          <w:sz w:val="21"/>
-          <w:szCs w:val="21"/>
-        </w:rPr>
-        <w:t>c năng 5</w:t>
-      </w:r>
-      <w:r>
-        <w:rPr>
-          <w:rFonts w:ascii="Times New Roman" w:hAnsi="Times New Roman" w:cs="Times New Roman"/>
-          <w:b/>
-          <w:color w:val="3608FC"/>
-          <w:sz w:val="21"/>
-          <w:szCs w:val="21"/>
-        </w:rPr>
-        <w:t>: Cập nhật thông tin cá nhân</w:t>
-      </w:r>
-    </w:p>
-    <w:p>
-      <w:pPr>
-        <w:pStyle w:val="Default"/>
-        <w:rPr>
-          <w:rFonts w:ascii="Times New Roman" w:hAnsi="Times New Roman" w:cs="Times New Roman"/>
-          <w:b/>
-          <w:color w:val="3608FC"/>
-          <w:sz w:val="21"/>
-          <w:szCs w:val="21"/>
-        </w:rPr>
-      </w:pPr>
-      <w:r>
-        <w:rPr>
-          <w:rFonts w:ascii="Times New Roman" w:hAnsi="Times New Roman" w:cs="Times New Roman"/>
-          <w:b/>
-          <w:color w:val="3608FC"/>
+          <w:color w:val="0000FF"/>
+          <w:sz w:val="21"/>
+          <w:szCs w:val="21"/>
+        </w:rPr>
+        <w:t>Xem danh sách loại món</w:t>
+      </w:r>
+    </w:p>
+    <w:p>
+      <w:pPr>
+        <w:pStyle w:val="Default"/>
+        <w:rPr>
+          <w:rFonts w:ascii="Times New Roman" w:hAnsi="Times New Roman" w:cs="Times New Roman"/>
+          <w:b/>
+          <w:color w:val="0000FF"/>
+          <w:sz w:val="21"/>
+          <w:szCs w:val="21"/>
+        </w:rPr>
+      </w:pPr>
+      <w:r>
+        <w:rPr>
+          <w:rFonts w:ascii="Times New Roman" w:hAnsi="Times New Roman" w:cs="Times New Roman"/>
+          <w:b/>
+          <w:color w:val="0000FF"/>
           <w:sz w:val="21"/>
           <w:szCs w:val="21"/>
         </w:rPr>
@@ -2874,152 +3554,26 @@
         <w:rPr>
           <w:rFonts w:ascii="Times New Roman" w:hAnsi="Times New Roman" w:cs="Times New Roman"/>
           <w:b/>
-          <w:color w:val="3608FC"/>
-          <w:sz w:val="21"/>
-          <w:szCs w:val="21"/>
-        </w:rPr>
-        <w:t>6</w:t>
-      </w:r>
-      <w:r>
-        <w:rPr>
-          <w:rFonts w:ascii="Times New Roman" w:hAnsi="Times New Roman" w:cs="Times New Roman"/>
-          <w:b/>
-          <w:color w:val="3608FC"/>
-          <w:sz w:val="21"/>
-          <w:szCs w:val="21"/>
-        </w:rPr>
-        <w:t xml:space="preserve">: Cập nhật mật khẩu </w:t>
-      </w:r>
-    </w:p>
-    <w:p>
-      <w:pPr>
-        <w:pStyle w:val="Default"/>
-        <w:rPr>
-          <w:rFonts w:ascii="Times New Roman" w:hAnsi="Times New Roman" w:cs="Times New Roman"/>
-          <w:b/>
-          <w:color w:val="3608FC"/>
-          <w:sz w:val="21"/>
-          <w:szCs w:val="21"/>
-        </w:rPr>
-      </w:pPr>
-    </w:p>
-    <w:p>
-      <w:pPr>
-        <w:pStyle w:val="Default"/>
-        <w:spacing w:after="146"/>
-        <w:rPr>
-          <w:rFonts w:ascii="Times New Roman" w:hAnsi="Times New Roman" w:cs="Times New Roman"/>
-          <w:color w:val="0000FF"/>
-          <w:sz w:val="21"/>
-          <w:szCs w:val="21"/>
-        </w:rPr>
-      </w:pPr>
-      <w:r>
-        <w:rPr>
-          <w:rFonts w:ascii="Times New Roman" w:hAnsi="Times New Roman" w:cs="Times New Roman"/>
-          <w:b/>
-          <w:color w:val="0000FF"/>
-          <w:sz w:val="21"/>
-          <w:szCs w:val="21"/>
-        </w:rPr>
-        <w:t>Chức năng:</w:t>
-      </w:r>
-      <w:r>
-        <w:rPr>
-          <w:rFonts w:ascii="Times New Roman" w:hAnsi="Times New Roman" w:cs="Times New Roman"/>
-          <w:color w:val="0000FF"/>
-          <w:sz w:val="21"/>
-          <w:szCs w:val="21"/>
-        </w:rPr>
-        <w:t xml:space="preserve"> </w:t>
-      </w:r>
-      <w:r>
-        <w:rPr>
-          <w:rFonts w:ascii="Times New Roman" w:hAnsi="Times New Roman" w:cs="Times New Roman"/>
-          <w:b/>
-          <w:color w:val="000000" w:themeColor="text1"/>
-          <w:sz w:val="21"/>
-          <w:szCs w:val="21"/>
-        </w:rPr>
-        <w:t>Quản lý người dùng.</w:t>
-      </w:r>
-      <w:r>
-        <w:rPr>
-          <w:rFonts w:ascii="Times New Roman" w:hAnsi="Times New Roman" w:cs="Times New Roman"/>
-          <w:color w:val="0000FF"/>
-          <w:sz w:val="21"/>
-          <w:szCs w:val="21"/>
-        </w:rPr>
-        <w:t xml:space="preserve"> </w:t>
-      </w:r>
-    </w:p>
-    <w:p>
-      <w:pPr>
-        <w:pStyle w:val="Default"/>
-        <w:spacing w:after="146"/>
-        <w:rPr>
-          <w:rFonts w:ascii="Times New Roman" w:hAnsi="Times New Roman" w:cs="Times New Roman"/>
-          <w:b/>
-          <w:color w:val="0000FF"/>
-          <w:sz w:val="21"/>
-          <w:szCs w:val="21"/>
-        </w:rPr>
-      </w:pPr>
-      <w:r>
-        <w:rPr>
-          <w:rFonts w:ascii="Times New Roman" w:hAnsi="Times New Roman" w:cs="Times New Roman"/>
-          <w:b/>
-          <w:color w:val="0000FF"/>
-          <w:sz w:val="21"/>
-          <w:szCs w:val="21"/>
-        </w:rPr>
-        <w:t>Chứ</w:t>
-      </w:r>
-      <w:r>
-        <w:rPr>
-          <w:rFonts w:ascii="Times New Roman" w:hAnsi="Times New Roman" w:cs="Times New Roman"/>
-          <w:b/>
-          <w:color w:val="0000FF"/>
-          <w:sz w:val="21"/>
-          <w:szCs w:val="21"/>
-        </w:rPr>
-        <w:t>c năng 7</w:t>
-      </w:r>
-      <w:r>
-        <w:rPr>
-          <w:rFonts w:ascii="Times New Roman" w:hAnsi="Times New Roman" w:cs="Times New Roman"/>
-          <w:b/>
-          <w:color w:val="0000FF"/>
-          <w:sz w:val="21"/>
-          <w:szCs w:val="21"/>
-        </w:rPr>
-        <w:t>: Xem danh sách ngườ</w:t>
-      </w:r>
-      <w:r>
-        <w:rPr>
-          <w:rFonts w:ascii="Times New Roman" w:hAnsi="Times New Roman" w:cs="Times New Roman"/>
-          <w:b/>
-          <w:color w:val="0000FF"/>
-          <w:sz w:val="21"/>
-          <w:szCs w:val="21"/>
-        </w:rPr>
-        <w:t>i dù</w:t>
-      </w:r>
-      <w:r>
-        <w:rPr>
-          <w:rFonts w:ascii="Times New Roman" w:hAnsi="Times New Roman" w:cs="Times New Roman"/>
-          <w:b/>
-          <w:color w:val="0000FF"/>
-          <w:sz w:val="21"/>
-          <w:szCs w:val="21"/>
-        </w:rPr>
-        <w:t>ng</w:t>
-      </w:r>
-    </w:p>
-    <w:p>
-      <w:pPr>
-        <w:pStyle w:val="Default"/>
-        <w:spacing w:after="146"/>
+          <w:color w:val="0000FF"/>
+          <w:sz w:val="21"/>
+          <w:szCs w:val="21"/>
+        </w:rPr>
+        <w:t>14</w:t>
+      </w:r>
+      <w:r>
+        <w:rPr>
+          <w:rFonts w:ascii="Times New Roman" w:hAnsi="Times New Roman" w:cs="Times New Roman"/>
+          <w:b/>
+          <w:color w:val="0000FF"/>
+          <w:sz w:val="21"/>
+          <w:szCs w:val="21"/>
+        </w:rPr>
+        <w:t>: Xem chi tiết thông tin một loại món</w:t>
+      </w:r>
+    </w:p>
+    <w:p>
+      <w:pPr>
+        <w:pStyle w:val="Default"/>
         <w:rPr>
           <w:rFonts w:ascii="Times New Roman" w:hAnsi="Times New Roman" w:cs="Times New Roman"/>
           <w:b/>
@@ -3046,23 +3600,22 @@
           <w:sz w:val="21"/>
           <w:szCs w:val="21"/>
         </w:rPr>
-        <w:t>8</w:t>
-      </w:r>
-      <w:r>
-        <w:rPr>
-          <w:rFonts w:ascii="Times New Roman" w:hAnsi="Times New Roman" w:cs="Times New Roman"/>
-          <w:b/>
-          <w:color w:val="0000FF"/>
-          <w:sz w:val="21"/>
-          <w:szCs w:val="21"/>
-        </w:rPr>
-        <w:t>: Xem thông tin chi tiết người dung</w:t>
-      </w:r>
-    </w:p>
-    <w:p>
-      <w:pPr>
-        <w:pStyle w:val="Default"/>
-        <w:spacing w:after="146"/>
+        <w:t>15</w:t>
+      </w:r>
+      <w:r>
+        <w:rPr>
+          <w:rFonts w:ascii="Times New Roman" w:hAnsi="Times New Roman" w:cs="Times New Roman"/>
+          <w:b/>
+          <w:color w:val="0000FF"/>
+          <w:sz w:val="21"/>
+          <w:szCs w:val="21"/>
+        </w:rPr>
+        <w:t>: Thêm loại món</w:t>
+      </w:r>
+    </w:p>
+    <w:p>
+      <w:pPr>
+        <w:pStyle w:val="Default"/>
         <w:rPr>
           <w:rFonts w:ascii="Times New Roman" w:hAnsi="Times New Roman" w:cs="Times New Roman"/>
           <w:b/>
@@ -3089,476 +3642,17 @@
           <w:sz w:val="21"/>
           <w:szCs w:val="21"/>
         </w:rPr>
-        <w:t>9</w:t>
-      </w:r>
-      <w:r>
-        <w:rPr>
-          <w:rFonts w:ascii="Times New Roman" w:hAnsi="Times New Roman" w:cs="Times New Roman"/>
-          <w:b/>
-          <w:color w:val="0000FF"/>
-          <w:sz w:val="21"/>
-          <w:szCs w:val="21"/>
-        </w:rPr>
-        <w:t xml:space="preserve">: Cập nhật thông tin người dùng </w:t>
-      </w:r>
-      <w:r>
-        <w:rPr>
-          <w:rFonts w:ascii="Times New Roman" w:hAnsi="Times New Roman" w:cs="Times New Roman"/>
-          <w:b/>
-          <w:color w:val="000000" w:themeColor="text1"/>
-          <w:sz w:val="21"/>
-          <w:szCs w:val="21"/>
-        </w:rPr>
-        <w:t>(cậ</w:t>
-      </w:r>
-      <w:r>
-        <w:rPr>
-          <w:rFonts w:ascii="Times New Roman" w:hAnsi="Times New Roman" w:cs="Times New Roman"/>
-          <w:b/>
-          <w:color w:val="000000" w:themeColor="text1"/>
-          <w:sz w:val="21"/>
-          <w:szCs w:val="21"/>
-        </w:rPr>
-        <w:t>p nhật vai trò)</w:t>
-      </w:r>
-    </w:p>
-    <w:p>
-      <w:pPr>
-        <w:pStyle w:val="Default"/>
-        <w:spacing w:after="146"/>
-        <w:rPr>
-          <w:rFonts w:ascii="Times New Roman" w:hAnsi="Times New Roman" w:cs="Times New Roman"/>
-          <w:b/>
-          <w:color w:val="0000FF"/>
-          <w:sz w:val="21"/>
-          <w:szCs w:val="21"/>
-        </w:rPr>
-      </w:pPr>
-      <w:r>
-        <w:rPr>
-          <w:rFonts w:ascii="Times New Roman" w:hAnsi="Times New Roman" w:cs="Times New Roman"/>
-          <w:b/>
-          <w:color w:val="0000FF"/>
-          <w:sz w:val="21"/>
-          <w:szCs w:val="21"/>
-        </w:rPr>
-        <w:t xml:space="preserve">Chức năng </w:t>
-      </w:r>
-      <w:r>
-        <w:rPr>
-          <w:rFonts w:ascii="Times New Roman" w:hAnsi="Times New Roman" w:cs="Times New Roman"/>
-          <w:b/>
-          <w:color w:val="0000FF"/>
-          <w:sz w:val="21"/>
-          <w:szCs w:val="21"/>
-        </w:rPr>
-        <w:t>10</w:t>
-      </w:r>
-      <w:r>
-        <w:rPr>
-          <w:rFonts w:ascii="Times New Roman" w:hAnsi="Times New Roman" w:cs="Times New Roman"/>
-          <w:b/>
-          <w:color w:val="0000FF"/>
-          <w:sz w:val="21"/>
-          <w:szCs w:val="21"/>
-        </w:rPr>
-        <w:t>: Thêm ngườ</w:t>
-      </w:r>
-      <w:r>
-        <w:rPr>
-          <w:rFonts w:ascii="Times New Roman" w:hAnsi="Times New Roman" w:cs="Times New Roman"/>
-          <w:b/>
-          <w:color w:val="0000FF"/>
-          <w:sz w:val="21"/>
-          <w:szCs w:val="21"/>
-        </w:rPr>
-        <w:t>i dù</w:t>
-      </w:r>
-      <w:r>
-        <w:rPr>
-          <w:rFonts w:ascii="Times New Roman" w:hAnsi="Times New Roman" w:cs="Times New Roman"/>
-          <w:b/>
-          <w:color w:val="0000FF"/>
-          <w:sz w:val="21"/>
-          <w:szCs w:val="21"/>
-        </w:rPr>
-        <w:t>ng mới</w:t>
-      </w:r>
-    </w:p>
-    <w:p>
-      <w:pPr>
-        <w:pStyle w:val="Default"/>
-        <w:spacing w:after="146"/>
-        <w:rPr>
-          <w:rFonts w:ascii="Times New Roman" w:hAnsi="Times New Roman" w:cs="Times New Roman"/>
-          <w:b/>
-          <w:color w:val="0000FF"/>
-          <w:sz w:val="21"/>
-          <w:szCs w:val="21"/>
-        </w:rPr>
-      </w:pPr>
-      <w:r>
-        <w:rPr>
-          <w:rFonts w:ascii="Times New Roman" w:hAnsi="Times New Roman" w:cs="Times New Roman"/>
-          <w:b/>
-          <w:color w:val="0000FF"/>
-          <w:sz w:val="21"/>
-          <w:szCs w:val="21"/>
-        </w:rPr>
-        <w:t xml:space="preserve">Chức năng </w:t>
-      </w:r>
-      <w:r>
-        <w:rPr>
-          <w:rFonts w:ascii="Times New Roman" w:hAnsi="Times New Roman" w:cs="Times New Roman"/>
-          <w:b/>
-          <w:color w:val="0000FF"/>
-          <w:sz w:val="21"/>
-          <w:szCs w:val="21"/>
-        </w:rPr>
-        <w:t>11</w:t>
-      </w:r>
-      <w:r>
-        <w:rPr>
-          <w:rFonts w:ascii="Times New Roman" w:hAnsi="Times New Roman" w:cs="Times New Roman"/>
-          <w:b/>
-          <w:color w:val="0000FF"/>
-          <w:sz w:val="21"/>
-          <w:szCs w:val="21"/>
-        </w:rPr>
-        <w:t>: Xóa ngườ</w:t>
-      </w:r>
-      <w:r>
-        <w:rPr>
-          <w:rFonts w:ascii="Times New Roman" w:hAnsi="Times New Roman" w:cs="Times New Roman"/>
-          <w:b/>
-          <w:color w:val="0000FF"/>
-          <w:sz w:val="21"/>
-          <w:szCs w:val="21"/>
-        </w:rPr>
-        <w:t>i dù</w:t>
-      </w:r>
-      <w:r>
-        <w:rPr>
-          <w:rFonts w:ascii="Times New Roman" w:hAnsi="Times New Roman" w:cs="Times New Roman"/>
-          <w:b/>
-          <w:color w:val="0000FF"/>
-          <w:sz w:val="21"/>
-          <w:szCs w:val="21"/>
-        </w:rPr>
-        <w:t>ng</w:t>
-      </w:r>
-    </w:p>
-    <w:p>
-      <w:pPr>
-        <w:pStyle w:val="Default"/>
-        <w:spacing w:after="146"/>
-        <w:rPr>
-          <w:rFonts w:ascii="Times New Roman" w:hAnsi="Times New Roman" w:cs="Times New Roman"/>
-          <w:b/>
-          <w:color w:val="0000FF"/>
-          <w:sz w:val="21"/>
-          <w:szCs w:val="21"/>
-        </w:rPr>
-      </w:pPr>
-      <w:r>
-        <w:rPr>
-          <w:rFonts w:ascii="Times New Roman" w:hAnsi="Times New Roman" w:cs="Times New Roman"/>
-          <w:b/>
-          <w:color w:val="0000FF"/>
-          <w:sz w:val="21"/>
-          <w:szCs w:val="21"/>
-        </w:rPr>
-        <w:t xml:space="preserve">Chức năng </w:t>
-      </w:r>
-      <w:r>
-        <w:rPr>
-          <w:rFonts w:ascii="Times New Roman" w:hAnsi="Times New Roman" w:cs="Times New Roman"/>
-          <w:b/>
-          <w:color w:val="0000FF"/>
-          <w:sz w:val="21"/>
-          <w:szCs w:val="21"/>
-        </w:rPr>
-        <w:t>12</w:t>
-      </w:r>
-      <w:r>
-        <w:rPr>
-          <w:rFonts w:ascii="Times New Roman" w:hAnsi="Times New Roman" w:cs="Times New Roman"/>
-          <w:b/>
-          <w:color w:val="0000FF"/>
-          <w:sz w:val="21"/>
-          <w:szCs w:val="21"/>
-        </w:rPr>
-        <w:t>: Kích hoạt/ vô hiệu (cập nhật LockNick)</w:t>
-      </w:r>
-    </w:p>
-    <w:p>
-      <w:pPr>
-        <w:pStyle w:val="Default"/>
-        <w:rPr>
-          <w:rFonts w:ascii="Times New Roman" w:hAnsi="Times New Roman" w:cs="Times New Roman"/>
-          <w:b/>
-          <w:bCs/>
-          <w:color w:val="auto"/>
-          <w:sz w:val="29"/>
-          <w:szCs w:val="21"/>
-        </w:rPr>
-      </w:pPr>
-      <w:r>
-        <w:rPr>
-          <w:rFonts w:ascii="Times New Roman" w:hAnsi="Times New Roman" w:cs="Times New Roman"/>
-          <w:b/>
-          <w:bCs/>
-          <w:color w:val="auto"/>
-          <w:sz w:val="29"/>
-          <w:szCs w:val="21"/>
-        </w:rPr>
-        <w:t>Table 2</w:t>
-      </w:r>
-    </w:p>
-    <w:p>
-      <w:pPr>
-        <w:pStyle w:val="Default"/>
-        <w:rPr>
-          <w:rFonts w:ascii="Times New Roman" w:hAnsi="Times New Roman" w:cs="Times New Roman"/>
-          <w:b/>
-          <w:color w:val="auto"/>
-          <w:sz w:val="29"/>
-          <w:szCs w:val="21"/>
-        </w:rPr>
-      </w:pPr>
-      <w:proofErr w:type="gramStart"/>
-      <w:r>
-        <w:rPr>
-          <w:rFonts w:ascii="Times New Roman" w:hAnsi="Times New Roman" w:cs="Times New Roman"/>
-          <w:b/>
-          <w:bCs/>
-          <w:color w:val="auto"/>
-          <w:sz w:val="29"/>
-          <w:szCs w:val="21"/>
-        </w:rPr>
-        <w:t>LOAIMON(</w:t>
-      </w:r>
-      <w:proofErr w:type="gramEnd"/>
-      <w:r>
-        <w:rPr>
-          <w:rFonts w:ascii="Times New Roman" w:hAnsi="Times New Roman" w:cs="Times New Roman"/>
-          <w:b/>
-          <w:color w:val="auto"/>
-          <w:sz w:val="29"/>
-          <w:szCs w:val="21"/>
-        </w:rPr>
-        <w:t>MaLoaiMon, TenLoaiMon)</w:t>
-      </w:r>
-    </w:p>
-    <w:p>
-      <w:pPr>
-        <w:pStyle w:val="Default"/>
-        <w:spacing w:after="149"/>
-        <w:rPr>
-          <w:rFonts w:ascii="Times New Roman" w:hAnsi="Times New Roman" w:cs="Times New Roman"/>
-          <w:color w:val="000000" w:themeColor="text1"/>
-          <w:sz w:val="21"/>
-          <w:szCs w:val="21"/>
-        </w:rPr>
-      </w:pPr>
-      <w:r>
-        <w:rPr>
-          <w:rFonts w:ascii="Times New Roman" w:hAnsi="Times New Roman" w:cs="Times New Roman"/>
-          <w:color w:val="000000" w:themeColor="text1"/>
-          <w:sz w:val="21"/>
-          <w:szCs w:val="21"/>
-        </w:rPr>
-        <w:t xml:space="preserve">Vd: cơm, canh, món xào, nước ép trái </w:t>
-      </w:r>
-      <w:proofErr w:type="gramStart"/>
-      <w:r>
-        <w:rPr>
-          <w:rFonts w:ascii="Times New Roman" w:hAnsi="Times New Roman" w:cs="Times New Roman"/>
-          <w:color w:val="000000" w:themeColor="text1"/>
-          <w:sz w:val="21"/>
-          <w:szCs w:val="21"/>
-        </w:rPr>
-        <w:t>cây, …</w:t>
-      </w:r>
-      <w:proofErr w:type="gramEnd"/>
-    </w:p>
-    <w:p>
-      <w:pPr>
-        <w:pStyle w:val="Default"/>
-        <w:spacing w:after="149"/>
-        <w:rPr>
-          <w:rFonts w:ascii="Times New Roman" w:hAnsi="Times New Roman" w:cs="Times New Roman"/>
-          <w:b/>
-          <w:color w:val="0000FF"/>
-          <w:sz w:val="21"/>
-          <w:szCs w:val="21"/>
-        </w:rPr>
-      </w:pPr>
-      <w:r>
-        <w:rPr>
-          <w:rFonts w:ascii="Times New Roman" w:hAnsi="Times New Roman" w:cs="Times New Roman"/>
-          <w:b/>
-          <w:color w:val="3608FC"/>
-          <w:sz w:val="21"/>
-          <w:szCs w:val="21"/>
-        </w:rPr>
-        <w:t xml:space="preserve">Chức năng: </w:t>
-      </w:r>
-      <w:r>
-        <w:rPr>
-          <w:rFonts w:ascii="Times New Roman" w:hAnsi="Times New Roman" w:cs="Times New Roman"/>
-          <w:b/>
-          <w:color w:val="000000" w:themeColor="text1"/>
-          <w:sz w:val="21"/>
-          <w:szCs w:val="21"/>
-        </w:rPr>
-        <w:t xml:space="preserve">Duyệt </w:t>
-      </w:r>
-      <w:proofErr w:type="gramStart"/>
-      <w:r>
-        <w:rPr>
-          <w:rFonts w:ascii="Times New Roman" w:hAnsi="Times New Roman" w:cs="Times New Roman"/>
-          <w:b/>
-          <w:color w:val="000000" w:themeColor="text1"/>
-          <w:sz w:val="21"/>
-          <w:szCs w:val="21"/>
-        </w:rPr>
-        <w:t>theo</w:t>
-      </w:r>
-      <w:proofErr w:type="gramEnd"/>
-      <w:r>
-        <w:rPr>
-          <w:rFonts w:ascii="Times New Roman" w:hAnsi="Times New Roman" w:cs="Times New Roman"/>
-          <w:b/>
-          <w:color w:val="000000" w:themeColor="text1"/>
-          <w:sz w:val="21"/>
-          <w:szCs w:val="21"/>
-        </w:rPr>
-        <w:t xml:space="preserve"> loại hoặc theo </w:t>
-      </w:r>
-      <w:r>
-        <w:rPr>
-          <w:rFonts w:ascii="Times New Roman" w:hAnsi="Times New Roman" w:cs="Times New Roman"/>
-          <w:b/>
-          <w:color w:val="FF0000"/>
-          <w:sz w:val="21"/>
-          <w:szCs w:val="21"/>
-        </w:rPr>
-        <w:t>tag</w:t>
-      </w:r>
-      <w:r>
-        <w:rPr>
-          <w:rFonts w:ascii="Times New Roman" w:hAnsi="Times New Roman" w:cs="Times New Roman"/>
-          <w:b/>
-          <w:color w:val="000000" w:themeColor="text1"/>
-          <w:sz w:val="21"/>
-          <w:szCs w:val="21"/>
-        </w:rPr>
-        <w:t xml:space="preserve"> các thực đơn/ món.</w:t>
-      </w:r>
-      <w:r>
-        <w:rPr>
-          <w:rFonts w:ascii="Times New Roman" w:hAnsi="Times New Roman" w:cs="Times New Roman"/>
-          <w:b/>
-          <w:color w:val="0000FF"/>
-          <w:sz w:val="21"/>
-          <w:szCs w:val="21"/>
-        </w:rPr>
-        <w:t xml:space="preserve"> </w:t>
-      </w:r>
-    </w:p>
-    <w:p>
-      <w:pPr>
-        <w:pStyle w:val="Default"/>
-        <w:spacing w:after="149"/>
-        <w:rPr>
-          <w:rFonts w:ascii="Times New Roman" w:hAnsi="Times New Roman" w:cs="Times New Roman"/>
-          <w:color w:val="auto"/>
-          <w:sz w:val="21"/>
-          <w:szCs w:val="21"/>
-        </w:rPr>
-      </w:pPr>
-      <w:r>
-        <w:rPr>
-          <w:rFonts w:ascii="Times New Roman" w:hAnsi="Times New Roman" w:cs="Times New Roman"/>
-          <w:b/>
-          <w:color w:val="0000FF"/>
-          <w:sz w:val="21"/>
-          <w:szCs w:val="21"/>
-        </w:rPr>
-        <w:t xml:space="preserve">Chức năng </w:t>
-      </w:r>
-      <w:r>
-        <w:rPr>
-          <w:rFonts w:ascii="Times New Roman" w:hAnsi="Times New Roman" w:cs="Times New Roman"/>
-          <w:b/>
-          <w:color w:val="0000FF"/>
-          <w:sz w:val="21"/>
-          <w:szCs w:val="21"/>
-        </w:rPr>
-        <w:t>13</w:t>
-      </w:r>
-      <w:r>
-        <w:rPr>
-          <w:rFonts w:ascii="Times New Roman" w:hAnsi="Times New Roman" w:cs="Times New Roman"/>
-          <w:b/>
-          <w:color w:val="0000FF"/>
-          <w:sz w:val="21"/>
-          <w:szCs w:val="21"/>
-        </w:rPr>
-        <w:t xml:space="preserve">: </w:t>
-      </w:r>
-      <w:r>
-        <w:rPr>
-          <w:rFonts w:ascii="Times New Roman" w:hAnsi="Times New Roman" w:cs="Times New Roman"/>
-          <w:b/>
-          <w:color w:val="0000FF"/>
-          <w:sz w:val="21"/>
-          <w:szCs w:val="21"/>
-        </w:rPr>
-        <w:t>Xem danh sách loại món</w:t>
-      </w:r>
-    </w:p>
-    <w:p>
-      <w:pPr>
-        <w:pStyle w:val="Default"/>
-        <w:rPr>
-          <w:rFonts w:ascii="Times New Roman" w:hAnsi="Times New Roman" w:cs="Times New Roman"/>
-          <w:b/>
-          <w:color w:val="0000FF"/>
-          <w:sz w:val="21"/>
-          <w:szCs w:val="21"/>
-        </w:rPr>
-      </w:pPr>
-      <w:r>
-        <w:rPr>
-          <w:rFonts w:ascii="Times New Roman" w:hAnsi="Times New Roman" w:cs="Times New Roman"/>
-          <w:b/>
-          <w:color w:val="0000FF"/>
-          <w:sz w:val="21"/>
-          <w:szCs w:val="21"/>
-        </w:rPr>
-        <w:t xml:space="preserve">Chức năng </w:t>
-      </w:r>
-      <w:r>
-        <w:rPr>
-          <w:rFonts w:ascii="Times New Roman" w:hAnsi="Times New Roman" w:cs="Times New Roman"/>
-          <w:b/>
-          <w:color w:val="0000FF"/>
-          <w:sz w:val="21"/>
-          <w:szCs w:val="21"/>
-        </w:rPr>
-        <w:t>14</w:t>
-      </w:r>
-      <w:r>
-        <w:rPr>
-          <w:rFonts w:ascii="Times New Roman" w:hAnsi="Times New Roman" w:cs="Times New Roman"/>
-          <w:b/>
-          <w:color w:val="0000FF"/>
-          <w:sz w:val="21"/>
-          <w:szCs w:val="21"/>
-        </w:rPr>
-        <w:t>: Xem chi tiết thông tin một loại món</w:t>
+        <w:t>16</w:t>
+      </w:r>
+      <w:r>
+        <w:rPr>
+          <w:rFonts w:ascii="Times New Roman" w:hAnsi="Times New Roman" w:cs="Times New Roman"/>
+          <w:b/>
+          <w:color w:val="0000FF"/>
+          <w:sz w:val="21"/>
+          <w:szCs w:val="21"/>
+        </w:rPr>
+        <w:t>: Cập nhật thông tin loại món</w:t>
       </w:r>
     </w:p>
     <w:p>
@@ -3591,90 +3685,6 @@
           <w:sz w:val="21"/>
           <w:szCs w:val="21"/>
         </w:rPr>
-        <w:t>15</w:t>
-      </w:r>
-      <w:r>
-        <w:rPr>
-          <w:rFonts w:ascii="Times New Roman" w:hAnsi="Times New Roman" w:cs="Times New Roman"/>
-          <w:b/>
-          <w:color w:val="0000FF"/>
-          <w:sz w:val="21"/>
-          <w:szCs w:val="21"/>
-        </w:rPr>
-        <w:t>: Thêm loại món</w:t>
-      </w:r>
-    </w:p>
-    <w:p>
-      <w:pPr>
-        <w:pStyle w:val="Default"/>
-        <w:rPr>
-          <w:rFonts w:ascii="Times New Roman" w:hAnsi="Times New Roman" w:cs="Times New Roman"/>
-          <w:b/>
-          <w:color w:val="0000FF"/>
-          <w:sz w:val="21"/>
-          <w:szCs w:val="21"/>
-        </w:rPr>
-      </w:pPr>
-      <w:r>
-        <w:rPr>
-          <w:rFonts w:ascii="Times New Roman" w:hAnsi="Times New Roman" w:cs="Times New Roman"/>
-          <w:b/>
-          <w:color w:val="0000FF"/>
-          <w:sz w:val="21"/>
-          <w:szCs w:val="21"/>
-        </w:rPr>
-        <w:t xml:space="preserve">Chức năng </w:t>
-      </w:r>
-      <w:r>
-        <w:rPr>
-          <w:rFonts w:ascii="Times New Roman" w:hAnsi="Times New Roman" w:cs="Times New Roman"/>
-          <w:b/>
-          <w:color w:val="0000FF"/>
-          <w:sz w:val="21"/>
-          <w:szCs w:val="21"/>
-        </w:rPr>
-        <w:t>16</w:t>
-      </w:r>
-      <w:r>
-        <w:rPr>
-          <w:rFonts w:ascii="Times New Roman" w:hAnsi="Times New Roman" w:cs="Times New Roman"/>
-          <w:b/>
-          <w:color w:val="0000FF"/>
-          <w:sz w:val="21"/>
-          <w:szCs w:val="21"/>
-        </w:rPr>
-        <w:t>: Cập nhật thông tin loại món</w:t>
-      </w:r>
-    </w:p>
-    <w:p>
-      <w:pPr>
-        <w:pStyle w:val="Default"/>
-        <w:rPr>
-          <w:rFonts w:ascii="Times New Roman" w:hAnsi="Times New Roman" w:cs="Times New Roman"/>
-          <w:b/>
-          <w:color w:val="0000FF"/>
-          <w:sz w:val="21"/>
-          <w:szCs w:val="21"/>
-        </w:rPr>
-      </w:pPr>
-      <w:r>
-        <w:rPr>
-          <w:rFonts w:ascii="Times New Roman" w:hAnsi="Times New Roman" w:cs="Times New Roman"/>
-          <w:b/>
-          <w:color w:val="0000FF"/>
-          <w:sz w:val="21"/>
-          <w:szCs w:val="21"/>
-        </w:rPr>
-        <w:t xml:space="preserve">Chức năng </w:t>
-      </w:r>
-      <w:r>
-        <w:rPr>
-          <w:rFonts w:ascii="Times New Roman" w:hAnsi="Times New Roman" w:cs="Times New Roman"/>
-          <w:b/>
-          <w:color w:val="0000FF"/>
-          <w:sz w:val="21"/>
-          <w:szCs w:val="21"/>
-        </w:rPr>
         <w:t>17</w:t>
       </w:r>
       <w:r>
@@ -4994,7 +5004,7 @@
           <w:sz w:val="29"/>
           <w:szCs w:val="21"/>
         </w:rPr>
-        <w:t xml:space="preserve"> HìnhMinhHoa,</w:t>
+        <w:t xml:space="preserve"> Hi</w:t>
       </w:r>
       <w:r>
         <w:rPr>
@@ -5004,6 +5014,16 @@
           <w:sz w:val="29"/>
           <w:szCs w:val="21"/>
         </w:rPr>
+        <w:t>nhMinhHoa,</w:t>
+      </w:r>
+      <w:r>
+        <w:rPr>
+          <w:rFonts w:ascii="Times New Roman" w:hAnsi="Times New Roman" w:cs="Times New Roman"/>
+          <w:b/>
+          <w:color w:val="auto"/>
+          <w:sz w:val="29"/>
+          <w:szCs w:val="21"/>
+        </w:rPr>
         <w:t xml:space="preserve"> GiaBan</w:t>
       </w:r>
       <w:r>
@@ -5024,7 +5044,7 @@
           <w:sz w:val="29"/>
           <w:szCs w:val="21"/>
         </w:rPr>
-        <w:t>DonVi</w:t>
+        <w:t xml:space="preserve">DonVi, </w:t>
       </w:r>
       <w:r>
         <w:rPr>
@@ -5034,7 +5054,7 @@
           <w:sz w:val="29"/>
           <w:szCs w:val="21"/>
         </w:rPr>
-        <w:t>Tinh</w:t>
+        <w:t>MaLoaiMon</w:t>
       </w:r>
       <w:r>
         <w:rPr>
@@ -5044,7 +5064,7 @@
           <w:sz w:val="29"/>
           <w:szCs w:val="21"/>
         </w:rPr>
-        <w:t xml:space="preserve">, </w:t>
+        <w:t>, Ma</w:t>
       </w:r>
       <w:r>
         <w:rPr>
@@ -5054,7 +5074,7 @@
           <w:sz w:val="29"/>
           <w:szCs w:val="21"/>
         </w:rPr>
-        <w:t>MaLoaiMon</w:t>
+        <w:t>ThucDon</w:t>
       </w:r>
       <w:r>
         <w:rPr>
@@ -5064,7 +5084,7 @@
           <w:sz w:val="29"/>
           <w:szCs w:val="21"/>
         </w:rPr>
-        <w:t>, Ma</w:t>
+        <w:t>, TrangThai, ThuocTinh</w:t>
       </w:r>
       <w:r>
         <w:rPr>
@@ -5074,9 +5094,12 @@
           <w:sz w:val="29"/>
           <w:szCs w:val="21"/>
         </w:rPr>
-        <w:t>ThucDon</w:t>
-      </w:r>
-      <w:r>
+        <w:t>)</w:t>
+      </w:r>
+    </w:p>
+    <w:p>
+      <w:pPr>
+        <w:pStyle w:val="Default"/>
         <w:rPr>
           <w:rFonts w:ascii="Times New Roman" w:hAnsi="Times New Roman" w:cs="Times New Roman"/>
           <w:b/>
@@ -5084,30 +5107,625 @@
           <w:sz w:val="29"/>
           <w:szCs w:val="21"/>
         </w:rPr>
-        <w:t>, TrangThai, ThuocTinh</w:t>
-      </w:r>
-      <w:r>
-        <w:rPr>
-          <w:rFonts w:ascii="Times New Roman" w:hAnsi="Times New Roman" w:cs="Times New Roman"/>
-          <w:b/>
+      </w:pPr>
+    </w:p>
+    <w:p>
+      <w:pPr>
+        <w:pStyle w:val="Default"/>
+        <w:rPr>
+          <w:rFonts w:ascii="Times New Roman" w:hAnsi="Times New Roman" w:cs="Times New Roman"/>
+          <w:b/>
+          <w:color w:val="000000" w:themeColor="text1"/>
+          <w:sz w:val="21"/>
+          <w:szCs w:val="21"/>
+        </w:rPr>
+      </w:pPr>
+      <w:proofErr w:type="gramStart"/>
+      <w:r>
+        <w:rPr>
+          <w:rFonts w:ascii="Times New Roman" w:hAnsi="Times New Roman" w:cs="Times New Roman"/>
+          <w:color w:val="000000" w:themeColor="text1"/>
+          <w:sz w:val="21"/>
+          <w:szCs w:val="21"/>
+        </w:rPr>
+        <w:t>Vd</w:t>
+      </w:r>
+      <w:proofErr w:type="gramEnd"/>
+      <w:r>
+        <w:rPr>
+          <w:rFonts w:ascii="Times New Roman" w:hAnsi="Times New Roman" w:cs="Times New Roman"/>
+          <w:color w:val="000000" w:themeColor="text1"/>
+          <w:sz w:val="21"/>
+          <w:szCs w:val="21"/>
+        </w:rPr>
+        <w:t>: Loại món “cơm” có các “món” như: cơm niêu, cơm chiên dương châu,</w:t>
+      </w:r>
+    </w:p>
+    <w:p>
+      <w:pPr>
+        <w:pStyle w:val="Default"/>
+        <w:rPr>
+          <w:rFonts w:ascii="Times New Roman" w:hAnsi="Times New Roman" w:cs="Times New Roman"/>
+          <w:b/>
+          <w:color w:val="auto"/>
+          <w:sz w:val="23"/>
+          <w:szCs w:val="21"/>
+        </w:rPr>
+      </w:pPr>
+    </w:p>
+    <w:p>
+      <w:pPr>
+        <w:pStyle w:val="Default"/>
+        <w:spacing w:after="149"/>
+        <w:rPr>
+          <w:rFonts w:ascii="Times New Roman" w:hAnsi="Times New Roman" w:cs="Times New Roman"/>
+          <w:color w:val="auto"/>
+          <w:sz w:val="21"/>
+          <w:szCs w:val="21"/>
+        </w:rPr>
+      </w:pPr>
+      <w:r>
+        <w:rPr>
+          <w:rFonts w:ascii="Times New Roman" w:hAnsi="Times New Roman" w:cs="Times New Roman"/>
+          <w:b/>
+          <w:color w:val="3608FC"/>
+          <w:sz w:val="21"/>
+          <w:szCs w:val="21"/>
+        </w:rPr>
+        <w:t>Chứ</w:t>
+      </w:r>
+      <w:r>
+        <w:rPr>
+          <w:rFonts w:ascii="Times New Roman" w:hAnsi="Times New Roman" w:cs="Times New Roman"/>
+          <w:b/>
+          <w:color w:val="3608FC"/>
+          <w:sz w:val="21"/>
+          <w:szCs w:val="21"/>
+        </w:rPr>
+        <w:t>c năng:</w:t>
+      </w:r>
+      <w:r>
+        <w:rPr>
+          <w:rFonts w:ascii="Times New Roman" w:hAnsi="Times New Roman" w:cs="Times New Roman"/>
+          <w:b/>
+          <w:color w:val="3608FC"/>
+          <w:sz w:val="21"/>
+          <w:szCs w:val="21"/>
+        </w:rPr>
+        <w:t xml:space="preserve"> </w:t>
+      </w:r>
+      <w:r>
+        <w:rPr>
+          <w:rFonts w:ascii="Times New Roman" w:hAnsi="Times New Roman" w:cs="Times New Roman"/>
+          <w:b/>
+          <w:color w:val="000000" w:themeColor="text1"/>
+          <w:sz w:val="21"/>
+          <w:szCs w:val="21"/>
+        </w:rPr>
+        <w:t xml:space="preserve">Tìm kiếm thực đơn/ món </w:t>
+      </w:r>
+      <w:proofErr w:type="gramStart"/>
+      <w:r>
+        <w:rPr>
+          <w:rFonts w:ascii="Times New Roman" w:hAnsi="Times New Roman" w:cs="Times New Roman"/>
+          <w:b/>
+          <w:color w:val="000000" w:themeColor="text1"/>
+          <w:sz w:val="21"/>
+          <w:szCs w:val="21"/>
+        </w:rPr>
+        <w:t>theo</w:t>
+      </w:r>
+      <w:proofErr w:type="gramEnd"/>
+      <w:r>
+        <w:rPr>
+          <w:rFonts w:ascii="Times New Roman" w:hAnsi="Times New Roman" w:cs="Times New Roman"/>
+          <w:b/>
+          <w:color w:val="000000" w:themeColor="text1"/>
+          <w:sz w:val="21"/>
+          <w:szCs w:val="21"/>
+        </w:rPr>
+        <w:t xml:space="preserve"> từ khóa và tìm kiếm nâng cao.</w:t>
+      </w:r>
+      <w:r>
+        <w:rPr>
+          <w:rFonts w:ascii="Times New Roman" w:hAnsi="Times New Roman" w:cs="Times New Roman"/>
+          <w:color w:val="auto"/>
+          <w:sz w:val="21"/>
+          <w:szCs w:val="21"/>
+        </w:rPr>
+        <w:t xml:space="preserve"> </w:t>
+      </w:r>
+    </w:p>
+    <w:p>
+      <w:pPr>
+        <w:pStyle w:val="Default"/>
+        <w:spacing w:after="149"/>
+        <w:rPr>
+          <w:rFonts w:ascii="Times New Roman" w:hAnsi="Times New Roman" w:cs="Times New Roman"/>
+          <w:color w:val="auto"/>
+          <w:sz w:val="21"/>
+          <w:szCs w:val="21"/>
+        </w:rPr>
+      </w:pPr>
+      <w:r>
+        <w:rPr>
+          <w:rFonts w:ascii="Times New Roman" w:hAnsi="Times New Roman" w:cs="Times New Roman"/>
+          <w:b/>
+          <w:color w:val="0000FF"/>
+          <w:sz w:val="21"/>
+          <w:szCs w:val="21"/>
+        </w:rPr>
+        <w:t xml:space="preserve">Chức năng </w:t>
+      </w:r>
+      <w:r>
+        <w:rPr>
+          <w:rFonts w:ascii="Times New Roman" w:hAnsi="Times New Roman" w:cs="Times New Roman"/>
+          <w:b/>
+          <w:color w:val="0000FF"/>
+          <w:sz w:val="21"/>
+          <w:szCs w:val="21"/>
+        </w:rPr>
+        <w:t>31</w:t>
+      </w:r>
+      <w:r>
+        <w:rPr>
+          <w:rFonts w:ascii="Times New Roman" w:hAnsi="Times New Roman" w:cs="Times New Roman"/>
+          <w:b/>
+          <w:color w:val="0000FF"/>
+          <w:sz w:val="21"/>
+          <w:szCs w:val="21"/>
+        </w:rPr>
+        <w:t>:</w:t>
+      </w:r>
+      <w:r>
+        <w:rPr>
+          <w:rFonts w:ascii="Times New Roman" w:hAnsi="Times New Roman" w:cs="Times New Roman"/>
+          <w:color w:val="auto"/>
+          <w:sz w:val="21"/>
+          <w:szCs w:val="21"/>
+        </w:rPr>
+        <w:t xml:space="preserve"> </w:t>
+      </w:r>
+      <w:r>
+        <w:rPr>
+          <w:rFonts w:ascii="Times New Roman" w:hAnsi="Times New Roman" w:cs="Times New Roman"/>
+          <w:b/>
+          <w:color w:val="0000FF"/>
+          <w:sz w:val="21"/>
+          <w:szCs w:val="21"/>
+        </w:rPr>
+        <w:t>Tìm kiếm thực đơn</w:t>
+      </w:r>
+      <w:r>
+        <w:rPr>
+          <w:rFonts w:ascii="Times New Roman" w:hAnsi="Times New Roman" w:cs="Times New Roman"/>
+          <w:b/>
+          <w:color w:val="0000FF"/>
+          <w:sz w:val="21"/>
+          <w:szCs w:val="21"/>
+        </w:rPr>
+        <w:t xml:space="preserve"> </w:t>
+      </w:r>
+      <w:proofErr w:type="gramStart"/>
+      <w:r>
+        <w:rPr>
+          <w:rFonts w:ascii="Times New Roman" w:hAnsi="Times New Roman" w:cs="Times New Roman"/>
+          <w:b/>
+          <w:color w:val="0000FF"/>
+          <w:sz w:val="21"/>
+          <w:szCs w:val="21"/>
+        </w:rPr>
+        <w:t>theo</w:t>
+      </w:r>
+      <w:proofErr w:type="gramEnd"/>
+      <w:r>
+        <w:rPr>
+          <w:rFonts w:ascii="Times New Roman" w:hAnsi="Times New Roman" w:cs="Times New Roman"/>
+          <w:b/>
+          <w:color w:val="0000FF"/>
+          <w:sz w:val="21"/>
+          <w:szCs w:val="21"/>
+        </w:rPr>
+        <w:t xml:space="preserve"> từ khóa</w:t>
+      </w:r>
+    </w:p>
+    <w:p>
+      <w:pPr>
+        <w:pStyle w:val="Default"/>
+        <w:spacing w:after="149"/>
+        <w:rPr>
+          <w:rFonts w:ascii="Times New Roman" w:hAnsi="Times New Roman" w:cs="Times New Roman"/>
+          <w:color w:val="auto"/>
+          <w:sz w:val="21"/>
+          <w:szCs w:val="21"/>
+        </w:rPr>
+      </w:pPr>
+      <w:r>
+        <w:rPr>
+          <w:rFonts w:ascii="Times New Roman" w:hAnsi="Times New Roman" w:cs="Times New Roman"/>
+          <w:b/>
+          <w:color w:val="0000FF"/>
+          <w:sz w:val="21"/>
+          <w:szCs w:val="21"/>
+        </w:rPr>
+        <w:t xml:space="preserve">Chức năng </w:t>
+      </w:r>
+      <w:r>
+        <w:rPr>
+          <w:rFonts w:ascii="Times New Roman" w:hAnsi="Times New Roman" w:cs="Times New Roman"/>
+          <w:b/>
+          <w:color w:val="0000FF"/>
+          <w:sz w:val="21"/>
+          <w:szCs w:val="21"/>
+        </w:rPr>
+        <w:t>32</w:t>
+      </w:r>
+      <w:r>
+        <w:rPr>
+          <w:rFonts w:ascii="Times New Roman" w:hAnsi="Times New Roman" w:cs="Times New Roman"/>
+          <w:b/>
+          <w:color w:val="0000FF"/>
+          <w:sz w:val="21"/>
+          <w:szCs w:val="21"/>
+        </w:rPr>
+        <w:t>:</w:t>
+      </w:r>
+      <w:r>
+        <w:rPr>
+          <w:rFonts w:ascii="Times New Roman" w:hAnsi="Times New Roman" w:cs="Times New Roman"/>
+          <w:color w:val="auto"/>
+          <w:sz w:val="21"/>
+          <w:szCs w:val="21"/>
+        </w:rPr>
+        <w:t xml:space="preserve"> </w:t>
+      </w:r>
+      <w:r>
+        <w:rPr>
+          <w:rFonts w:ascii="Times New Roman" w:hAnsi="Times New Roman" w:cs="Times New Roman"/>
+          <w:b/>
+          <w:color w:val="0000FF"/>
+          <w:sz w:val="21"/>
+          <w:szCs w:val="21"/>
+        </w:rPr>
+        <w:t>Tìm kiếm món</w:t>
+      </w:r>
+      <w:r>
+        <w:rPr>
+          <w:rFonts w:ascii="Times New Roman" w:hAnsi="Times New Roman" w:cs="Times New Roman"/>
+          <w:b/>
+          <w:color w:val="0000FF"/>
+          <w:sz w:val="21"/>
+          <w:szCs w:val="21"/>
+        </w:rPr>
+        <w:t xml:space="preserve"> </w:t>
+      </w:r>
+      <w:proofErr w:type="gramStart"/>
+      <w:r>
+        <w:rPr>
+          <w:rFonts w:ascii="Times New Roman" w:hAnsi="Times New Roman" w:cs="Times New Roman"/>
+          <w:b/>
+          <w:color w:val="0000FF"/>
+          <w:sz w:val="21"/>
+          <w:szCs w:val="21"/>
+        </w:rPr>
+        <w:t>theo</w:t>
+      </w:r>
+      <w:proofErr w:type="gramEnd"/>
+      <w:r>
+        <w:rPr>
+          <w:rFonts w:ascii="Times New Roman" w:hAnsi="Times New Roman" w:cs="Times New Roman"/>
+          <w:b/>
+          <w:color w:val="0000FF"/>
+          <w:sz w:val="21"/>
+          <w:szCs w:val="21"/>
+        </w:rPr>
+        <w:t xml:space="preserve"> từ khóa</w:t>
+      </w:r>
+    </w:p>
+    <w:p>
+      <w:pPr>
+        <w:pStyle w:val="Default"/>
+        <w:spacing w:after="149"/>
+        <w:rPr>
+          <w:rFonts w:ascii="Times New Roman" w:hAnsi="Times New Roman" w:cs="Times New Roman"/>
+          <w:color w:val="auto"/>
+          <w:sz w:val="21"/>
+          <w:szCs w:val="21"/>
+        </w:rPr>
+      </w:pPr>
+      <w:r>
+        <w:rPr>
+          <w:rFonts w:ascii="Times New Roman" w:hAnsi="Times New Roman" w:cs="Times New Roman"/>
+          <w:b/>
+          <w:color w:val="0000FF"/>
+          <w:sz w:val="21"/>
+          <w:szCs w:val="21"/>
+        </w:rPr>
+        <w:t xml:space="preserve">Chức năng </w:t>
+      </w:r>
+      <w:r>
+        <w:rPr>
+          <w:rFonts w:ascii="Times New Roman" w:hAnsi="Times New Roman" w:cs="Times New Roman"/>
+          <w:b/>
+          <w:color w:val="0000FF"/>
+          <w:sz w:val="21"/>
+          <w:szCs w:val="21"/>
+        </w:rPr>
+        <w:t>33</w:t>
+      </w:r>
+      <w:r>
+        <w:rPr>
+          <w:rFonts w:ascii="Times New Roman" w:hAnsi="Times New Roman" w:cs="Times New Roman"/>
+          <w:b/>
+          <w:color w:val="0000FF"/>
+          <w:sz w:val="21"/>
+          <w:szCs w:val="21"/>
+        </w:rPr>
+        <w:t>:</w:t>
+      </w:r>
+      <w:r>
+        <w:rPr>
+          <w:rFonts w:ascii="Times New Roman" w:hAnsi="Times New Roman" w:cs="Times New Roman"/>
+          <w:color w:val="auto"/>
+          <w:sz w:val="21"/>
+          <w:szCs w:val="21"/>
+        </w:rPr>
+        <w:t xml:space="preserve"> </w:t>
+      </w:r>
+      <w:r>
+        <w:rPr>
+          <w:rFonts w:ascii="Times New Roman" w:hAnsi="Times New Roman" w:cs="Times New Roman"/>
+          <w:b/>
+          <w:color w:val="0000FF"/>
+          <w:sz w:val="21"/>
+          <w:szCs w:val="21"/>
+        </w:rPr>
+        <w:t>Tìm kiếm nâng cao</w:t>
+      </w:r>
+      <w:r>
+        <w:rPr>
+          <w:rFonts w:ascii="Times New Roman" w:hAnsi="Times New Roman" w:cs="Times New Roman"/>
+          <w:b/>
+          <w:color w:val="0000FF"/>
+          <w:sz w:val="21"/>
+          <w:szCs w:val="21"/>
+        </w:rPr>
+        <w:t xml:space="preserve"> (theo thực đơn, theo loại món, theo tên món, theo giá</w:t>
+      </w:r>
+      <w:proofErr w:type="gramStart"/>
+      <w:r>
+        <w:rPr>
+          <w:rFonts w:ascii="Times New Roman" w:hAnsi="Times New Roman" w:cs="Times New Roman"/>
+          <w:b/>
+          <w:color w:val="0000FF"/>
+          <w:sz w:val="21"/>
+          <w:szCs w:val="21"/>
+        </w:rPr>
+        <w:t>,..</w:t>
+      </w:r>
+      <w:proofErr w:type="gramEnd"/>
+      <w:r>
+        <w:rPr>
+          <w:rFonts w:ascii="Times New Roman" w:hAnsi="Times New Roman" w:cs="Times New Roman"/>
+          <w:b/>
+          <w:color w:val="0000FF"/>
+          <w:sz w:val="21"/>
+          <w:szCs w:val="21"/>
+        </w:rPr>
+        <w:t>)</w:t>
+      </w:r>
+    </w:p>
+    <w:p>
+      <w:pPr>
+        <w:pStyle w:val="Default"/>
+        <w:rPr>
+          <w:rFonts w:ascii="Times New Roman" w:hAnsi="Times New Roman" w:cs="Times New Roman"/>
+          <w:b/>
+          <w:bCs/>
           <w:color w:val="auto"/>
           <w:sz w:val="29"/>
           <w:szCs w:val="21"/>
         </w:rPr>
-        <w:t>)</w:t>
-      </w:r>
-    </w:p>
-    <w:p>
-      <w:pPr>
-        <w:pStyle w:val="Default"/>
-        <w:rPr>
-          <w:rFonts w:ascii="Times New Roman" w:hAnsi="Times New Roman" w:cs="Times New Roman"/>
-          <w:b/>
-          <w:color w:val="auto"/>
-          <w:sz w:val="29"/>
-          <w:szCs w:val="21"/>
-        </w:rPr>
-      </w:pPr>
+      </w:pPr>
+    </w:p>
+    <w:p>
+      <w:pPr>
+        <w:pStyle w:val="Default"/>
+        <w:spacing w:after="143"/>
+        <w:rPr>
+          <w:rFonts w:ascii="Times New Roman" w:hAnsi="Times New Roman" w:cs="Times New Roman"/>
+          <w:color w:val="auto"/>
+          <w:sz w:val="21"/>
+          <w:szCs w:val="21"/>
+        </w:rPr>
+      </w:pPr>
+      <w:r>
+        <w:rPr>
+          <w:rFonts w:ascii="Times New Roman" w:hAnsi="Times New Roman" w:cs="Times New Roman"/>
+          <w:b/>
+          <w:color w:val="0000FF"/>
+          <w:sz w:val="21"/>
+          <w:szCs w:val="21"/>
+        </w:rPr>
+        <w:t xml:space="preserve">Chức năng </w:t>
+      </w:r>
+      <w:r>
+        <w:rPr>
+          <w:rFonts w:ascii="Times New Roman" w:hAnsi="Times New Roman" w:cs="Times New Roman"/>
+          <w:b/>
+          <w:color w:val="0000FF"/>
+          <w:sz w:val="21"/>
+          <w:szCs w:val="21"/>
+        </w:rPr>
+        <w:t>34</w:t>
+      </w:r>
+      <w:r>
+        <w:rPr>
+          <w:rFonts w:ascii="Times New Roman" w:hAnsi="Times New Roman" w:cs="Times New Roman"/>
+          <w:b/>
+          <w:color w:val="0000FF"/>
+          <w:sz w:val="21"/>
+          <w:szCs w:val="21"/>
+        </w:rPr>
+        <w:t>:</w:t>
+      </w:r>
+      <w:r>
+        <w:rPr>
+          <w:rFonts w:ascii="Times New Roman" w:hAnsi="Times New Roman" w:cs="Times New Roman"/>
+          <w:color w:val="auto"/>
+          <w:sz w:val="21"/>
+          <w:szCs w:val="21"/>
+        </w:rPr>
+        <w:t xml:space="preserve"> </w:t>
+      </w:r>
+      <w:r>
+        <w:rPr>
+          <w:rFonts w:ascii="Times New Roman" w:hAnsi="Times New Roman" w:cs="Times New Roman"/>
+          <w:b/>
+          <w:color w:val="3608FC"/>
+          <w:sz w:val="21"/>
+          <w:szCs w:val="21"/>
+        </w:rPr>
+        <w:t>Cập nhật trạng thái</w:t>
+      </w:r>
+      <w:r>
+        <w:rPr>
+          <w:rFonts w:ascii="Times New Roman" w:hAnsi="Times New Roman" w:cs="Times New Roman"/>
+          <w:color w:val="auto"/>
+          <w:sz w:val="21"/>
+          <w:szCs w:val="21"/>
+        </w:rPr>
+        <w:t xml:space="preserve"> </w:t>
+      </w:r>
+      <w:r>
+        <w:rPr>
+          <w:rFonts w:ascii="Times New Roman" w:hAnsi="Times New Roman" w:cs="Times New Roman"/>
+          <w:b/>
+          <w:color w:val="0000FF"/>
+          <w:sz w:val="21"/>
+          <w:szCs w:val="21"/>
+        </w:rPr>
+        <w:t>cho món ăn</w:t>
+      </w:r>
+      <w:r>
+        <w:rPr>
+          <w:rFonts w:ascii="Times New Roman" w:hAnsi="Times New Roman" w:cs="Times New Roman"/>
+          <w:color w:val="auto"/>
+          <w:sz w:val="21"/>
+          <w:szCs w:val="21"/>
+        </w:rPr>
+        <w:t>:</w:t>
+      </w:r>
+      <w:r>
+        <w:rPr>
+          <w:rFonts w:ascii="Times New Roman" w:hAnsi="Times New Roman" w:cs="Times New Roman"/>
+          <w:b/>
+          <w:color w:val="0000FF"/>
+          <w:sz w:val="21"/>
+          <w:szCs w:val="21"/>
+        </w:rPr>
+        <w:t xml:space="preserve"> đã hết/ còn</w:t>
+      </w:r>
+    </w:p>
+    <w:p>
+      <w:pPr>
+        <w:pStyle w:val="Default"/>
+        <w:spacing w:after="143"/>
+        <w:rPr>
+          <w:rFonts w:ascii="Times New Roman" w:hAnsi="Times New Roman" w:cs="Times New Roman"/>
+          <w:color w:val="auto"/>
+          <w:sz w:val="21"/>
+          <w:szCs w:val="21"/>
+        </w:rPr>
+      </w:pPr>
+      <w:r>
+        <w:rPr>
+          <w:rFonts w:ascii="Times New Roman" w:hAnsi="Times New Roman" w:cs="Times New Roman"/>
+          <w:b/>
+          <w:color w:val="0000FF"/>
+          <w:sz w:val="21"/>
+          <w:szCs w:val="21"/>
+        </w:rPr>
+        <w:t xml:space="preserve">Chức năng </w:t>
+      </w:r>
+      <w:r>
+        <w:rPr>
+          <w:rFonts w:ascii="Times New Roman" w:hAnsi="Times New Roman" w:cs="Times New Roman"/>
+          <w:b/>
+          <w:color w:val="0000FF"/>
+          <w:sz w:val="21"/>
+          <w:szCs w:val="21"/>
+        </w:rPr>
+        <w:t>35</w:t>
+      </w:r>
+      <w:r>
+        <w:rPr>
+          <w:rFonts w:ascii="Times New Roman" w:hAnsi="Times New Roman" w:cs="Times New Roman"/>
+          <w:b/>
+          <w:color w:val="0000FF"/>
+          <w:sz w:val="21"/>
+          <w:szCs w:val="21"/>
+        </w:rPr>
+        <w:t>:</w:t>
+      </w:r>
+      <w:r>
+        <w:rPr>
+          <w:rFonts w:ascii="Times New Roman" w:hAnsi="Times New Roman" w:cs="Times New Roman"/>
+          <w:color w:val="auto"/>
+          <w:sz w:val="21"/>
+          <w:szCs w:val="21"/>
+        </w:rPr>
+        <w:t xml:space="preserve"> </w:t>
+      </w:r>
+      <w:r>
+        <w:rPr>
+          <w:rFonts w:ascii="Times New Roman" w:hAnsi="Times New Roman" w:cs="Times New Roman"/>
+          <w:b/>
+          <w:color w:val="3608FC"/>
+          <w:sz w:val="21"/>
+          <w:szCs w:val="21"/>
+        </w:rPr>
+        <w:t>Cập nhật thuộc tính</w:t>
+      </w:r>
+      <w:r>
+        <w:rPr>
+          <w:rFonts w:ascii="Times New Roman" w:hAnsi="Times New Roman" w:cs="Times New Roman"/>
+          <w:color w:val="auto"/>
+          <w:sz w:val="21"/>
+          <w:szCs w:val="21"/>
+        </w:rPr>
+        <w:t xml:space="preserve"> </w:t>
+      </w:r>
+      <w:r>
+        <w:rPr>
+          <w:rFonts w:ascii="Times New Roman" w:hAnsi="Times New Roman" w:cs="Times New Roman"/>
+          <w:b/>
+          <w:color w:val="0000FF"/>
+          <w:sz w:val="21"/>
+          <w:szCs w:val="21"/>
+        </w:rPr>
+        <w:t>cho món ăn</w:t>
+      </w:r>
+      <w:r>
+        <w:rPr>
+          <w:rFonts w:ascii="Times New Roman" w:hAnsi="Times New Roman" w:cs="Times New Roman"/>
+          <w:b/>
+          <w:color w:val="0000FF"/>
+          <w:sz w:val="21"/>
+          <w:szCs w:val="21"/>
+        </w:rPr>
+        <w:t>:</w:t>
+      </w:r>
+      <w:r>
+        <w:rPr>
+          <w:rFonts w:ascii="Times New Roman" w:hAnsi="Times New Roman" w:cs="Times New Roman"/>
+          <w:b/>
+          <w:color w:val="0000FF"/>
+          <w:sz w:val="21"/>
+          <w:szCs w:val="21"/>
+        </w:rPr>
+        <w:t xml:space="preserve"> hiển thị/ ẩn</w:t>
+      </w:r>
     </w:p>
     <w:p>
       <w:pPr>
@@ -5116,425 +5734,6 @@
           <w:rFonts w:ascii="Times New Roman" w:hAnsi="Times New Roman" w:cs="Times New Roman"/>
           <w:b/>
           <w:color w:val="000000" w:themeColor="text1"/>
-          <w:sz w:val="21"/>
-          <w:szCs w:val="21"/>
-        </w:rPr>
-      </w:pPr>
-      <w:proofErr w:type="gramStart"/>
-      <w:r>
-        <w:rPr>
-          <w:rFonts w:ascii="Times New Roman" w:hAnsi="Times New Roman" w:cs="Times New Roman"/>
-          <w:color w:val="000000" w:themeColor="text1"/>
-          <w:sz w:val="21"/>
-          <w:szCs w:val="21"/>
-        </w:rPr>
-        <w:t>Vd</w:t>
-      </w:r>
-      <w:proofErr w:type="gramEnd"/>
-      <w:r>
-        <w:rPr>
-          <w:rFonts w:ascii="Times New Roman" w:hAnsi="Times New Roman" w:cs="Times New Roman"/>
-          <w:color w:val="000000" w:themeColor="text1"/>
-          <w:sz w:val="21"/>
-          <w:szCs w:val="21"/>
-        </w:rPr>
-        <w:t>: Loại món “cơm” có các “món” như: cơm niêu, cơm chiên dương châu,</w:t>
-      </w:r>
-    </w:p>
-    <w:p>
-      <w:pPr>
-        <w:pStyle w:val="Default"/>
-        <w:rPr>
-          <w:rFonts w:ascii="Times New Roman" w:hAnsi="Times New Roman" w:cs="Times New Roman"/>
-          <w:b/>
-          <w:color w:val="auto"/>
-          <w:sz w:val="23"/>
-          <w:szCs w:val="21"/>
-        </w:rPr>
-      </w:pPr>
-    </w:p>
-    <w:p>
-      <w:pPr>
-        <w:pStyle w:val="Default"/>
-        <w:spacing w:after="149"/>
-        <w:rPr>
-          <w:rFonts w:ascii="Times New Roman" w:hAnsi="Times New Roman" w:cs="Times New Roman"/>
-          <w:color w:val="auto"/>
-          <w:sz w:val="21"/>
-          <w:szCs w:val="21"/>
-        </w:rPr>
-      </w:pPr>
-      <w:r>
-        <w:rPr>
-          <w:rFonts w:ascii="Times New Roman" w:hAnsi="Times New Roman" w:cs="Times New Roman"/>
-          <w:b/>
-          <w:color w:val="3608FC"/>
-          <w:sz w:val="21"/>
-          <w:szCs w:val="21"/>
-        </w:rPr>
-        <w:t>Chứ</w:t>
-      </w:r>
-      <w:r>
-        <w:rPr>
-          <w:rFonts w:ascii="Times New Roman" w:hAnsi="Times New Roman" w:cs="Times New Roman"/>
-          <w:b/>
-          <w:color w:val="3608FC"/>
-          <w:sz w:val="21"/>
-          <w:szCs w:val="21"/>
-        </w:rPr>
-        <w:t>c năng:</w:t>
-      </w:r>
-      <w:r>
-        <w:rPr>
-          <w:rFonts w:ascii="Times New Roman" w:hAnsi="Times New Roman" w:cs="Times New Roman"/>
-          <w:b/>
-          <w:color w:val="3608FC"/>
-          <w:sz w:val="21"/>
-          <w:szCs w:val="21"/>
-        </w:rPr>
-        <w:t xml:space="preserve"> </w:t>
-      </w:r>
-      <w:r>
-        <w:rPr>
-          <w:rFonts w:ascii="Times New Roman" w:hAnsi="Times New Roman" w:cs="Times New Roman"/>
-          <w:b/>
-          <w:color w:val="000000" w:themeColor="text1"/>
-          <w:sz w:val="21"/>
-          <w:szCs w:val="21"/>
-        </w:rPr>
-        <w:t xml:space="preserve">Tìm kiếm thực đơn/ món </w:t>
-      </w:r>
-      <w:proofErr w:type="gramStart"/>
-      <w:r>
-        <w:rPr>
-          <w:rFonts w:ascii="Times New Roman" w:hAnsi="Times New Roman" w:cs="Times New Roman"/>
-          <w:b/>
-          <w:color w:val="000000" w:themeColor="text1"/>
-          <w:sz w:val="21"/>
-          <w:szCs w:val="21"/>
-        </w:rPr>
-        <w:t>theo</w:t>
-      </w:r>
-      <w:proofErr w:type="gramEnd"/>
-      <w:r>
-        <w:rPr>
-          <w:rFonts w:ascii="Times New Roman" w:hAnsi="Times New Roman" w:cs="Times New Roman"/>
-          <w:b/>
-          <w:color w:val="000000" w:themeColor="text1"/>
-          <w:sz w:val="21"/>
-          <w:szCs w:val="21"/>
-        </w:rPr>
-        <w:t xml:space="preserve"> từ khóa và tìm kiếm nâng cao.</w:t>
-      </w:r>
-      <w:r>
-        <w:rPr>
-          <w:rFonts w:ascii="Times New Roman" w:hAnsi="Times New Roman" w:cs="Times New Roman"/>
-          <w:color w:val="auto"/>
-          <w:sz w:val="21"/>
-          <w:szCs w:val="21"/>
-        </w:rPr>
-        <w:t xml:space="preserve"> </w:t>
-      </w:r>
-    </w:p>
-    <w:p>
-      <w:pPr>
-        <w:pStyle w:val="Default"/>
-        <w:spacing w:after="149"/>
-        <w:rPr>
-          <w:rFonts w:ascii="Times New Roman" w:hAnsi="Times New Roman" w:cs="Times New Roman"/>
-          <w:color w:val="auto"/>
-          <w:sz w:val="21"/>
-          <w:szCs w:val="21"/>
-        </w:rPr>
-      </w:pPr>
-      <w:r>
-        <w:rPr>
-          <w:rFonts w:ascii="Times New Roman" w:hAnsi="Times New Roman" w:cs="Times New Roman"/>
-          <w:b/>
-          <w:color w:val="0000FF"/>
-          <w:sz w:val="21"/>
-          <w:szCs w:val="21"/>
-        </w:rPr>
-        <w:t xml:space="preserve">Chức năng </w:t>
-      </w:r>
-      <w:r>
-        <w:rPr>
-          <w:rFonts w:ascii="Times New Roman" w:hAnsi="Times New Roman" w:cs="Times New Roman"/>
-          <w:b/>
-          <w:color w:val="0000FF"/>
-          <w:sz w:val="21"/>
-          <w:szCs w:val="21"/>
-        </w:rPr>
-        <w:t>31</w:t>
-      </w:r>
-      <w:r>
-        <w:rPr>
-          <w:rFonts w:ascii="Times New Roman" w:hAnsi="Times New Roman" w:cs="Times New Roman"/>
-          <w:b/>
-          <w:color w:val="0000FF"/>
-          <w:sz w:val="21"/>
-          <w:szCs w:val="21"/>
-        </w:rPr>
-        <w:t>:</w:t>
-      </w:r>
-      <w:r>
-        <w:rPr>
-          <w:rFonts w:ascii="Times New Roman" w:hAnsi="Times New Roman" w:cs="Times New Roman"/>
-          <w:color w:val="auto"/>
-          <w:sz w:val="21"/>
-          <w:szCs w:val="21"/>
-        </w:rPr>
-        <w:t xml:space="preserve"> </w:t>
-      </w:r>
-      <w:r>
-        <w:rPr>
-          <w:rFonts w:ascii="Times New Roman" w:hAnsi="Times New Roman" w:cs="Times New Roman"/>
-          <w:b/>
-          <w:color w:val="0000FF"/>
-          <w:sz w:val="21"/>
-          <w:szCs w:val="21"/>
-        </w:rPr>
-        <w:t>Tìm kiếm thực đơn</w:t>
-      </w:r>
-      <w:r>
-        <w:rPr>
-          <w:rFonts w:ascii="Times New Roman" w:hAnsi="Times New Roman" w:cs="Times New Roman"/>
-          <w:b/>
-          <w:color w:val="0000FF"/>
-          <w:sz w:val="21"/>
-          <w:szCs w:val="21"/>
-        </w:rPr>
-        <w:t xml:space="preserve"> </w:t>
-      </w:r>
-      <w:proofErr w:type="gramStart"/>
-      <w:r>
-        <w:rPr>
-          <w:rFonts w:ascii="Times New Roman" w:hAnsi="Times New Roman" w:cs="Times New Roman"/>
-          <w:b/>
-          <w:color w:val="0000FF"/>
-          <w:sz w:val="21"/>
-          <w:szCs w:val="21"/>
-        </w:rPr>
-        <w:t>theo</w:t>
-      </w:r>
-      <w:proofErr w:type="gramEnd"/>
-      <w:r>
-        <w:rPr>
-          <w:rFonts w:ascii="Times New Roman" w:hAnsi="Times New Roman" w:cs="Times New Roman"/>
-          <w:b/>
-          <w:color w:val="0000FF"/>
-          <w:sz w:val="21"/>
-          <w:szCs w:val="21"/>
-        </w:rPr>
-        <w:t xml:space="preserve"> từ khóa</w:t>
-      </w:r>
-    </w:p>
-    <w:p>
-      <w:pPr>
-        <w:pStyle w:val="Default"/>
-        <w:spacing w:after="149"/>
-        <w:rPr>
-          <w:rFonts w:ascii="Times New Roman" w:hAnsi="Times New Roman" w:cs="Times New Roman"/>
-          <w:color w:val="auto"/>
-          <w:sz w:val="21"/>
-          <w:szCs w:val="21"/>
-        </w:rPr>
-      </w:pPr>
-      <w:r>
-        <w:rPr>
-          <w:rFonts w:ascii="Times New Roman" w:hAnsi="Times New Roman" w:cs="Times New Roman"/>
-          <w:b/>
-          <w:color w:val="0000FF"/>
-          <w:sz w:val="21"/>
-          <w:szCs w:val="21"/>
-        </w:rPr>
-        <w:t xml:space="preserve">Chức năng </w:t>
-      </w:r>
-      <w:r>
-        <w:rPr>
-          <w:rFonts w:ascii="Times New Roman" w:hAnsi="Times New Roman" w:cs="Times New Roman"/>
-          <w:b/>
-          <w:color w:val="0000FF"/>
-          <w:sz w:val="21"/>
-          <w:szCs w:val="21"/>
-        </w:rPr>
-        <w:t>32</w:t>
-      </w:r>
-      <w:r>
-        <w:rPr>
-          <w:rFonts w:ascii="Times New Roman" w:hAnsi="Times New Roman" w:cs="Times New Roman"/>
-          <w:b/>
-          <w:color w:val="0000FF"/>
-          <w:sz w:val="21"/>
-          <w:szCs w:val="21"/>
-        </w:rPr>
-        <w:t>:</w:t>
-      </w:r>
-      <w:r>
-        <w:rPr>
-          <w:rFonts w:ascii="Times New Roman" w:hAnsi="Times New Roman" w:cs="Times New Roman"/>
-          <w:color w:val="auto"/>
-          <w:sz w:val="21"/>
-          <w:szCs w:val="21"/>
-        </w:rPr>
-        <w:t xml:space="preserve"> </w:t>
-      </w:r>
-      <w:r>
-        <w:rPr>
-          <w:rFonts w:ascii="Times New Roman" w:hAnsi="Times New Roman" w:cs="Times New Roman"/>
-          <w:b/>
-          <w:color w:val="0000FF"/>
-          <w:sz w:val="21"/>
-          <w:szCs w:val="21"/>
-        </w:rPr>
-        <w:t>Tìm kiếm món</w:t>
-      </w:r>
-      <w:r>
-        <w:rPr>
-          <w:rFonts w:ascii="Times New Roman" w:hAnsi="Times New Roman" w:cs="Times New Roman"/>
-          <w:b/>
-          <w:color w:val="0000FF"/>
-          <w:sz w:val="21"/>
-          <w:szCs w:val="21"/>
-        </w:rPr>
-        <w:t xml:space="preserve"> </w:t>
-      </w:r>
-      <w:proofErr w:type="gramStart"/>
-      <w:r>
-        <w:rPr>
-          <w:rFonts w:ascii="Times New Roman" w:hAnsi="Times New Roman" w:cs="Times New Roman"/>
-          <w:b/>
-          <w:color w:val="0000FF"/>
-          <w:sz w:val="21"/>
-          <w:szCs w:val="21"/>
-        </w:rPr>
-        <w:t>theo</w:t>
-      </w:r>
-      <w:proofErr w:type="gramEnd"/>
-      <w:r>
-        <w:rPr>
-          <w:rFonts w:ascii="Times New Roman" w:hAnsi="Times New Roman" w:cs="Times New Roman"/>
-          <w:b/>
-          <w:color w:val="0000FF"/>
-          <w:sz w:val="21"/>
-          <w:szCs w:val="21"/>
-        </w:rPr>
-        <w:t xml:space="preserve"> từ khóa</w:t>
-      </w:r>
-    </w:p>
-    <w:p>
-      <w:pPr>
-        <w:pStyle w:val="Default"/>
-        <w:spacing w:after="149"/>
-        <w:rPr>
-          <w:rFonts w:ascii="Times New Roman" w:hAnsi="Times New Roman" w:cs="Times New Roman"/>
-          <w:color w:val="auto"/>
-          <w:sz w:val="21"/>
-          <w:szCs w:val="21"/>
-        </w:rPr>
-      </w:pPr>
-      <w:r>
-        <w:rPr>
-          <w:rFonts w:ascii="Times New Roman" w:hAnsi="Times New Roman" w:cs="Times New Roman"/>
-          <w:b/>
-          <w:color w:val="0000FF"/>
-          <w:sz w:val="21"/>
-          <w:szCs w:val="21"/>
-        </w:rPr>
-        <w:t xml:space="preserve">Chức năng </w:t>
-      </w:r>
-      <w:r>
-        <w:rPr>
-          <w:rFonts w:ascii="Times New Roman" w:hAnsi="Times New Roman" w:cs="Times New Roman"/>
-          <w:b/>
-          <w:color w:val="0000FF"/>
-          <w:sz w:val="21"/>
-          <w:szCs w:val="21"/>
-        </w:rPr>
-        <w:t>33</w:t>
-      </w:r>
-      <w:r>
-        <w:rPr>
-          <w:rFonts w:ascii="Times New Roman" w:hAnsi="Times New Roman" w:cs="Times New Roman"/>
-          <w:b/>
-          <w:color w:val="0000FF"/>
-          <w:sz w:val="21"/>
-          <w:szCs w:val="21"/>
-        </w:rPr>
-        <w:t>:</w:t>
-      </w:r>
-      <w:r>
-        <w:rPr>
-          <w:rFonts w:ascii="Times New Roman" w:hAnsi="Times New Roman" w:cs="Times New Roman"/>
-          <w:color w:val="auto"/>
-          <w:sz w:val="21"/>
-          <w:szCs w:val="21"/>
-        </w:rPr>
-        <w:t xml:space="preserve"> </w:t>
-      </w:r>
-      <w:r>
-        <w:rPr>
-          <w:rFonts w:ascii="Times New Roman" w:hAnsi="Times New Roman" w:cs="Times New Roman"/>
-          <w:b/>
-          <w:color w:val="0000FF"/>
-          <w:sz w:val="21"/>
-          <w:szCs w:val="21"/>
-        </w:rPr>
-        <w:t>Tìm kiếm nâng cao</w:t>
-      </w:r>
-      <w:r>
-        <w:rPr>
-          <w:rFonts w:ascii="Times New Roman" w:hAnsi="Times New Roman" w:cs="Times New Roman"/>
-          <w:b/>
-          <w:color w:val="0000FF"/>
-          <w:sz w:val="21"/>
-          <w:szCs w:val="21"/>
-        </w:rPr>
-        <w:t xml:space="preserve"> (theo thực đơn, theo loại món, theo tên món, theo giá</w:t>
-      </w:r>
-      <w:proofErr w:type="gramStart"/>
-      <w:r>
-        <w:rPr>
-          <w:rFonts w:ascii="Times New Roman" w:hAnsi="Times New Roman" w:cs="Times New Roman"/>
-          <w:b/>
-          <w:color w:val="0000FF"/>
-          <w:sz w:val="21"/>
-          <w:szCs w:val="21"/>
-        </w:rPr>
-        <w:t>,..</w:t>
-      </w:r>
-      <w:proofErr w:type="gramEnd"/>
-      <w:r>
-        <w:rPr>
-          <w:rFonts w:ascii="Times New Roman" w:hAnsi="Times New Roman" w:cs="Times New Roman"/>
-          <w:b/>
-          <w:color w:val="0000FF"/>
-          <w:sz w:val="21"/>
-          <w:szCs w:val="21"/>
-        </w:rPr>
-        <w:t>)</w:t>
-      </w:r>
-    </w:p>
-    <w:p>
-      <w:pPr>
-        <w:pStyle w:val="Default"/>
-        <w:rPr>
-          <w:rFonts w:ascii="Times New Roman" w:hAnsi="Times New Roman" w:cs="Times New Roman"/>
-          <w:b/>
-          <w:bCs/>
-          <w:color w:val="auto"/>
-          <w:sz w:val="29"/>
-          <w:szCs w:val="21"/>
-        </w:rPr>
-      </w:pPr>
-    </w:p>
-    <w:p>
-      <w:pPr>
-        <w:pStyle w:val="Default"/>
-        <w:spacing w:after="143"/>
-        <w:rPr>
-          <w:rFonts w:ascii="Times New Roman" w:hAnsi="Times New Roman" w:cs="Times New Roman"/>
-          <w:color w:val="auto"/>
           <w:sz w:val="21"/>
           <w:szCs w:val="21"/>
         </w:rPr>
@@ -5558,205 +5757,6 @@
           <w:sz w:val="21"/>
           <w:szCs w:val="21"/>
         </w:rPr>
-        <w:t>34</w:t>
-      </w:r>
-      <w:r>
-        <w:rPr>
-          <w:rFonts w:ascii="Times New Roman" w:hAnsi="Times New Roman" w:cs="Times New Roman"/>
-          <w:b/>
-          <w:color w:val="0000FF"/>
-          <w:sz w:val="21"/>
-          <w:szCs w:val="21"/>
-        </w:rPr>
-        <w:t>:</w:t>
-      </w:r>
-      <w:r>
-        <w:rPr>
-          <w:rFonts w:ascii="Times New Roman" w:hAnsi="Times New Roman" w:cs="Times New Roman"/>
-          <w:color w:val="auto"/>
-          <w:sz w:val="21"/>
-          <w:szCs w:val="21"/>
-        </w:rPr>
-        <w:t xml:space="preserve"> </w:t>
-      </w:r>
-      <w:r>
-        <w:rPr>
-          <w:rFonts w:ascii="Times New Roman" w:hAnsi="Times New Roman" w:cs="Times New Roman"/>
-          <w:b/>
-          <w:color w:val="3608FC"/>
-          <w:sz w:val="21"/>
-          <w:szCs w:val="21"/>
-        </w:rPr>
-        <w:t>Cập nhật trạng thái</w:t>
-      </w:r>
-      <w:r>
-        <w:rPr>
-          <w:rFonts w:ascii="Times New Roman" w:hAnsi="Times New Roman" w:cs="Times New Roman"/>
-          <w:color w:val="auto"/>
-          <w:sz w:val="21"/>
-          <w:szCs w:val="21"/>
-        </w:rPr>
-        <w:t xml:space="preserve"> </w:t>
-      </w:r>
-      <w:r>
-        <w:rPr>
-          <w:rFonts w:ascii="Times New Roman" w:hAnsi="Times New Roman" w:cs="Times New Roman"/>
-          <w:b/>
-          <w:color w:val="0000FF"/>
-          <w:sz w:val="21"/>
-          <w:szCs w:val="21"/>
-        </w:rPr>
-        <w:t>cho món ăn</w:t>
-      </w:r>
-      <w:r>
-        <w:rPr>
-          <w:rFonts w:ascii="Times New Roman" w:hAnsi="Times New Roman" w:cs="Times New Roman"/>
-          <w:color w:val="auto"/>
-          <w:sz w:val="21"/>
-          <w:szCs w:val="21"/>
-        </w:rPr>
-        <w:t>:</w:t>
-      </w:r>
-      <w:r>
-        <w:rPr>
-          <w:rFonts w:ascii="Times New Roman" w:hAnsi="Times New Roman" w:cs="Times New Roman"/>
-          <w:b/>
-          <w:color w:val="0000FF"/>
-          <w:sz w:val="21"/>
-          <w:szCs w:val="21"/>
-        </w:rPr>
-        <w:t xml:space="preserve"> đã hết/ còn</w:t>
-      </w:r>
-    </w:p>
-    <w:p>
-      <w:pPr>
-        <w:pStyle w:val="Default"/>
-        <w:spacing w:after="143"/>
-        <w:rPr>
-          <w:rFonts w:ascii="Times New Roman" w:hAnsi="Times New Roman" w:cs="Times New Roman"/>
-          <w:color w:val="auto"/>
-          <w:sz w:val="21"/>
-          <w:szCs w:val="21"/>
-        </w:rPr>
-      </w:pPr>
-      <w:r>
-        <w:rPr>
-          <w:rFonts w:ascii="Times New Roman" w:hAnsi="Times New Roman" w:cs="Times New Roman"/>
-          <w:b/>
-          <w:color w:val="0000FF"/>
-          <w:sz w:val="21"/>
-          <w:szCs w:val="21"/>
-        </w:rPr>
-        <w:t xml:space="preserve">Chức năng </w:t>
-      </w:r>
-      <w:r>
-        <w:rPr>
-          <w:rFonts w:ascii="Times New Roman" w:hAnsi="Times New Roman" w:cs="Times New Roman"/>
-          <w:b/>
-          <w:color w:val="0000FF"/>
-          <w:sz w:val="21"/>
-          <w:szCs w:val="21"/>
-        </w:rPr>
-        <w:t>35</w:t>
-      </w:r>
-      <w:r>
-        <w:rPr>
-          <w:rFonts w:ascii="Times New Roman" w:hAnsi="Times New Roman" w:cs="Times New Roman"/>
-          <w:b/>
-          <w:color w:val="0000FF"/>
-          <w:sz w:val="21"/>
-          <w:szCs w:val="21"/>
-        </w:rPr>
-        <w:t>:</w:t>
-      </w:r>
-      <w:r>
-        <w:rPr>
-          <w:rFonts w:ascii="Times New Roman" w:hAnsi="Times New Roman" w:cs="Times New Roman"/>
-          <w:color w:val="auto"/>
-          <w:sz w:val="21"/>
-          <w:szCs w:val="21"/>
-        </w:rPr>
-        <w:t xml:space="preserve"> </w:t>
-      </w:r>
-      <w:r>
-        <w:rPr>
-          <w:rFonts w:ascii="Times New Roman" w:hAnsi="Times New Roman" w:cs="Times New Roman"/>
-          <w:b/>
-          <w:color w:val="3608FC"/>
-          <w:sz w:val="21"/>
-          <w:szCs w:val="21"/>
-        </w:rPr>
-        <w:t>Cập nhật thuộc tính</w:t>
-      </w:r>
-      <w:r>
-        <w:rPr>
-          <w:rFonts w:ascii="Times New Roman" w:hAnsi="Times New Roman" w:cs="Times New Roman"/>
-          <w:color w:val="auto"/>
-          <w:sz w:val="21"/>
-          <w:szCs w:val="21"/>
-        </w:rPr>
-        <w:t xml:space="preserve"> </w:t>
-      </w:r>
-      <w:r>
-        <w:rPr>
-          <w:rFonts w:ascii="Times New Roman" w:hAnsi="Times New Roman" w:cs="Times New Roman"/>
-          <w:b/>
-          <w:color w:val="0000FF"/>
-          <w:sz w:val="21"/>
-          <w:szCs w:val="21"/>
-        </w:rPr>
-        <w:t>cho món ăn</w:t>
-      </w:r>
-      <w:r>
-        <w:rPr>
-          <w:rFonts w:ascii="Times New Roman" w:hAnsi="Times New Roman" w:cs="Times New Roman"/>
-          <w:b/>
-          <w:color w:val="0000FF"/>
-          <w:sz w:val="21"/>
-          <w:szCs w:val="21"/>
-        </w:rPr>
-        <w:t>:</w:t>
-      </w:r>
-      <w:r>
-        <w:rPr>
-          <w:rFonts w:ascii="Times New Roman" w:hAnsi="Times New Roman" w:cs="Times New Roman"/>
-          <w:b/>
-          <w:color w:val="0000FF"/>
-          <w:sz w:val="21"/>
-          <w:szCs w:val="21"/>
-        </w:rPr>
-        <w:t xml:space="preserve"> hiển thị/ ẩn</w:t>
-      </w:r>
-    </w:p>
-    <w:p>
-      <w:pPr>
-        <w:pStyle w:val="Default"/>
-        <w:rPr>
-          <w:rFonts w:ascii="Times New Roman" w:hAnsi="Times New Roman" w:cs="Times New Roman"/>
-          <w:b/>
-          <w:color w:val="000000" w:themeColor="text1"/>
-          <w:sz w:val="21"/>
-          <w:szCs w:val="21"/>
-        </w:rPr>
-      </w:pPr>
-      <w:r>
-        <w:rPr>
-          <w:rFonts w:ascii="Times New Roman" w:hAnsi="Times New Roman" w:cs="Times New Roman"/>
-          <w:b/>
-          <w:color w:val="0000FF"/>
-          <w:sz w:val="21"/>
-          <w:szCs w:val="21"/>
-        </w:rPr>
-        <w:t xml:space="preserve">Chức năng </w:t>
-      </w:r>
-      <w:r>
-        <w:rPr>
-          <w:rFonts w:ascii="Times New Roman" w:hAnsi="Times New Roman" w:cs="Times New Roman"/>
-          <w:b/>
-          <w:color w:val="0000FF"/>
-          <w:sz w:val="21"/>
-          <w:szCs w:val="21"/>
-        </w:rPr>
         <w:t>36</w:t>
       </w:r>
       <w:r>
@@ -6082,7 +6082,7 @@
           <w:sz w:val="28"/>
           <w:szCs w:val="28"/>
         </w:rPr>
-        <w:t>LOAIDONHANG(</w:t>
+        <w:t>TINHTRANGDONHANG(</w:t>
       </w:r>
       <w:proofErr w:type="gramEnd"/>
       <w:r>
@@ -6094,7 +6094,18 @@
           <w:sz w:val="28"/>
           <w:szCs w:val="28"/>
         </w:rPr>
-        <w:t>MaLoaiDonHang, TenLoaiDonHang)</w:t>
+        <w:t>MaTinhTrangDonHang, TenTinhTrang</w:t>
+      </w:r>
+      <w:r>
+        <w:rPr>
+          <w:rFonts w:ascii="Times New Roman" w:hAnsi="Times New Roman" w:cs="Times New Roman"/>
+          <w:b/>
+          <w:bCs/>
+          <w:color w:val="auto"/>
+          <w:sz w:val="28"/>
+          <w:szCs w:val="28"/>
+        </w:rPr>
+        <w:t>DonHang)</w:t>
       </w:r>
     </w:p>
     <w:p>
@@ -6367,7 +6378,27 @@
           <w:sz w:val="21"/>
           <w:szCs w:val="21"/>
         </w:rPr>
-        <w:t>Xem danh sách các loại đơn hàng</w:t>
+        <w:t xml:space="preserve">Xem danh sách các </w:t>
+      </w:r>
+      <w:r>
+        <w:rPr>
+          <w:rFonts w:ascii="Times New Roman" w:hAnsi="Times New Roman" w:cs="Times New Roman"/>
+          <w:b/>
+          <w:color w:val="3608FC"/>
+          <w:sz w:val="21"/>
+          <w:szCs w:val="21"/>
+        </w:rPr>
+        <w:t>tinh trạng</w:t>
+      </w:r>
+      <w:r>
+        <w:rPr>
+          <w:rFonts w:ascii="Times New Roman" w:hAnsi="Times New Roman" w:cs="Times New Roman"/>
+          <w:b/>
+          <w:color w:val="3608FC"/>
+          <w:sz w:val="21"/>
+          <w:szCs w:val="21"/>
+        </w:rPr>
+        <w:t xml:space="preserve"> đơn hàng</w:t>
       </w:r>
       <w:r>
         <w:rPr>
@@ -6596,7 +6627,7 @@
           <w:sz w:val="29"/>
           <w:szCs w:val="21"/>
         </w:rPr>
-        <w:t xml:space="preserve">NgayGiao, </w:t>
+        <w:t>NgayGiao,</w:t>
       </w:r>
       <w:r>
         <w:rPr>
@@ -6607,6 +6638,28 @@
           <w:sz w:val="29"/>
           <w:szCs w:val="21"/>
         </w:rPr>
+        <w:t xml:space="preserve"> MaNguoiDung,</w:t>
+      </w:r>
+      <w:r>
+        <w:rPr>
+          <w:rFonts w:ascii="Times New Roman" w:hAnsi="Times New Roman" w:cs="Times New Roman"/>
+          <w:b/>
+          <w:bCs/>
+          <w:color w:val="auto"/>
+          <w:sz w:val="29"/>
+          <w:szCs w:val="21"/>
+        </w:rPr>
+        <w:t xml:space="preserve"> </w:t>
+      </w:r>
+      <w:r>
+        <w:rPr>
+          <w:rFonts w:ascii="Times New Roman" w:hAnsi="Times New Roman" w:cs="Times New Roman"/>
+          <w:b/>
+          <w:bCs/>
+          <w:color w:val="auto"/>
+          <w:sz w:val="29"/>
+          <w:szCs w:val="21"/>
+        </w:rPr>
         <w:t>DiaDiem, ThoiGian</w:t>
       </w:r>
       <w:r>
@@ -6618,1500 +6671,9 @@
           <w:sz w:val="29"/>
           <w:szCs w:val="21"/>
         </w:rPr>
-        <w:t>, MaLoaiDonHang, TongGiaTri</w:t>
-      </w:r>
-      <w:r>
-        <w:rPr>
-          <w:rFonts w:ascii="Times New Roman" w:hAnsi="Times New Roman" w:cs="Times New Roman"/>
-          <w:b/>
-          <w:bCs/>
-          <w:color w:val="auto"/>
-          <w:sz w:val="29"/>
-          <w:szCs w:val="21"/>
-        </w:rPr>
-        <w:t>)</w:t>
-      </w:r>
-    </w:p>
-    <w:p>
-      <w:pPr>
-        <w:pStyle w:val="Default"/>
-        <w:rPr>
-          <w:rFonts w:ascii="Times New Roman" w:hAnsi="Times New Roman" w:cs="Times New Roman"/>
-          <w:bCs/>
-          <w:color w:val="auto"/>
-          <w:sz w:val="29"/>
-          <w:szCs w:val="21"/>
-        </w:rPr>
-      </w:pPr>
-      <w:r>
-        <w:rPr>
-          <w:rFonts w:ascii="Times New Roman" w:hAnsi="Times New Roman" w:cs="Times New Roman"/>
-          <w:bCs/>
-          <w:color w:val="auto"/>
-          <w:sz w:val="29"/>
-          <w:szCs w:val="21"/>
-        </w:rPr>
-        <w:t>DonHang = GioHang</w:t>
-      </w:r>
-    </w:p>
-    <w:p>
-      <w:pPr>
-        <w:pStyle w:val="Default"/>
-        <w:rPr>
-          <w:rFonts w:ascii="Times New Roman" w:hAnsi="Times New Roman" w:cs="Times New Roman"/>
-          <w:b/>
-          <w:bCs/>
-          <w:color w:val="auto"/>
-          <w:sz w:val="29"/>
-          <w:szCs w:val="21"/>
-        </w:rPr>
-      </w:pPr>
-    </w:p>
-    <w:p>
-      <w:pPr>
-        <w:pStyle w:val="Default"/>
-        <w:spacing w:after="143"/>
-        <w:rPr>
-          <w:rFonts w:ascii="Times New Roman" w:hAnsi="Times New Roman" w:cs="Times New Roman"/>
-          <w:color w:val="auto"/>
-          <w:sz w:val="21"/>
-          <w:szCs w:val="21"/>
-        </w:rPr>
-      </w:pPr>
-      <w:r>
-        <w:rPr>
-          <w:rFonts w:ascii="Times New Roman" w:hAnsi="Times New Roman" w:cs="Times New Roman"/>
-          <w:b/>
-          <w:color w:val="0000FF"/>
-          <w:sz w:val="21"/>
-          <w:szCs w:val="21"/>
-        </w:rPr>
-        <w:t xml:space="preserve">Chức năng </w:t>
-      </w:r>
-      <w:r>
-        <w:rPr>
-          <w:rFonts w:ascii="Times New Roman" w:hAnsi="Times New Roman" w:cs="Times New Roman"/>
-          <w:b/>
-          <w:color w:val="0000FF"/>
-          <w:sz w:val="21"/>
-          <w:szCs w:val="21"/>
-        </w:rPr>
-        <w:t>43</w:t>
-      </w:r>
-      <w:r>
-        <w:rPr>
-          <w:rFonts w:ascii="Times New Roman" w:hAnsi="Times New Roman" w:cs="Times New Roman"/>
-          <w:b/>
-          <w:color w:val="0000FF"/>
-          <w:sz w:val="21"/>
-          <w:szCs w:val="21"/>
-        </w:rPr>
-        <w:t>:</w:t>
-      </w:r>
-      <w:r>
-        <w:rPr>
-          <w:rFonts w:ascii="Times New Roman" w:hAnsi="Times New Roman" w:cs="Times New Roman"/>
-          <w:color w:val="auto"/>
-          <w:sz w:val="21"/>
-          <w:szCs w:val="21"/>
-        </w:rPr>
-        <w:t xml:space="preserve"> </w:t>
-      </w:r>
-      <w:r>
-        <w:rPr>
-          <w:rFonts w:ascii="Times New Roman" w:hAnsi="Times New Roman" w:cs="Times New Roman"/>
-          <w:color w:val="auto"/>
-          <w:sz w:val="21"/>
-          <w:szCs w:val="21"/>
-        </w:rPr>
-        <w:t xml:space="preserve">Nhân viên </w:t>
-      </w:r>
-      <w:r>
-        <w:rPr>
-          <w:rFonts w:ascii="Times New Roman" w:hAnsi="Times New Roman" w:cs="Times New Roman"/>
-          <w:b/>
-          <w:color w:val="3608FC"/>
-          <w:sz w:val="21"/>
-          <w:szCs w:val="21"/>
-        </w:rPr>
-        <w:t>Xem danh sách</w:t>
-      </w:r>
-      <w:r>
-        <w:rPr>
-          <w:rFonts w:ascii="Times New Roman" w:hAnsi="Times New Roman" w:cs="Times New Roman"/>
-          <w:color w:val="auto"/>
-          <w:sz w:val="21"/>
-          <w:szCs w:val="21"/>
-        </w:rPr>
-        <w:t xml:space="preserve"> </w:t>
-      </w:r>
-      <w:r>
-        <w:rPr>
-          <w:rFonts w:ascii="Times New Roman" w:hAnsi="Times New Roman" w:cs="Times New Roman"/>
-          <w:color w:val="auto"/>
-          <w:sz w:val="21"/>
-          <w:szCs w:val="21"/>
-        </w:rPr>
-        <w:t xml:space="preserve">tất cả </w:t>
-      </w:r>
-      <w:r>
-        <w:rPr>
-          <w:rFonts w:ascii="Times New Roman" w:hAnsi="Times New Roman" w:cs="Times New Roman"/>
-          <w:color w:val="auto"/>
-          <w:sz w:val="21"/>
-          <w:szCs w:val="21"/>
-        </w:rPr>
-        <w:t>các đơn hàng trong ngày</w:t>
-      </w:r>
-      <w:r>
-        <w:rPr>
-          <w:rFonts w:ascii="Times New Roman" w:hAnsi="Times New Roman" w:cs="Times New Roman"/>
-          <w:color w:val="auto"/>
-          <w:sz w:val="21"/>
-          <w:szCs w:val="21"/>
-        </w:rPr>
-        <w:t xml:space="preserve"> </w:t>
-      </w:r>
-      <w:proofErr w:type="gramStart"/>
-      <w:r>
-        <w:rPr>
-          <w:rFonts w:ascii="Times New Roman" w:hAnsi="Times New Roman" w:cs="Times New Roman"/>
-          <w:color w:val="auto"/>
-          <w:sz w:val="21"/>
-          <w:szCs w:val="21"/>
-        </w:rPr>
-        <w:t>theo</w:t>
-      </w:r>
-      <w:proofErr w:type="gramEnd"/>
-      <w:r>
-        <w:rPr>
-          <w:rFonts w:ascii="Times New Roman" w:hAnsi="Times New Roman" w:cs="Times New Roman"/>
-          <w:color w:val="auto"/>
-          <w:sz w:val="21"/>
-          <w:szCs w:val="21"/>
-        </w:rPr>
-        <w:t xml:space="preserve"> loại: </w:t>
-      </w:r>
-      <w:r>
-        <w:rPr>
-          <w:rFonts w:ascii="Times New Roman" w:hAnsi="Times New Roman" w:cs="Times New Roman"/>
-          <w:color w:val="auto"/>
-          <w:sz w:val="21"/>
-          <w:szCs w:val="21"/>
-        </w:rPr>
-        <w:t>chưa/ đã hoàn tất</w:t>
-      </w:r>
-      <w:r>
-        <w:rPr>
-          <w:rFonts w:ascii="Times New Roman" w:hAnsi="Times New Roman" w:cs="Times New Roman"/>
-          <w:color w:val="auto"/>
-          <w:sz w:val="21"/>
-          <w:szCs w:val="21"/>
-        </w:rPr>
-        <w:t>, (ko cho xem đơn hang đã lưu)</w:t>
-      </w:r>
-    </w:p>
-    <w:p>
-      <w:pPr>
-        <w:pStyle w:val="Default"/>
-        <w:spacing w:after="143"/>
-        <w:rPr>
-          <w:rFonts w:ascii="Times New Roman" w:hAnsi="Times New Roman" w:cs="Times New Roman"/>
-          <w:color w:val="auto"/>
-          <w:sz w:val="21"/>
-          <w:szCs w:val="21"/>
-        </w:rPr>
-      </w:pPr>
-      <w:r>
-        <w:rPr>
-          <w:rFonts w:ascii="Times New Roman" w:hAnsi="Times New Roman" w:cs="Times New Roman"/>
-          <w:b/>
-          <w:color w:val="0000FF"/>
-          <w:sz w:val="21"/>
-          <w:szCs w:val="21"/>
-        </w:rPr>
-        <w:t xml:space="preserve">Chức năng </w:t>
-      </w:r>
-      <w:r>
-        <w:rPr>
-          <w:rFonts w:ascii="Times New Roman" w:hAnsi="Times New Roman" w:cs="Times New Roman"/>
-          <w:b/>
-          <w:color w:val="0000FF"/>
-          <w:sz w:val="21"/>
-          <w:szCs w:val="21"/>
-        </w:rPr>
-        <w:t>44</w:t>
-      </w:r>
-      <w:r>
-        <w:rPr>
-          <w:rFonts w:ascii="Times New Roman" w:hAnsi="Times New Roman" w:cs="Times New Roman"/>
-          <w:b/>
-          <w:color w:val="0000FF"/>
-          <w:sz w:val="21"/>
-          <w:szCs w:val="21"/>
-        </w:rPr>
-        <w:t>:</w:t>
-      </w:r>
-      <w:r>
-        <w:rPr>
-          <w:rFonts w:ascii="Times New Roman" w:hAnsi="Times New Roman" w:cs="Times New Roman"/>
-          <w:color w:val="auto"/>
-          <w:sz w:val="21"/>
-          <w:szCs w:val="21"/>
-        </w:rPr>
-        <w:t xml:space="preserve"> Khách </w:t>
-      </w:r>
-      <w:r>
-        <w:rPr>
-          <w:rFonts w:ascii="Times New Roman" w:hAnsi="Times New Roman" w:cs="Times New Roman"/>
-          <w:b/>
-          <w:color w:val="3608FC"/>
-          <w:sz w:val="21"/>
-          <w:szCs w:val="21"/>
-        </w:rPr>
-        <w:t>Xem danh sách</w:t>
-      </w:r>
-      <w:r>
-        <w:rPr>
-          <w:rFonts w:ascii="Times New Roman" w:hAnsi="Times New Roman" w:cs="Times New Roman"/>
-          <w:color w:val="auto"/>
-          <w:sz w:val="21"/>
-          <w:szCs w:val="21"/>
-        </w:rPr>
-        <w:t xml:space="preserve"> tất cả </w:t>
-      </w:r>
-      <w:r>
-        <w:rPr>
-          <w:rFonts w:ascii="Times New Roman" w:hAnsi="Times New Roman" w:cs="Times New Roman"/>
-          <w:color w:val="auto"/>
-          <w:sz w:val="21"/>
-          <w:szCs w:val="21"/>
-        </w:rPr>
-        <w:t xml:space="preserve">các đơn hàng </w:t>
-      </w:r>
-      <w:r>
-        <w:rPr>
-          <w:rFonts w:ascii="Times New Roman" w:hAnsi="Times New Roman" w:cs="Times New Roman"/>
-          <w:color w:val="auto"/>
-          <w:sz w:val="21"/>
-          <w:szCs w:val="21"/>
-        </w:rPr>
-        <w:t xml:space="preserve">khách đã đặt </w:t>
-      </w:r>
-      <w:proofErr w:type="gramStart"/>
-      <w:r>
-        <w:rPr>
-          <w:rFonts w:ascii="Times New Roman" w:hAnsi="Times New Roman" w:cs="Times New Roman"/>
-          <w:color w:val="auto"/>
-          <w:sz w:val="21"/>
-          <w:szCs w:val="21"/>
-        </w:rPr>
-        <w:t>theo</w:t>
-      </w:r>
-      <w:proofErr w:type="gramEnd"/>
-      <w:r>
-        <w:rPr>
-          <w:rFonts w:ascii="Times New Roman" w:hAnsi="Times New Roman" w:cs="Times New Roman"/>
-          <w:color w:val="auto"/>
-          <w:sz w:val="21"/>
-          <w:szCs w:val="21"/>
-        </w:rPr>
-        <w:t xml:space="preserve"> loại: đã lưu, chưa, </w:t>
-      </w:r>
-      <w:r>
-        <w:rPr>
-          <w:rFonts w:ascii="Times New Roman" w:hAnsi="Times New Roman" w:cs="Times New Roman"/>
-          <w:color w:val="auto"/>
-          <w:sz w:val="21"/>
-          <w:szCs w:val="21"/>
-        </w:rPr>
-        <w:t>đã hoàn tất</w:t>
-      </w:r>
-    </w:p>
-    <w:p>
-      <w:pPr>
-        <w:pStyle w:val="Default"/>
-        <w:spacing w:after="143"/>
-        <w:rPr>
-          <w:rFonts w:ascii="Times New Roman" w:hAnsi="Times New Roman" w:cs="Times New Roman"/>
-          <w:color w:val="auto"/>
-          <w:sz w:val="21"/>
-          <w:szCs w:val="21"/>
-        </w:rPr>
-      </w:pPr>
-      <w:r>
-        <w:rPr>
-          <w:rFonts w:ascii="Times New Roman" w:hAnsi="Times New Roman" w:cs="Times New Roman"/>
-          <w:b/>
-          <w:color w:val="0000FF"/>
-          <w:sz w:val="21"/>
-          <w:szCs w:val="21"/>
-        </w:rPr>
-        <w:t xml:space="preserve">Chức năng </w:t>
-      </w:r>
-      <w:r>
-        <w:rPr>
-          <w:rFonts w:ascii="Times New Roman" w:hAnsi="Times New Roman" w:cs="Times New Roman"/>
-          <w:b/>
-          <w:color w:val="0000FF"/>
-          <w:sz w:val="21"/>
-          <w:szCs w:val="21"/>
-        </w:rPr>
-        <w:t>45</w:t>
-      </w:r>
-      <w:r>
-        <w:rPr>
-          <w:rFonts w:ascii="Times New Roman" w:hAnsi="Times New Roman" w:cs="Times New Roman"/>
-          <w:b/>
-          <w:color w:val="0000FF"/>
-          <w:sz w:val="21"/>
-          <w:szCs w:val="21"/>
-        </w:rPr>
-        <w:t>: Xem chi tiết đơn hàng.</w:t>
-      </w:r>
-    </w:p>
-    <w:p>
-      <w:pPr>
-        <w:pStyle w:val="Default"/>
-        <w:spacing w:after="143"/>
-        <w:rPr>
-          <w:rFonts w:ascii="Times New Roman" w:hAnsi="Times New Roman" w:cs="Times New Roman"/>
-          <w:color w:val="auto"/>
-          <w:sz w:val="21"/>
-          <w:szCs w:val="21"/>
-        </w:rPr>
-      </w:pPr>
-      <w:r>
-        <w:rPr>
-          <w:rFonts w:ascii="Times New Roman" w:hAnsi="Times New Roman" w:cs="Times New Roman"/>
-          <w:b/>
-          <w:color w:val="0000FF"/>
-          <w:sz w:val="21"/>
-          <w:szCs w:val="21"/>
-        </w:rPr>
-        <w:t xml:space="preserve">Chức năng </w:t>
-      </w:r>
-      <w:r>
-        <w:rPr>
-          <w:rFonts w:ascii="Times New Roman" w:hAnsi="Times New Roman" w:cs="Times New Roman"/>
-          <w:b/>
-          <w:color w:val="0000FF"/>
-          <w:sz w:val="21"/>
-          <w:szCs w:val="21"/>
-        </w:rPr>
-        <w:t>46</w:t>
-      </w:r>
-      <w:r>
-        <w:rPr>
-          <w:rFonts w:ascii="Times New Roman" w:hAnsi="Times New Roman" w:cs="Times New Roman"/>
-          <w:b/>
-          <w:color w:val="0000FF"/>
-          <w:sz w:val="21"/>
-          <w:szCs w:val="21"/>
-        </w:rPr>
-        <w:t xml:space="preserve">: </w:t>
-      </w:r>
-      <w:r>
-        <w:rPr>
-          <w:rFonts w:ascii="Times New Roman" w:hAnsi="Times New Roman" w:cs="Times New Roman"/>
-          <w:b/>
-          <w:color w:val="0000FF"/>
-          <w:sz w:val="21"/>
-          <w:szCs w:val="21"/>
-        </w:rPr>
-        <w:t xml:space="preserve">Nhân viên </w:t>
-      </w:r>
-      <w:r>
-        <w:rPr>
-          <w:rFonts w:ascii="Times New Roman" w:hAnsi="Times New Roman" w:cs="Times New Roman"/>
-          <w:b/>
-          <w:color w:val="3608FC"/>
-          <w:sz w:val="21"/>
-          <w:szCs w:val="21"/>
-        </w:rPr>
-        <w:t>Cập nhật tình trạng đơn hàng</w:t>
-      </w:r>
-      <w:r>
-        <w:rPr>
-          <w:rFonts w:ascii="Times New Roman" w:hAnsi="Times New Roman" w:cs="Times New Roman"/>
-          <w:color w:val="auto"/>
-          <w:sz w:val="21"/>
-          <w:szCs w:val="21"/>
-        </w:rPr>
-        <w:t xml:space="preserve"> (chưa/ đã hoàn tất). </w:t>
-      </w:r>
-    </w:p>
-    <w:p>
-      <w:pPr>
-        <w:pStyle w:val="Default"/>
-        <w:rPr>
-          <w:rFonts w:ascii="Times New Roman" w:hAnsi="Times New Roman" w:cs="Times New Roman"/>
-          <w:b/>
-          <w:color w:val="0000FF"/>
-          <w:sz w:val="21"/>
-          <w:szCs w:val="21"/>
-        </w:rPr>
-      </w:pPr>
-      <w:r>
-        <w:rPr>
-          <w:rFonts w:ascii="Times New Roman" w:hAnsi="Times New Roman" w:cs="Times New Roman"/>
-          <w:b/>
-          <w:color w:val="0000FF"/>
-          <w:sz w:val="21"/>
-          <w:szCs w:val="21"/>
-        </w:rPr>
-        <w:t>Chứ</w:t>
-      </w:r>
-      <w:r>
-        <w:rPr>
-          <w:rFonts w:ascii="Times New Roman" w:hAnsi="Times New Roman" w:cs="Times New Roman"/>
-          <w:b/>
-          <w:color w:val="0000FF"/>
-          <w:sz w:val="21"/>
-          <w:szCs w:val="21"/>
-        </w:rPr>
-        <w:t>c năng 47</w:t>
-      </w:r>
-      <w:r>
-        <w:rPr>
-          <w:rFonts w:ascii="Times New Roman" w:hAnsi="Times New Roman" w:cs="Times New Roman"/>
-          <w:b/>
-          <w:color w:val="0000FF"/>
-          <w:sz w:val="21"/>
-          <w:szCs w:val="21"/>
-        </w:rPr>
-        <w:t>:</w:t>
-      </w:r>
-      <w:r>
-        <w:rPr>
-          <w:rFonts w:ascii="Times New Roman" w:hAnsi="Times New Roman" w:cs="Times New Roman"/>
-          <w:color w:val="auto"/>
-          <w:sz w:val="21"/>
-          <w:szCs w:val="21"/>
-        </w:rPr>
-        <w:t xml:space="preserve"> </w:t>
-      </w:r>
-      <w:r>
-        <w:rPr>
-          <w:rFonts w:ascii="Times New Roman" w:hAnsi="Times New Roman" w:cs="Times New Roman"/>
-          <w:color w:val="auto"/>
-          <w:sz w:val="21"/>
-          <w:szCs w:val="21"/>
-        </w:rPr>
-        <w:t xml:space="preserve">Khách </w:t>
-      </w:r>
-      <w:r>
-        <w:rPr>
-          <w:rFonts w:ascii="Times New Roman" w:hAnsi="Times New Roman" w:cs="Times New Roman"/>
-          <w:b/>
-          <w:color w:val="0000FF"/>
-          <w:sz w:val="21"/>
-          <w:szCs w:val="21"/>
-        </w:rPr>
-        <w:t>Đặt mua sản phẩm:</w:t>
-      </w:r>
-      <w:r>
-        <w:rPr>
-          <w:rFonts w:ascii="Times New Roman" w:hAnsi="Times New Roman" w:cs="Times New Roman"/>
-          <w:color w:val="auto"/>
-          <w:sz w:val="21"/>
-          <w:szCs w:val="21"/>
-        </w:rPr>
-        <w:t xml:space="preserve"> cung cấp thông tin </w:t>
-      </w:r>
-      <w:r>
-        <w:rPr>
-          <w:rFonts w:ascii="Times New Roman" w:hAnsi="Times New Roman" w:cs="Times New Roman"/>
-          <w:b/>
-          <w:color w:val="3608FC"/>
-          <w:sz w:val="21"/>
-          <w:szCs w:val="21"/>
-        </w:rPr>
-        <w:t>giao hàng</w:t>
-      </w:r>
-      <w:r>
-        <w:rPr>
-          <w:rFonts w:ascii="Times New Roman" w:hAnsi="Times New Roman" w:cs="Times New Roman"/>
-          <w:color w:val="auto"/>
-          <w:sz w:val="21"/>
-          <w:szCs w:val="21"/>
-        </w:rPr>
-        <w:t xml:space="preserve"> (địa điểm, thời gian?), thanh toán bằng tiền mặt khi giao hàng. </w:t>
-      </w:r>
-      <w:proofErr w:type="gramStart"/>
-      <w:r>
-        <w:rPr>
-          <w:rFonts w:ascii="Times New Roman" w:hAnsi="Times New Roman" w:cs="Times New Roman"/>
-          <w:color w:val="auto"/>
-          <w:sz w:val="21"/>
-          <w:szCs w:val="21"/>
-        </w:rPr>
-        <w:t xml:space="preserve">= </w:t>
-      </w:r>
-      <w:r>
-        <w:rPr>
-          <w:rFonts w:ascii="Times New Roman" w:hAnsi="Times New Roman" w:cs="Times New Roman"/>
-          <w:b/>
-          <w:color w:val="0000FF"/>
-          <w:sz w:val="21"/>
-          <w:szCs w:val="21"/>
-        </w:rPr>
-        <w:t>Thêm</w:t>
-      </w:r>
-      <w:proofErr w:type="gramEnd"/>
-      <w:r>
-        <w:rPr>
-          <w:rFonts w:ascii="Times New Roman" w:hAnsi="Times New Roman" w:cs="Times New Roman"/>
-          <w:b/>
-          <w:color w:val="0000FF"/>
-          <w:sz w:val="21"/>
-          <w:szCs w:val="21"/>
-        </w:rPr>
-        <w:t xml:space="preserve"> đơn hàng</w:t>
-      </w:r>
-    </w:p>
-    <w:p>
-      <w:pPr>
-        <w:pStyle w:val="Default"/>
-        <w:rPr>
-          <w:rFonts w:ascii="Times New Roman" w:hAnsi="Times New Roman" w:cs="Times New Roman"/>
-          <w:b/>
-          <w:color w:val="0000FF"/>
-          <w:sz w:val="21"/>
-          <w:szCs w:val="21"/>
-        </w:rPr>
-      </w:pPr>
-      <w:r>
-        <w:rPr>
-          <w:rFonts w:ascii="Times New Roman" w:hAnsi="Times New Roman" w:cs="Times New Roman"/>
-          <w:b/>
-          <w:color w:val="0000FF"/>
-          <w:sz w:val="21"/>
-          <w:szCs w:val="21"/>
-        </w:rPr>
-        <w:t>Chứ</w:t>
-      </w:r>
-      <w:r>
-        <w:rPr>
-          <w:rFonts w:ascii="Times New Roman" w:hAnsi="Times New Roman" w:cs="Times New Roman"/>
-          <w:b/>
-          <w:color w:val="0000FF"/>
-          <w:sz w:val="21"/>
-          <w:szCs w:val="21"/>
-        </w:rPr>
-        <w:t>c năng 48</w:t>
-      </w:r>
-      <w:r>
-        <w:rPr>
-          <w:rFonts w:ascii="Times New Roman" w:hAnsi="Times New Roman" w:cs="Times New Roman"/>
-          <w:b/>
-          <w:color w:val="0000FF"/>
-          <w:sz w:val="21"/>
-          <w:szCs w:val="21"/>
-        </w:rPr>
-        <w:t xml:space="preserve">: </w:t>
-      </w:r>
-      <w:r>
-        <w:rPr>
-          <w:rFonts w:ascii="Times New Roman" w:hAnsi="Times New Roman" w:cs="Times New Roman"/>
-          <w:b/>
-          <w:color w:val="0000FF"/>
-          <w:sz w:val="21"/>
-          <w:szCs w:val="21"/>
-        </w:rPr>
-        <w:t xml:space="preserve">Khách </w:t>
-      </w:r>
-      <w:r>
-        <w:rPr>
-          <w:rFonts w:ascii="Times New Roman" w:hAnsi="Times New Roman" w:cs="Times New Roman"/>
-          <w:b/>
-          <w:color w:val="0000FF"/>
-          <w:sz w:val="21"/>
-          <w:szCs w:val="21"/>
-        </w:rPr>
-        <w:t xml:space="preserve">Cập nhật thông </w:t>
-      </w:r>
-      <w:proofErr w:type="gramStart"/>
-      <w:r>
-        <w:rPr>
-          <w:rFonts w:ascii="Times New Roman" w:hAnsi="Times New Roman" w:cs="Times New Roman"/>
-          <w:b/>
-          <w:color w:val="0000FF"/>
-          <w:sz w:val="21"/>
-          <w:szCs w:val="21"/>
-        </w:rPr>
-        <w:t>tin đơn</w:t>
-      </w:r>
-      <w:proofErr w:type="gramEnd"/>
-      <w:r>
-        <w:rPr>
-          <w:rFonts w:ascii="Times New Roman" w:hAnsi="Times New Roman" w:cs="Times New Roman"/>
-          <w:b/>
-          <w:color w:val="0000FF"/>
-          <w:sz w:val="21"/>
-          <w:szCs w:val="21"/>
-        </w:rPr>
-        <w:t xml:space="preserve"> hàng (ngày giao, địa điểm, thời gian)</w:t>
-      </w:r>
-    </w:p>
-    <w:p>
-      <w:pPr>
-        <w:pStyle w:val="Default"/>
-        <w:rPr>
-          <w:rFonts w:ascii="Times New Roman" w:hAnsi="Times New Roman" w:cs="Times New Roman"/>
-          <w:b/>
-          <w:color w:val="0000FF"/>
-          <w:sz w:val="21"/>
-          <w:szCs w:val="21"/>
-        </w:rPr>
-      </w:pPr>
-      <w:r>
-        <w:rPr>
-          <w:rFonts w:ascii="Times New Roman" w:hAnsi="Times New Roman" w:cs="Times New Roman"/>
-          <w:b/>
-          <w:color w:val="0000FF"/>
-          <w:sz w:val="21"/>
-          <w:szCs w:val="21"/>
-        </w:rPr>
-        <w:t>Chứ</w:t>
-      </w:r>
-      <w:r>
-        <w:rPr>
-          <w:rFonts w:ascii="Times New Roman" w:hAnsi="Times New Roman" w:cs="Times New Roman"/>
-          <w:b/>
-          <w:color w:val="0000FF"/>
-          <w:sz w:val="21"/>
-          <w:szCs w:val="21"/>
-        </w:rPr>
-        <w:t>c năng 49</w:t>
-      </w:r>
-      <w:r>
-        <w:rPr>
-          <w:rFonts w:ascii="Times New Roman" w:hAnsi="Times New Roman" w:cs="Times New Roman"/>
-          <w:b/>
-          <w:color w:val="0000FF"/>
-          <w:sz w:val="21"/>
-          <w:szCs w:val="21"/>
-        </w:rPr>
-        <w:t xml:space="preserve">: </w:t>
-      </w:r>
-      <w:r>
-        <w:rPr>
-          <w:rFonts w:ascii="Times New Roman" w:hAnsi="Times New Roman" w:cs="Times New Roman"/>
-          <w:b/>
-          <w:color w:val="0000FF"/>
-          <w:sz w:val="21"/>
-          <w:szCs w:val="21"/>
-        </w:rPr>
-        <w:t xml:space="preserve">Khách </w:t>
-      </w:r>
-      <w:r>
-        <w:rPr>
-          <w:rFonts w:ascii="Times New Roman" w:hAnsi="Times New Roman" w:cs="Times New Roman"/>
-          <w:b/>
-          <w:color w:val="0000FF"/>
-          <w:sz w:val="21"/>
-          <w:szCs w:val="21"/>
-        </w:rPr>
-        <w:t>Hủy</w:t>
-      </w:r>
-      <w:r>
-        <w:rPr>
-          <w:rFonts w:ascii="Times New Roman" w:hAnsi="Times New Roman" w:cs="Times New Roman"/>
-          <w:b/>
-          <w:color w:val="0000FF"/>
-          <w:sz w:val="21"/>
-          <w:szCs w:val="21"/>
-        </w:rPr>
-        <w:t xml:space="preserve"> đơn hàng</w:t>
-      </w:r>
-      <w:r>
-        <w:rPr>
-          <w:rFonts w:ascii="Times New Roman" w:hAnsi="Times New Roman" w:cs="Times New Roman"/>
-          <w:b/>
-          <w:color w:val="0000FF"/>
-          <w:sz w:val="21"/>
-          <w:szCs w:val="21"/>
-        </w:rPr>
-        <w:t xml:space="preserve"> (chuyển từ loại 2 về loại 1) trước 1 ngày so với ngày giao</w:t>
-      </w:r>
-    </w:p>
-    <w:p>
-      <w:pPr>
-        <w:pStyle w:val="Default"/>
-        <w:rPr>
-          <w:rFonts w:ascii="Times New Roman" w:hAnsi="Times New Roman" w:cs="Times New Roman"/>
-          <w:color w:val="auto"/>
-          <w:sz w:val="21"/>
-          <w:szCs w:val="21"/>
-        </w:rPr>
-      </w:pPr>
-      <w:r>
-        <w:rPr>
-          <w:rFonts w:ascii="Times New Roman" w:hAnsi="Times New Roman" w:cs="Times New Roman"/>
-          <w:b/>
-          <w:color w:val="0000FF"/>
-          <w:sz w:val="21"/>
-          <w:szCs w:val="21"/>
-        </w:rPr>
-        <w:t>Chứ</w:t>
-      </w:r>
-      <w:r>
-        <w:rPr>
-          <w:rFonts w:ascii="Times New Roman" w:hAnsi="Times New Roman" w:cs="Times New Roman"/>
-          <w:b/>
-          <w:color w:val="0000FF"/>
-          <w:sz w:val="21"/>
-          <w:szCs w:val="21"/>
-        </w:rPr>
-        <w:t>c năng 50</w:t>
-      </w:r>
-      <w:r>
-        <w:rPr>
-          <w:rFonts w:ascii="Times New Roman" w:hAnsi="Times New Roman" w:cs="Times New Roman"/>
-          <w:b/>
-          <w:color w:val="0000FF"/>
-          <w:sz w:val="21"/>
-          <w:szCs w:val="21"/>
-        </w:rPr>
-        <w:t xml:space="preserve">: Nếu đơn hàng đang là loại 1: cho phép </w:t>
-      </w:r>
-      <w:r>
-        <w:rPr>
-          <w:rFonts w:ascii="Times New Roman" w:hAnsi="Times New Roman" w:cs="Times New Roman"/>
-          <w:b/>
-          <w:color w:val="0000FF"/>
-          <w:sz w:val="21"/>
-          <w:szCs w:val="21"/>
-        </w:rPr>
-        <w:t xml:space="preserve">khách </w:t>
-      </w:r>
-      <w:r>
-        <w:rPr>
-          <w:rFonts w:ascii="Times New Roman" w:hAnsi="Times New Roman" w:cs="Times New Roman"/>
-          <w:b/>
-          <w:color w:val="0000FF"/>
-          <w:sz w:val="21"/>
-          <w:szCs w:val="21"/>
-        </w:rPr>
-        <w:t>xóa</w:t>
-      </w:r>
-    </w:p>
-    <w:p>
-      <w:pPr>
-        <w:pStyle w:val="Default"/>
-        <w:rPr>
-          <w:rFonts w:ascii="Times New Roman" w:hAnsi="Times New Roman" w:cs="Times New Roman"/>
-          <w:b/>
-          <w:bCs/>
-          <w:color w:val="auto"/>
-          <w:sz w:val="29"/>
-          <w:szCs w:val="21"/>
-        </w:rPr>
-      </w:pPr>
-    </w:p>
-    <w:p>
-      <w:pPr>
-        <w:pStyle w:val="Default"/>
-        <w:rPr>
-          <w:rFonts w:ascii="Times New Roman" w:hAnsi="Times New Roman" w:cs="Times New Roman"/>
-          <w:b/>
-          <w:bCs/>
-          <w:color w:val="auto"/>
-          <w:sz w:val="29"/>
-          <w:szCs w:val="21"/>
-        </w:rPr>
-      </w:pPr>
-      <w:r>
-        <w:rPr>
-          <w:rFonts w:ascii="Times New Roman" w:hAnsi="Times New Roman" w:cs="Times New Roman"/>
-          <w:b/>
-          <w:bCs/>
-          <w:color w:val="auto"/>
-          <w:sz w:val="29"/>
-          <w:szCs w:val="21"/>
-        </w:rPr>
-        <w:t>Table 7</w:t>
-      </w:r>
-    </w:p>
-    <w:p>
-      <w:pPr>
-        <w:pStyle w:val="Default"/>
-        <w:rPr>
-          <w:rFonts w:ascii="Times New Roman" w:hAnsi="Times New Roman" w:cs="Times New Roman"/>
-          <w:b/>
-          <w:bCs/>
-          <w:color w:val="auto"/>
-          <w:sz w:val="29"/>
-          <w:szCs w:val="21"/>
-        </w:rPr>
-      </w:pPr>
-      <w:proofErr w:type="gramStart"/>
-      <w:r>
-        <w:rPr>
-          <w:rFonts w:ascii="Times New Roman" w:hAnsi="Times New Roman" w:cs="Times New Roman"/>
-          <w:b/>
-          <w:bCs/>
-          <w:color w:val="auto"/>
-          <w:sz w:val="29"/>
-          <w:szCs w:val="21"/>
-        </w:rPr>
-        <w:t>CHITIET</w:t>
-      </w:r>
-      <w:r>
-        <w:rPr>
-          <w:rFonts w:ascii="Times New Roman" w:hAnsi="Times New Roman" w:cs="Times New Roman"/>
-          <w:b/>
-          <w:bCs/>
-          <w:color w:val="auto"/>
-          <w:sz w:val="29"/>
-          <w:szCs w:val="21"/>
-        </w:rPr>
-        <w:t>DON</w:t>
-      </w:r>
-      <w:r>
-        <w:rPr>
-          <w:rFonts w:ascii="Times New Roman" w:hAnsi="Times New Roman" w:cs="Times New Roman"/>
-          <w:b/>
-          <w:bCs/>
-          <w:color w:val="auto"/>
-          <w:sz w:val="29"/>
-          <w:szCs w:val="21"/>
-        </w:rPr>
-        <w:t>HANG(</w:t>
-      </w:r>
-      <w:proofErr w:type="gramEnd"/>
-      <w:r>
-        <w:rPr>
-          <w:rFonts w:ascii="Times New Roman" w:hAnsi="Times New Roman" w:cs="Times New Roman"/>
-          <w:b/>
-          <w:bCs/>
-          <w:color w:val="auto"/>
-          <w:sz w:val="29"/>
-          <w:szCs w:val="21"/>
-        </w:rPr>
-        <w:t>MaDon</w:t>
-      </w:r>
-      <w:r>
-        <w:rPr>
-          <w:rFonts w:ascii="Times New Roman" w:hAnsi="Times New Roman" w:cs="Times New Roman"/>
-          <w:b/>
-          <w:bCs/>
-          <w:color w:val="auto"/>
-          <w:sz w:val="29"/>
-          <w:szCs w:val="21"/>
-        </w:rPr>
-        <w:t>Hang, MaMon</w:t>
-      </w:r>
-      <w:r>
-        <w:rPr>
-          <w:rFonts w:ascii="Times New Roman" w:hAnsi="Times New Roman" w:cs="Times New Roman"/>
-          <w:b/>
-          <w:bCs/>
-          <w:color w:val="auto"/>
-          <w:sz w:val="29"/>
-          <w:szCs w:val="21"/>
-        </w:rPr>
-        <w:t>, GiaBan, SoLuong</w:t>
-      </w:r>
-      <w:r>
-        <w:rPr>
-          <w:rFonts w:ascii="Times New Roman" w:hAnsi="Times New Roman" w:cs="Times New Roman"/>
-          <w:b/>
-          <w:bCs/>
-          <w:color w:val="auto"/>
-          <w:sz w:val="29"/>
-          <w:szCs w:val="21"/>
-        </w:rPr>
-        <w:t>)</w:t>
-      </w:r>
-    </w:p>
-    <w:p>
-      <w:pPr>
-        <w:pStyle w:val="Default"/>
-        <w:rPr>
-          <w:rFonts w:ascii="Times New Roman" w:hAnsi="Times New Roman" w:cs="Times New Roman"/>
-          <w:b/>
-          <w:bCs/>
-          <w:color w:val="auto"/>
-          <w:sz w:val="29"/>
-          <w:szCs w:val="21"/>
-        </w:rPr>
-      </w:pPr>
-    </w:p>
-    <w:p>
-      <w:pPr>
-        <w:pStyle w:val="Default"/>
-        <w:spacing w:after="149"/>
-        <w:rPr>
-          <w:rFonts w:ascii="Times New Roman" w:hAnsi="Times New Roman" w:cs="Times New Roman"/>
-          <w:b/>
-          <w:color w:val="3608FC"/>
-          <w:sz w:val="21"/>
-          <w:szCs w:val="21"/>
-        </w:rPr>
-      </w:pPr>
-      <w:r>
-        <w:rPr>
-          <w:rFonts w:ascii="Times New Roman" w:hAnsi="Times New Roman" w:cs="Times New Roman"/>
-          <w:b/>
-          <w:color w:val="0000FF"/>
-          <w:sz w:val="21"/>
-          <w:szCs w:val="21"/>
-        </w:rPr>
-        <w:t>Chứ</w:t>
-      </w:r>
-      <w:r>
-        <w:rPr>
-          <w:rFonts w:ascii="Times New Roman" w:hAnsi="Times New Roman" w:cs="Times New Roman"/>
-          <w:b/>
-          <w:color w:val="0000FF"/>
-          <w:sz w:val="21"/>
-          <w:szCs w:val="21"/>
-        </w:rPr>
-        <w:t>c năng 51</w:t>
-      </w:r>
-      <w:r>
-        <w:rPr>
-          <w:rFonts w:ascii="Times New Roman" w:hAnsi="Times New Roman" w:cs="Times New Roman"/>
-          <w:b/>
-          <w:color w:val="0000FF"/>
-          <w:sz w:val="21"/>
-          <w:szCs w:val="21"/>
-        </w:rPr>
-        <w:t>:</w:t>
-      </w:r>
-      <w:r>
-        <w:rPr>
-          <w:rFonts w:ascii="Times New Roman" w:hAnsi="Times New Roman" w:cs="Times New Roman"/>
-          <w:color w:val="auto"/>
-          <w:sz w:val="21"/>
-          <w:szCs w:val="21"/>
-        </w:rPr>
-        <w:t xml:space="preserve"> </w:t>
-      </w:r>
-      <w:r>
-        <w:rPr>
-          <w:rFonts w:ascii="Times New Roman" w:hAnsi="Times New Roman" w:cs="Times New Roman"/>
-          <w:b/>
-          <w:color w:val="0000FF"/>
-          <w:sz w:val="21"/>
-          <w:szCs w:val="21"/>
-        </w:rPr>
-        <w:t>Đ</w:t>
-      </w:r>
-      <w:r>
-        <w:rPr>
-          <w:rFonts w:ascii="Times New Roman" w:hAnsi="Times New Roman" w:cs="Times New Roman"/>
-          <w:b/>
-          <w:color w:val="0000FF"/>
-          <w:sz w:val="21"/>
-          <w:szCs w:val="21"/>
-        </w:rPr>
-        <w:t>ưa thực đơn/ món vào giỏ hàng.</w:t>
-      </w:r>
-      <w:r>
-        <w:rPr>
-          <w:rFonts w:ascii="Times New Roman" w:hAnsi="Times New Roman" w:cs="Times New Roman"/>
-          <w:b/>
-          <w:color w:val="3608FC"/>
-          <w:sz w:val="21"/>
-          <w:szCs w:val="21"/>
-        </w:rPr>
-        <w:t xml:space="preserve"> </w:t>
-      </w:r>
-      <w:r>
-        <w:rPr>
-          <w:rFonts w:ascii="Times New Roman" w:hAnsi="Times New Roman" w:cs="Times New Roman"/>
-          <w:b/>
-          <w:color w:val="3608FC"/>
-          <w:sz w:val="21"/>
-          <w:szCs w:val="21"/>
-        </w:rPr>
-        <w:t>= Thêm ChiTietDonHang</w:t>
-      </w:r>
-    </w:p>
-    <w:p>
-      <w:pPr>
-        <w:pStyle w:val="Default"/>
-        <w:spacing w:after="149"/>
-        <w:rPr>
-          <w:rFonts w:ascii="Times New Roman" w:hAnsi="Times New Roman" w:cs="Times New Roman"/>
-          <w:b/>
-          <w:color w:val="0000FF"/>
-          <w:sz w:val="21"/>
-          <w:szCs w:val="21"/>
-        </w:rPr>
-      </w:pPr>
-      <w:r>
-        <w:rPr>
-          <w:rFonts w:ascii="Times New Roman" w:hAnsi="Times New Roman" w:cs="Times New Roman"/>
-          <w:b/>
-          <w:color w:val="0000FF"/>
-          <w:sz w:val="21"/>
-          <w:szCs w:val="21"/>
-        </w:rPr>
-        <w:t>Chứ</w:t>
-      </w:r>
-      <w:r>
-        <w:rPr>
-          <w:rFonts w:ascii="Times New Roman" w:hAnsi="Times New Roman" w:cs="Times New Roman"/>
-          <w:b/>
-          <w:color w:val="0000FF"/>
-          <w:sz w:val="21"/>
-          <w:szCs w:val="21"/>
-        </w:rPr>
-        <w:t>c năng 52</w:t>
-      </w:r>
-      <w:r>
-        <w:rPr>
-          <w:rFonts w:ascii="Times New Roman" w:hAnsi="Times New Roman" w:cs="Times New Roman"/>
-          <w:b/>
-          <w:color w:val="0000FF"/>
-          <w:sz w:val="21"/>
-          <w:szCs w:val="21"/>
-        </w:rPr>
-        <w:t xml:space="preserve">: Cập nhật </w:t>
-      </w:r>
-      <w:r>
-        <w:rPr>
-          <w:rFonts w:ascii="Times New Roman" w:hAnsi="Times New Roman" w:cs="Times New Roman"/>
-          <w:b/>
-          <w:color w:val="0000FF"/>
-          <w:sz w:val="21"/>
-          <w:szCs w:val="21"/>
-        </w:rPr>
-        <w:t xml:space="preserve">thông tin giỏ hàng. </w:t>
-      </w:r>
-      <w:r>
-        <w:rPr>
-          <w:rFonts w:ascii="Times New Roman" w:hAnsi="Times New Roman" w:cs="Times New Roman"/>
-          <w:b/>
-          <w:color w:val="0000FF"/>
-          <w:sz w:val="21"/>
-          <w:szCs w:val="21"/>
-        </w:rPr>
-        <w:t>(</w:t>
-      </w:r>
-      <w:proofErr w:type="gramStart"/>
-      <w:r>
-        <w:rPr>
-          <w:rFonts w:ascii="Times New Roman" w:hAnsi="Times New Roman" w:cs="Times New Roman"/>
-          <w:b/>
-          <w:color w:val="0000FF"/>
-          <w:sz w:val="21"/>
-          <w:szCs w:val="21"/>
-        </w:rPr>
-        <w:t>thay</w:t>
-      </w:r>
-      <w:proofErr w:type="gramEnd"/>
-      <w:r>
-        <w:rPr>
-          <w:rFonts w:ascii="Times New Roman" w:hAnsi="Times New Roman" w:cs="Times New Roman"/>
-          <w:b/>
-          <w:color w:val="0000FF"/>
-          <w:sz w:val="21"/>
-          <w:szCs w:val="21"/>
-        </w:rPr>
-        <w:t xml:space="preserve"> đổi số lượng)</w:t>
-      </w:r>
-    </w:p>
-    <w:p>
-      <w:pPr>
-        <w:pStyle w:val="Default"/>
-        <w:spacing w:after="149"/>
-        <w:rPr>
-          <w:rFonts w:ascii="Times New Roman" w:hAnsi="Times New Roman" w:cs="Times New Roman"/>
-          <w:b/>
-          <w:color w:val="0000FF"/>
-          <w:sz w:val="21"/>
-          <w:szCs w:val="21"/>
-        </w:rPr>
-      </w:pPr>
-      <w:r>
-        <w:rPr>
-          <w:rFonts w:ascii="Times New Roman" w:hAnsi="Times New Roman" w:cs="Times New Roman"/>
-          <w:b/>
-          <w:color w:val="0000FF"/>
-          <w:sz w:val="21"/>
-          <w:szCs w:val="21"/>
-        </w:rPr>
-        <w:lastRenderedPageBreak/>
-        <w:t>Chức năng</w:t>
-      </w:r>
-      <w:r>
-        <w:rPr>
-          <w:rFonts w:ascii="Times New Roman" w:hAnsi="Times New Roman" w:cs="Times New Roman"/>
-          <w:b/>
-          <w:color w:val="0000FF"/>
-          <w:sz w:val="21"/>
-          <w:szCs w:val="21"/>
-        </w:rPr>
-        <w:t xml:space="preserve"> 53</w:t>
-      </w:r>
-      <w:r>
-        <w:rPr>
-          <w:rFonts w:ascii="Times New Roman" w:hAnsi="Times New Roman" w:cs="Times New Roman"/>
-          <w:b/>
-          <w:color w:val="0000FF"/>
-          <w:sz w:val="21"/>
-          <w:szCs w:val="21"/>
-        </w:rPr>
-        <w:t>: Xóa món ra khỏi giỏ hàng</w:t>
-      </w:r>
-    </w:p>
-    <w:p>
-      <w:pPr>
-        <w:pStyle w:val="Default"/>
-        <w:spacing w:after="149"/>
-        <w:rPr>
-          <w:rFonts w:ascii="Times New Roman" w:hAnsi="Times New Roman" w:cs="Times New Roman"/>
-          <w:b/>
-          <w:color w:val="0000FF"/>
-          <w:sz w:val="21"/>
-          <w:szCs w:val="21"/>
-        </w:rPr>
-      </w:pPr>
-      <w:r>
-        <w:rPr>
-          <w:rFonts w:ascii="Times New Roman" w:hAnsi="Times New Roman" w:cs="Times New Roman"/>
-          <w:b/>
-          <w:color w:val="0000FF"/>
-          <w:sz w:val="21"/>
-          <w:szCs w:val="21"/>
-        </w:rPr>
-        <w:t>Chứ</w:t>
-      </w:r>
-      <w:r>
-        <w:rPr>
-          <w:rFonts w:ascii="Times New Roman" w:hAnsi="Times New Roman" w:cs="Times New Roman"/>
-          <w:b/>
-          <w:color w:val="0000FF"/>
-          <w:sz w:val="21"/>
-          <w:szCs w:val="21"/>
-        </w:rPr>
-        <w:t>c năng 54</w:t>
-      </w:r>
-      <w:r>
-        <w:rPr>
-          <w:rFonts w:ascii="Times New Roman" w:hAnsi="Times New Roman" w:cs="Times New Roman"/>
-          <w:b/>
-          <w:color w:val="0000FF"/>
-          <w:sz w:val="21"/>
-          <w:szCs w:val="21"/>
-        </w:rPr>
-        <w:t xml:space="preserve">: </w:t>
-      </w:r>
-      <w:r>
-        <w:rPr>
-          <w:rFonts w:ascii="Times New Roman" w:hAnsi="Times New Roman" w:cs="Times New Roman"/>
-          <w:b/>
-          <w:color w:val="0000FF"/>
-          <w:sz w:val="21"/>
-          <w:szCs w:val="21"/>
-        </w:rPr>
-        <w:t xml:space="preserve">Xem </w:t>
-      </w:r>
-      <w:r>
-        <w:rPr>
-          <w:rFonts w:ascii="Times New Roman" w:hAnsi="Times New Roman" w:cs="Times New Roman"/>
-          <w:b/>
-          <w:color w:val="0000FF"/>
-          <w:sz w:val="21"/>
-          <w:szCs w:val="21"/>
-        </w:rPr>
-        <w:t xml:space="preserve">thông tin giỏ hàng. </w:t>
-      </w:r>
-      <w:r>
-        <w:rPr>
-          <w:rFonts w:ascii="Times New Roman" w:hAnsi="Times New Roman" w:cs="Times New Roman"/>
-          <w:b/>
-          <w:color w:val="0000FF"/>
-          <w:sz w:val="21"/>
-          <w:szCs w:val="21"/>
-        </w:rPr>
-        <w:t>= xem danh sách các món đã chọn</w:t>
-      </w:r>
-    </w:p>
-    <w:p>
-      <w:pPr>
-        <w:pStyle w:val="Default"/>
-        <w:rPr>
-          <w:rFonts w:ascii="Times New Roman" w:hAnsi="Times New Roman" w:cs="Times New Roman"/>
-          <w:color w:val="auto"/>
-          <w:sz w:val="21"/>
-          <w:szCs w:val="21"/>
-        </w:rPr>
-      </w:pPr>
-      <w:r>
-        <w:rPr>
-          <w:rFonts w:ascii="Times New Roman" w:hAnsi="Times New Roman" w:cs="Times New Roman"/>
-          <w:b/>
-          <w:color w:val="0000FF"/>
-          <w:sz w:val="21"/>
-          <w:szCs w:val="21"/>
-        </w:rPr>
-        <w:t>Chứ</w:t>
-      </w:r>
-      <w:r>
-        <w:rPr>
-          <w:rFonts w:ascii="Times New Roman" w:hAnsi="Times New Roman" w:cs="Times New Roman"/>
-          <w:b/>
-          <w:color w:val="0000FF"/>
-          <w:sz w:val="21"/>
-          <w:szCs w:val="21"/>
-        </w:rPr>
-        <w:t>c năng 55</w:t>
-      </w:r>
-      <w:r>
-        <w:rPr>
-          <w:rFonts w:ascii="Times New Roman" w:hAnsi="Times New Roman" w:cs="Times New Roman"/>
-          <w:b/>
-          <w:color w:val="0000FF"/>
-          <w:sz w:val="21"/>
-          <w:szCs w:val="21"/>
-        </w:rPr>
-        <w:t>:</w:t>
-      </w:r>
-      <w:r>
-        <w:rPr>
-          <w:rFonts w:ascii="Times New Roman" w:hAnsi="Times New Roman" w:cs="Times New Roman"/>
-          <w:color w:val="auto"/>
-          <w:sz w:val="21"/>
-          <w:szCs w:val="21"/>
-        </w:rPr>
-        <w:t xml:space="preserve"> </w:t>
-      </w:r>
-      <w:r>
-        <w:rPr>
-          <w:rFonts w:ascii="Times New Roman" w:hAnsi="Times New Roman" w:cs="Times New Roman"/>
-          <w:color w:val="auto"/>
-          <w:sz w:val="21"/>
-          <w:szCs w:val="21"/>
-        </w:rPr>
-        <w:t xml:space="preserve">Cho phép </w:t>
-      </w:r>
-      <w:r>
-        <w:rPr>
-          <w:rFonts w:ascii="Times New Roman" w:hAnsi="Times New Roman" w:cs="Times New Roman"/>
-          <w:b/>
-          <w:color w:val="3608FC"/>
-          <w:sz w:val="21"/>
-          <w:szCs w:val="21"/>
-        </w:rPr>
-        <w:t>lưu lạ</w:t>
-      </w:r>
-      <w:r>
-        <w:rPr>
-          <w:rFonts w:ascii="Times New Roman" w:hAnsi="Times New Roman" w:cs="Times New Roman"/>
-          <w:b/>
-          <w:color w:val="3608FC"/>
-          <w:sz w:val="21"/>
-          <w:szCs w:val="21"/>
-        </w:rPr>
-        <w:t>i đơn hà</w:t>
-      </w:r>
-      <w:r>
-        <w:rPr>
-          <w:rFonts w:ascii="Times New Roman" w:hAnsi="Times New Roman" w:cs="Times New Roman"/>
-          <w:b/>
-          <w:color w:val="3608FC"/>
-          <w:sz w:val="21"/>
-          <w:szCs w:val="21"/>
-        </w:rPr>
-        <w:t>ng</w:t>
-      </w:r>
-      <w:r>
-        <w:rPr>
-          <w:rFonts w:ascii="Times New Roman" w:hAnsi="Times New Roman" w:cs="Times New Roman"/>
-          <w:color w:val="auto"/>
-          <w:sz w:val="21"/>
-          <w:szCs w:val="21"/>
-        </w:rPr>
-        <w:t xml:space="preserve"> nếu khách hàng chưa muốn đặt ngay </w:t>
-      </w:r>
-      <w:r>
-        <w:rPr>
-          <w:rFonts w:ascii="Times New Roman" w:hAnsi="Times New Roman" w:cs="Times New Roman"/>
-          <w:color w:val="auto"/>
-          <w:sz w:val="21"/>
-          <w:szCs w:val="21"/>
-        </w:rPr>
-        <w:t>l</w:t>
-      </w:r>
-      <w:r>
-        <w:rPr>
-          <w:rFonts w:ascii="Times New Roman" w:hAnsi="Times New Roman" w:cs="Times New Roman"/>
-          <w:color w:val="auto"/>
-          <w:sz w:val="21"/>
-          <w:szCs w:val="21"/>
-        </w:rPr>
-        <w:t xml:space="preserve">úc đó. </w:t>
-      </w:r>
-      <w:r>
-        <w:rPr>
-          <w:rFonts w:ascii="Times New Roman" w:hAnsi="Times New Roman" w:cs="Times New Roman"/>
-          <w:color w:val="auto"/>
-          <w:sz w:val="21"/>
-          <w:szCs w:val="21"/>
-        </w:rPr>
-        <w:t xml:space="preserve">= </w:t>
-      </w:r>
-      <w:proofErr w:type="gramStart"/>
-      <w:r>
-        <w:rPr>
-          <w:rFonts w:ascii="Times New Roman" w:hAnsi="Times New Roman" w:cs="Times New Roman"/>
-          <w:b/>
-          <w:color w:val="0000FF"/>
-          <w:sz w:val="21"/>
-          <w:szCs w:val="21"/>
-        </w:rPr>
-        <w:t>Thêm</w:t>
-      </w:r>
-      <w:proofErr w:type="gramEnd"/>
-      <w:r>
-        <w:rPr>
-          <w:rFonts w:ascii="Times New Roman" w:hAnsi="Times New Roman" w:cs="Times New Roman"/>
-          <w:b/>
-          <w:color w:val="0000FF"/>
-          <w:sz w:val="21"/>
-          <w:szCs w:val="21"/>
-        </w:rPr>
-        <w:t xml:space="preserve"> đơn hàng</w:t>
-      </w:r>
-      <w:r>
-        <w:rPr>
-          <w:rFonts w:ascii="Times New Roman" w:hAnsi="Times New Roman" w:cs="Times New Roman"/>
-          <w:color w:val="auto"/>
-          <w:sz w:val="21"/>
-          <w:szCs w:val="21"/>
-        </w:rPr>
-        <w:t xml:space="preserve"> với mặc định loại đon hàng = 1)</w:t>
-      </w:r>
-    </w:p>
-    <w:p>
-      <w:pPr>
-        <w:pStyle w:val="Default"/>
-        <w:rPr>
-          <w:rFonts w:ascii="Times New Roman" w:hAnsi="Times New Roman" w:cs="Times New Roman"/>
-          <w:color w:val="auto"/>
-          <w:sz w:val="21"/>
-          <w:szCs w:val="21"/>
-        </w:rPr>
-      </w:pPr>
-    </w:p>
-    <w:p>
-      <w:pPr>
-        <w:pStyle w:val="Default"/>
-        <w:rPr>
-          <w:rFonts w:ascii="Times New Roman" w:hAnsi="Times New Roman" w:cs="Times New Roman"/>
-          <w:color w:val="auto"/>
-          <w:sz w:val="21"/>
-          <w:szCs w:val="21"/>
-        </w:rPr>
-      </w:pPr>
-      <w:r>
-        <w:rPr>
-          <w:rFonts w:ascii="Times New Roman" w:hAnsi="Times New Roman" w:cs="Times New Roman"/>
-          <w:b/>
-          <w:color w:val="0000FF"/>
-          <w:sz w:val="21"/>
-          <w:szCs w:val="21"/>
-        </w:rPr>
-        <w:t xml:space="preserve">Chức </w:t>
-      </w:r>
-      <w:r>
-        <w:rPr>
-          <w:rFonts w:ascii="Times New Roman" w:hAnsi="Times New Roman" w:cs="Times New Roman"/>
-          <w:b/>
-          <w:color w:val="0000FF"/>
-          <w:sz w:val="21"/>
-          <w:szCs w:val="21"/>
-        </w:rPr>
-        <w:t>năng</w:t>
-      </w:r>
-      <w:r>
-        <w:rPr>
-          <w:rFonts w:ascii="Times New Roman" w:hAnsi="Times New Roman" w:cs="Times New Roman"/>
-          <w:b/>
-          <w:color w:val="0000FF"/>
-          <w:sz w:val="21"/>
-          <w:szCs w:val="21"/>
-        </w:rPr>
-        <w:t>:</w:t>
-      </w:r>
-      <w:r>
-        <w:rPr>
-          <w:rFonts w:ascii="Times New Roman" w:hAnsi="Times New Roman" w:cs="Times New Roman"/>
-          <w:b/>
-          <w:color w:val="auto"/>
-          <w:sz w:val="21"/>
-          <w:szCs w:val="21"/>
-        </w:rPr>
-        <w:t xml:space="preserve"> </w:t>
-      </w:r>
-      <w:r>
-        <w:rPr>
-          <w:rFonts w:ascii="Times New Roman" w:hAnsi="Times New Roman" w:cs="Times New Roman"/>
-          <w:b/>
-          <w:color w:val="auto"/>
-          <w:sz w:val="21"/>
-          <w:szCs w:val="21"/>
-        </w:rPr>
-        <w:t>Quản lý thông tin giao dị</w:t>
-      </w:r>
-      <w:r>
-        <w:rPr>
-          <w:rFonts w:ascii="Times New Roman" w:hAnsi="Times New Roman" w:cs="Times New Roman"/>
-          <w:b/>
-          <w:color w:val="auto"/>
-          <w:sz w:val="21"/>
-          <w:szCs w:val="21"/>
-        </w:rPr>
-        <w:t>ch</w:t>
-      </w:r>
-      <w:r>
-        <w:rPr>
-          <w:rFonts w:ascii="Times New Roman" w:hAnsi="Times New Roman" w:cs="Times New Roman"/>
-          <w:b/>
-          <w:color w:val="auto"/>
-          <w:sz w:val="21"/>
-          <w:szCs w:val="21"/>
-        </w:rPr>
-        <w:t xml:space="preserve">. </w:t>
-      </w:r>
-      <w:r>
-        <w:rPr>
-          <w:rFonts w:ascii="Times New Roman" w:hAnsi="Times New Roman" w:cs="Times New Roman"/>
-          <w:color w:val="auto"/>
-          <w:sz w:val="21"/>
-          <w:szCs w:val="21"/>
-        </w:rPr>
-        <w:t xml:space="preserve">Cho phép khách hàng </w:t>
-      </w:r>
-      <w:r>
-        <w:rPr>
-          <w:rFonts w:ascii="Times New Roman" w:hAnsi="Times New Roman" w:cs="Times New Roman"/>
-          <w:b/>
-          <w:color w:val="3608FC"/>
-          <w:sz w:val="21"/>
-          <w:szCs w:val="21"/>
-        </w:rPr>
-        <w:t>quản lý những đơn hàng</w:t>
-      </w:r>
-      <w:r>
-        <w:rPr>
-          <w:rFonts w:ascii="Times New Roman" w:hAnsi="Times New Roman" w:cs="Times New Roman"/>
-          <w:color w:val="auto"/>
-          <w:sz w:val="21"/>
-          <w:szCs w:val="21"/>
-        </w:rPr>
-        <w:t xml:space="preserve"> của mình. </w:t>
-      </w:r>
-    </w:p>
-    <w:p>
-      <w:pPr>
-        <w:pStyle w:val="Default"/>
+        <w:t xml:space="preserve">, </w:t>
+      </w:r>
+      <w:r>
         <w:rPr>
           <w:rFonts w:ascii="Times New Roman" w:hAnsi="Times New Roman" w:cs="Times New Roman"/>
           <w:b/>
@@ -8120,6 +6682,450 @@
           <w:sz w:val="28"/>
           <w:szCs w:val="28"/>
         </w:rPr>
+        <w:t>MaTinhTrangDonHang</w:t>
+      </w:r>
+      <w:r>
+        <w:rPr>
+          <w:rFonts w:ascii="Times New Roman" w:hAnsi="Times New Roman" w:cs="Times New Roman"/>
+          <w:b/>
+          <w:bCs/>
+          <w:color w:val="auto"/>
+          <w:sz w:val="29"/>
+          <w:szCs w:val="21"/>
+        </w:rPr>
+        <w:t>, TongGiaTri</w:t>
+      </w:r>
+      <w:r>
+        <w:rPr>
+          <w:rFonts w:ascii="Times New Roman" w:hAnsi="Times New Roman" w:cs="Times New Roman"/>
+          <w:b/>
+          <w:bCs/>
+          <w:color w:val="auto"/>
+          <w:sz w:val="29"/>
+          <w:szCs w:val="21"/>
+        </w:rPr>
+        <w:t>)</w:t>
+      </w:r>
+    </w:p>
+    <w:p>
+      <w:pPr>
+        <w:pStyle w:val="Default"/>
+        <w:rPr>
+          <w:rFonts w:ascii="Times New Roman" w:hAnsi="Times New Roman" w:cs="Times New Roman"/>
+          <w:bCs/>
+          <w:color w:val="auto"/>
+          <w:sz w:val="29"/>
+          <w:szCs w:val="21"/>
+        </w:rPr>
+      </w:pPr>
+      <w:r>
+        <w:rPr>
+          <w:rFonts w:ascii="Times New Roman" w:hAnsi="Times New Roman" w:cs="Times New Roman"/>
+          <w:bCs/>
+          <w:color w:val="auto"/>
+          <w:sz w:val="29"/>
+          <w:szCs w:val="21"/>
+        </w:rPr>
+        <w:t>DonHang = GioHang</w:t>
+      </w:r>
+    </w:p>
+    <w:p>
+      <w:pPr>
+        <w:pStyle w:val="Default"/>
+        <w:rPr>
+          <w:rFonts w:ascii="Times New Roman" w:hAnsi="Times New Roman" w:cs="Times New Roman"/>
+          <w:b/>
+          <w:bCs/>
+          <w:color w:val="auto"/>
+          <w:sz w:val="29"/>
+          <w:szCs w:val="21"/>
+        </w:rPr>
+      </w:pPr>
+    </w:p>
+    <w:p>
+      <w:pPr>
+        <w:pStyle w:val="Default"/>
+        <w:spacing w:after="143"/>
+        <w:rPr>
+          <w:rFonts w:ascii="Times New Roman" w:hAnsi="Times New Roman" w:cs="Times New Roman"/>
+          <w:color w:val="auto"/>
+          <w:sz w:val="21"/>
+          <w:szCs w:val="21"/>
+        </w:rPr>
+      </w:pPr>
+      <w:r>
+        <w:rPr>
+          <w:rFonts w:ascii="Times New Roman" w:hAnsi="Times New Roman" w:cs="Times New Roman"/>
+          <w:b/>
+          <w:color w:val="0000FF"/>
+          <w:sz w:val="21"/>
+          <w:szCs w:val="21"/>
+        </w:rPr>
+        <w:t xml:space="preserve">Chức năng </w:t>
+      </w:r>
+      <w:r>
+        <w:rPr>
+          <w:rFonts w:ascii="Times New Roman" w:hAnsi="Times New Roman" w:cs="Times New Roman"/>
+          <w:b/>
+          <w:color w:val="0000FF"/>
+          <w:sz w:val="21"/>
+          <w:szCs w:val="21"/>
+        </w:rPr>
+        <w:t>43</w:t>
+      </w:r>
+      <w:r>
+        <w:rPr>
+          <w:rFonts w:ascii="Times New Roman" w:hAnsi="Times New Roman" w:cs="Times New Roman"/>
+          <w:b/>
+          <w:color w:val="0000FF"/>
+          <w:sz w:val="21"/>
+          <w:szCs w:val="21"/>
+        </w:rPr>
+        <w:t>:</w:t>
+      </w:r>
+      <w:r>
+        <w:rPr>
+          <w:rFonts w:ascii="Times New Roman" w:hAnsi="Times New Roman" w:cs="Times New Roman"/>
+          <w:color w:val="auto"/>
+          <w:sz w:val="21"/>
+          <w:szCs w:val="21"/>
+        </w:rPr>
+        <w:t xml:space="preserve"> </w:t>
+      </w:r>
+      <w:r>
+        <w:rPr>
+          <w:rFonts w:ascii="Times New Roman" w:hAnsi="Times New Roman" w:cs="Times New Roman"/>
+          <w:color w:val="auto"/>
+          <w:sz w:val="21"/>
+          <w:szCs w:val="21"/>
+        </w:rPr>
+        <w:t xml:space="preserve">Nhân viên </w:t>
+      </w:r>
+      <w:r>
+        <w:rPr>
+          <w:rFonts w:ascii="Times New Roman" w:hAnsi="Times New Roman" w:cs="Times New Roman"/>
+          <w:b/>
+          <w:color w:val="3608FC"/>
+          <w:sz w:val="21"/>
+          <w:szCs w:val="21"/>
+        </w:rPr>
+        <w:t>Xem danh sách</w:t>
+      </w:r>
+      <w:r>
+        <w:rPr>
+          <w:rFonts w:ascii="Times New Roman" w:hAnsi="Times New Roman" w:cs="Times New Roman"/>
+          <w:color w:val="auto"/>
+          <w:sz w:val="21"/>
+          <w:szCs w:val="21"/>
+        </w:rPr>
+        <w:t xml:space="preserve"> </w:t>
+      </w:r>
+      <w:r>
+        <w:rPr>
+          <w:rFonts w:ascii="Times New Roman" w:hAnsi="Times New Roman" w:cs="Times New Roman"/>
+          <w:color w:val="auto"/>
+          <w:sz w:val="21"/>
+          <w:szCs w:val="21"/>
+        </w:rPr>
+        <w:t xml:space="preserve">tất cả </w:t>
+      </w:r>
+      <w:r>
+        <w:rPr>
+          <w:rFonts w:ascii="Times New Roman" w:hAnsi="Times New Roman" w:cs="Times New Roman"/>
+          <w:color w:val="auto"/>
+          <w:sz w:val="21"/>
+          <w:szCs w:val="21"/>
+        </w:rPr>
+        <w:t>các đơn hàng trong ngày</w:t>
+      </w:r>
+      <w:r>
+        <w:rPr>
+          <w:rFonts w:ascii="Times New Roman" w:hAnsi="Times New Roman" w:cs="Times New Roman"/>
+          <w:color w:val="auto"/>
+          <w:sz w:val="21"/>
+          <w:szCs w:val="21"/>
+        </w:rPr>
+        <w:t xml:space="preserve"> </w:t>
+      </w:r>
+      <w:proofErr w:type="gramStart"/>
+      <w:r>
+        <w:rPr>
+          <w:rFonts w:ascii="Times New Roman" w:hAnsi="Times New Roman" w:cs="Times New Roman"/>
+          <w:color w:val="auto"/>
+          <w:sz w:val="21"/>
+          <w:szCs w:val="21"/>
+        </w:rPr>
+        <w:t>theo</w:t>
+      </w:r>
+      <w:proofErr w:type="gramEnd"/>
+      <w:r>
+        <w:rPr>
+          <w:rFonts w:ascii="Times New Roman" w:hAnsi="Times New Roman" w:cs="Times New Roman"/>
+          <w:color w:val="auto"/>
+          <w:sz w:val="21"/>
+          <w:szCs w:val="21"/>
+        </w:rPr>
+        <w:t xml:space="preserve"> loại: </w:t>
+      </w:r>
+      <w:r>
+        <w:rPr>
+          <w:rFonts w:ascii="Times New Roman" w:hAnsi="Times New Roman" w:cs="Times New Roman"/>
+          <w:color w:val="auto"/>
+          <w:sz w:val="21"/>
+          <w:szCs w:val="21"/>
+        </w:rPr>
+        <w:t>chưa/ đã hoàn tất</w:t>
+      </w:r>
+      <w:r>
+        <w:rPr>
+          <w:rFonts w:ascii="Times New Roman" w:hAnsi="Times New Roman" w:cs="Times New Roman"/>
+          <w:color w:val="auto"/>
+          <w:sz w:val="21"/>
+          <w:szCs w:val="21"/>
+        </w:rPr>
+        <w:t>, (ko cho xem đơn hang đã lưu)</w:t>
+      </w:r>
+    </w:p>
+    <w:p>
+      <w:pPr>
+        <w:pStyle w:val="Default"/>
+        <w:spacing w:after="143"/>
+        <w:rPr>
+          <w:rFonts w:ascii="Times New Roman" w:hAnsi="Times New Roman" w:cs="Times New Roman"/>
+          <w:color w:val="auto"/>
+          <w:sz w:val="21"/>
+          <w:szCs w:val="21"/>
+        </w:rPr>
+      </w:pPr>
+      <w:r>
+        <w:rPr>
+          <w:rFonts w:ascii="Times New Roman" w:hAnsi="Times New Roman" w:cs="Times New Roman"/>
+          <w:b/>
+          <w:color w:val="0000FF"/>
+          <w:sz w:val="21"/>
+          <w:szCs w:val="21"/>
+        </w:rPr>
+        <w:t xml:space="preserve">Chức năng </w:t>
+      </w:r>
+      <w:r>
+        <w:rPr>
+          <w:rFonts w:ascii="Times New Roman" w:hAnsi="Times New Roman" w:cs="Times New Roman"/>
+          <w:b/>
+          <w:color w:val="0000FF"/>
+          <w:sz w:val="21"/>
+          <w:szCs w:val="21"/>
+        </w:rPr>
+        <w:t>44</w:t>
+      </w:r>
+      <w:r>
+        <w:rPr>
+          <w:rFonts w:ascii="Times New Roman" w:hAnsi="Times New Roman" w:cs="Times New Roman"/>
+          <w:b/>
+          <w:color w:val="0000FF"/>
+          <w:sz w:val="21"/>
+          <w:szCs w:val="21"/>
+        </w:rPr>
+        <w:t>:</w:t>
+      </w:r>
+      <w:r>
+        <w:rPr>
+          <w:rFonts w:ascii="Times New Roman" w:hAnsi="Times New Roman" w:cs="Times New Roman"/>
+          <w:color w:val="auto"/>
+          <w:sz w:val="21"/>
+          <w:szCs w:val="21"/>
+        </w:rPr>
+        <w:t xml:space="preserve"> Khách </w:t>
+      </w:r>
+      <w:r>
+        <w:rPr>
+          <w:rFonts w:ascii="Times New Roman" w:hAnsi="Times New Roman" w:cs="Times New Roman"/>
+          <w:b/>
+          <w:color w:val="3608FC"/>
+          <w:sz w:val="21"/>
+          <w:szCs w:val="21"/>
+        </w:rPr>
+        <w:t>Xem danh sách</w:t>
+      </w:r>
+      <w:r>
+        <w:rPr>
+          <w:rFonts w:ascii="Times New Roman" w:hAnsi="Times New Roman" w:cs="Times New Roman"/>
+          <w:color w:val="auto"/>
+          <w:sz w:val="21"/>
+          <w:szCs w:val="21"/>
+        </w:rPr>
+        <w:t xml:space="preserve"> tất cả </w:t>
+      </w:r>
+      <w:r>
+        <w:rPr>
+          <w:rFonts w:ascii="Times New Roman" w:hAnsi="Times New Roman" w:cs="Times New Roman"/>
+          <w:color w:val="auto"/>
+          <w:sz w:val="21"/>
+          <w:szCs w:val="21"/>
+        </w:rPr>
+        <w:t xml:space="preserve">các đơn hàng </w:t>
+      </w:r>
+      <w:r>
+        <w:rPr>
+          <w:rFonts w:ascii="Times New Roman" w:hAnsi="Times New Roman" w:cs="Times New Roman"/>
+          <w:color w:val="auto"/>
+          <w:sz w:val="21"/>
+          <w:szCs w:val="21"/>
+        </w:rPr>
+        <w:t xml:space="preserve">khách đã đặt </w:t>
+      </w:r>
+      <w:proofErr w:type="gramStart"/>
+      <w:r>
+        <w:rPr>
+          <w:rFonts w:ascii="Times New Roman" w:hAnsi="Times New Roman" w:cs="Times New Roman"/>
+          <w:color w:val="auto"/>
+          <w:sz w:val="21"/>
+          <w:szCs w:val="21"/>
+        </w:rPr>
+        <w:t>theo</w:t>
+      </w:r>
+      <w:proofErr w:type="gramEnd"/>
+      <w:r>
+        <w:rPr>
+          <w:rFonts w:ascii="Times New Roman" w:hAnsi="Times New Roman" w:cs="Times New Roman"/>
+          <w:color w:val="auto"/>
+          <w:sz w:val="21"/>
+          <w:szCs w:val="21"/>
+        </w:rPr>
+        <w:t xml:space="preserve"> loại: đã lưu, chưa, </w:t>
+      </w:r>
+      <w:r>
+        <w:rPr>
+          <w:rFonts w:ascii="Times New Roman" w:hAnsi="Times New Roman" w:cs="Times New Roman"/>
+          <w:color w:val="auto"/>
+          <w:sz w:val="21"/>
+          <w:szCs w:val="21"/>
+        </w:rPr>
+        <w:t>đã hoàn tất</w:t>
+      </w:r>
+    </w:p>
+    <w:p>
+      <w:pPr>
+        <w:pStyle w:val="Default"/>
+        <w:spacing w:after="143"/>
+        <w:rPr>
+          <w:rFonts w:ascii="Times New Roman" w:hAnsi="Times New Roman" w:cs="Times New Roman"/>
+          <w:color w:val="auto"/>
+          <w:sz w:val="21"/>
+          <w:szCs w:val="21"/>
+        </w:rPr>
+      </w:pPr>
+      <w:r>
+        <w:rPr>
+          <w:rFonts w:ascii="Times New Roman" w:hAnsi="Times New Roman" w:cs="Times New Roman"/>
+          <w:b/>
+          <w:color w:val="0000FF"/>
+          <w:sz w:val="21"/>
+          <w:szCs w:val="21"/>
+        </w:rPr>
+        <w:t xml:space="preserve">Chức năng </w:t>
+      </w:r>
+      <w:r>
+        <w:rPr>
+          <w:rFonts w:ascii="Times New Roman" w:hAnsi="Times New Roman" w:cs="Times New Roman"/>
+          <w:b/>
+          <w:color w:val="0000FF"/>
+          <w:sz w:val="21"/>
+          <w:szCs w:val="21"/>
+        </w:rPr>
+        <w:t>45</w:t>
+      </w:r>
+      <w:r>
+        <w:rPr>
+          <w:rFonts w:ascii="Times New Roman" w:hAnsi="Times New Roman" w:cs="Times New Roman"/>
+          <w:b/>
+          <w:color w:val="0000FF"/>
+          <w:sz w:val="21"/>
+          <w:szCs w:val="21"/>
+        </w:rPr>
+        <w:t>: Xem chi tiết đơn hàng.</w:t>
+      </w:r>
+    </w:p>
+    <w:p>
+      <w:pPr>
+        <w:pStyle w:val="Default"/>
+        <w:spacing w:after="143"/>
+        <w:rPr>
+          <w:rFonts w:ascii="Times New Roman" w:hAnsi="Times New Roman" w:cs="Times New Roman"/>
+          <w:color w:val="auto"/>
+          <w:sz w:val="21"/>
+          <w:szCs w:val="21"/>
+        </w:rPr>
+      </w:pPr>
+      <w:r>
+        <w:rPr>
+          <w:rFonts w:ascii="Times New Roman" w:hAnsi="Times New Roman" w:cs="Times New Roman"/>
+          <w:b/>
+          <w:color w:val="0000FF"/>
+          <w:sz w:val="21"/>
+          <w:szCs w:val="21"/>
+        </w:rPr>
+        <w:t xml:space="preserve">Chức năng </w:t>
+      </w:r>
+      <w:r>
+        <w:rPr>
+          <w:rFonts w:ascii="Times New Roman" w:hAnsi="Times New Roman" w:cs="Times New Roman"/>
+          <w:b/>
+          <w:color w:val="0000FF"/>
+          <w:sz w:val="21"/>
+          <w:szCs w:val="21"/>
+        </w:rPr>
+        <w:t>46</w:t>
+      </w:r>
+      <w:r>
+        <w:rPr>
+          <w:rFonts w:ascii="Times New Roman" w:hAnsi="Times New Roman" w:cs="Times New Roman"/>
+          <w:b/>
+          <w:color w:val="0000FF"/>
+          <w:sz w:val="21"/>
+          <w:szCs w:val="21"/>
+        </w:rPr>
+        <w:t xml:space="preserve">: </w:t>
+      </w:r>
+      <w:r>
+        <w:rPr>
+          <w:rFonts w:ascii="Times New Roman" w:hAnsi="Times New Roman" w:cs="Times New Roman"/>
+          <w:b/>
+          <w:color w:val="0000FF"/>
+          <w:sz w:val="21"/>
+          <w:szCs w:val="21"/>
+        </w:rPr>
+        <w:t xml:space="preserve">Nhân viên </w:t>
+      </w:r>
+      <w:r>
+        <w:rPr>
+          <w:rFonts w:ascii="Times New Roman" w:hAnsi="Times New Roman" w:cs="Times New Roman"/>
+          <w:b/>
+          <w:color w:val="3608FC"/>
+          <w:sz w:val="21"/>
+          <w:szCs w:val="21"/>
+        </w:rPr>
+        <w:t>Cập nhật tình trạng đơn hàng</w:t>
+      </w:r>
+      <w:r>
+        <w:rPr>
+          <w:rFonts w:ascii="Times New Roman" w:hAnsi="Times New Roman" w:cs="Times New Roman"/>
+          <w:color w:val="auto"/>
+          <w:sz w:val="21"/>
+          <w:szCs w:val="21"/>
+        </w:rPr>
+        <w:t xml:space="preserve"> (chưa/ đã hoàn tất). </w:t>
+      </w:r>
+    </w:p>
+    <w:p>
+      <w:pPr>
+        <w:pStyle w:val="Default"/>
+        <w:rPr>
+          <w:rFonts w:ascii="Times New Roman" w:hAnsi="Times New Roman" w:cs="Times New Roman"/>
+          <w:b/>
+          <w:color w:val="0000FF"/>
+          <w:sz w:val="21"/>
+          <w:szCs w:val="21"/>
+        </w:rPr>
       </w:pPr>
       <w:r>
         <w:rPr>
@@ -8139,27 +7145,7 @@
           <w:sz w:val="21"/>
           <w:szCs w:val="21"/>
         </w:rPr>
-        <w:t>c năng 56</w:t>
-      </w:r>
-      <w:r>
-        <w:rPr>
-          <w:rFonts w:ascii="Times New Roman" w:hAnsi="Times New Roman" w:cs="Times New Roman"/>
-          <w:b/>
-          <w:color w:val="0000FF"/>
-          <w:sz w:val="21"/>
-          <w:szCs w:val="21"/>
-        </w:rPr>
-        <w:t>: Đối với Loại Đã Lưu</w:t>
-      </w:r>
-      <w:r>
-        <w:rPr>
-          <w:rFonts w:ascii="Times New Roman" w:hAnsi="Times New Roman" w:cs="Times New Roman"/>
-          <w:b/>
-          <w:color w:val="0000FF"/>
-          <w:sz w:val="21"/>
-          <w:szCs w:val="21"/>
-        </w:rPr>
-        <w:t xml:space="preserve"> (loại 1)</w:t>
+        <w:t>c năng 47</w:t>
       </w:r>
       <w:r>
         <w:rPr>
@@ -8178,21 +7164,844 @@
           <w:sz w:val="21"/>
           <w:szCs w:val="21"/>
         </w:rPr>
-        <w:t xml:space="preserve"> cho phép tiếp tục thực hiện đặt </w:t>
-      </w:r>
-      <w:r>
-        <w:rPr>
-          <w:rFonts w:ascii="Times New Roman" w:hAnsi="Times New Roman" w:cs="Times New Roman"/>
-          <w:color w:val="auto"/>
-          <w:sz w:val="21"/>
-          <w:szCs w:val="21"/>
-        </w:rPr>
-        <w:t>hà</w:t>
-      </w:r>
-      <w:r>
-        <w:rPr>
-          <w:rFonts w:ascii="Times New Roman" w:hAnsi="Times New Roman" w:cs="Times New Roman"/>
-          <w:color w:val="auto"/>
+        <w:t xml:space="preserve"> </w:t>
+      </w:r>
+      <w:r>
+        <w:rPr>
+          <w:rFonts w:ascii="Times New Roman" w:hAnsi="Times New Roman" w:cs="Times New Roman"/>
+          <w:color w:val="auto"/>
+          <w:sz w:val="21"/>
+          <w:szCs w:val="21"/>
+        </w:rPr>
+        <w:t xml:space="preserve">Khách </w:t>
+      </w:r>
+      <w:r>
+        <w:rPr>
+          <w:rFonts w:ascii="Times New Roman" w:hAnsi="Times New Roman" w:cs="Times New Roman"/>
+          <w:b/>
+          <w:color w:val="0000FF"/>
+          <w:sz w:val="21"/>
+          <w:szCs w:val="21"/>
+        </w:rPr>
+        <w:t>Đặt mua sản phẩm:</w:t>
+      </w:r>
+      <w:r>
+        <w:rPr>
+          <w:rFonts w:ascii="Times New Roman" w:hAnsi="Times New Roman" w:cs="Times New Roman"/>
+          <w:color w:val="auto"/>
+          <w:sz w:val="21"/>
+          <w:szCs w:val="21"/>
+        </w:rPr>
+        <w:t xml:space="preserve"> cung cấp thông tin </w:t>
+      </w:r>
+      <w:r>
+        <w:rPr>
+          <w:rFonts w:ascii="Times New Roman" w:hAnsi="Times New Roman" w:cs="Times New Roman"/>
+          <w:b/>
+          <w:color w:val="3608FC"/>
+          <w:sz w:val="21"/>
+          <w:szCs w:val="21"/>
+        </w:rPr>
+        <w:t>giao hàng</w:t>
+      </w:r>
+      <w:r>
+        <w:rPr>
+          <w:rFonts w:ascii="Times New Roman" w:hAnsi="Times New Roman" w:cs="Times New Roman"/>
+          <w:color w:val="auto"/>
+          <w:sz w:val="21"/>
+          <w:szCs w:val="21"/>
+        </w:rPr>
+        <w:t xml:space="preserve"> (địa điểm, thời gian?), thanh toán bằng tiền mặt khi giao hàng. </w:t>
+      </w:r>
+      <w:proofErr w:type="gramStart"/>
+      <w:r>
+        <w:rPr>
+          <w:rFonts w:ascii="Times New Roman" w:hAnsi="Times New Roman" w:cs="Times New Roman"/>
+          <w:color w:val="auto"/>
+          <w:sz w:val="21"/>
+          <w:szCs w:val="21"/>
+        </w:rPr>
+        <w:t xml:space="preserve">= </w:t>
+      </w:r>
+      <w:r>
+        <w:rPr>
+          <w:rFonts w:ascii="Times New Roman" w:hAnsi="Times New Roman" w:cs="Times New Roman"/>
+          <w:b/>
+          <w:color w:val="0000FF"/>
+          <w:sz w:val="21"/>
+          <w:szCs w:val="21"/>
+        </w:rPr>
+        <w:t>Thêm</w:t>
+      </w:r>
+      <w:proofErr w:type="gramEnd"/>
+      <w:r>
+        <w:rPr>
+          <w:rFonts w:ascii="Times New Roman" w:hAnsi="Times New Roman" w:cs="Times New Roman"/>
+          <w:b/>
+          <w:color w:val="0000FF"/>
+          <w:sz w:val="21"/>
+          <w:szCs w:val="21"/>
+        </w:rPr>
+        <w:t xml:space="preserve"> đơn hàng</w:t>
+      </w:r>
+    </w:p>
+    <w:p>
+      <w:pPr>
+        <w:pStyle w:val="Default"/>
+        <w:rPr>
+          <w:rFonts w:ascii="Times New Roman" w:hAnsi="Times New Roman" w:cs="Times New Roman"/>
+          <w:b/>
+          <w:color w:val="0000FF"/>
+          <w:sz w:val="21"/>
+          <w:szCs w:val="21"/>
+        </w:rPr>
+      </w:pPr>
+      <w:r>
+        <w:rPr>
+          <w:rFonts w:ascii="Times New Roman" w:hAnsi="Times New Roman" w:cs="Times New Roman"/>
+          <w:b/>
+          <w:color w:val="0000FF"/>
+          <w:sz w:val="21"/>
+          <w:szCs w:val="21"/>
+        </w:rPr>
+        <w:t>Chứ</w:t>
+      </w:r>
+      <w:r>
+        <w:rPr>
+          <w:rFonts w:ascii="Times New Roman" w:hAnsi="Times New Roman" w:cs="Times New Roman"/>
+          <w:b/>
+          <w:color w:val="0000FF"/>
+          <w:sz w:val="21"/>
+          <w:szCs w:val="21"/>
+        </w:rPr>
+        <w:t>c năng 48</w:t>
+      </w:r>
+      <w:r>
+        <w:rPr>
+          <w:rFonts w:ascii="Times New Roman" w:hAnsi="Times New Roman" w:cs="Times New Roman"/>
+          <w:b/>
+          <w:color w:val="0000FF"/>
+          <w:sz w:val="21"/>
+          <w:szCs w:val="21"/>
+        </w:rPr>
+        <w:t xml:space="preserve">: </w:t>
+      </w:r>
+      <w:r>
+        <w:rPr>
+          <w:rFonts w:ascii="Times New Roman" w:hAnsi="Times New Roman" w:cs="Times New Roman"/>
+          <w:b/>
+          <w:color w:val="0000FF"/>
+          <w:sz w:val="21"/>
+          <w:szCs w:val="21"/>
+        </w:rPr>
+        <w:t xml:space="preserve">Khách </w:t>
+      </w:r>
+      <w:r>
+        <w:rPr>
+          <w:rFonts w:ascii="Times New Roman" w:hAnsi="Times New Roman" w:cs="Times New Roman"/>
+          <w:b/>
+          <w:color w:val="0000FF"/>
+          <w:sz w:val="21"/>
+          <w:szCs w:val="21"/>
+        </w:rPr>
+        <w:t xml:space="preserve">Cập nhật thông </w:t>
+      </w:r>
+      <w:proofErr w:type="gramStart"/>
+      <w:r>
+        <w:rPr>
+          <w:rFonts w:ascii="Times New Roman" w:hAnsi="Times New Roman" w:cs="Times New Roman"/>
+          <w:b/>
+          <w:color w:val="0000FF"/>
+          <w:sz w:val="21"/>
+          <w:szCs w:val="21"/>
+        </w:rPr>
+        <w:t>tin đơn</w:t>
+      </w:r>
+      <w:proofErr w:type="gramEnd"/>
+      <w:r>
+        <w:rPr>
+          <w:rFonts w:ascii="Times New Roman" w:hAnsi="Times New Roman" w:cs="Times New Roman"/>
+          <w:b/>
+          <w:color w:val="0000FF"/>
+          <w:sz w:val="21"/>
+          <w:szCs w:val="21"/>
+        </w:rPr>
+        <w:t xml:space="preserve"> hàng (ngày giao, địa điểm, thời gian)</w:t>
+      </w:r>
+    </w:p>
+    <w:p>
+      <w:pPr>
+        <w:pStyle w:val="Default"/>
+        <w:rPr>
+          <w:rFonts w:ascii="Times New Roman" w:hAnsi="Times New Roman" w:cs="Times New Roman"/>
+          <w:b/>
+          <w:color w:val="0000FF"/>
+          <w:sz w:val="21"/>
+          <w:szCs w:val="21"/>
+        </w:rPr>
+      </w:pPr>
+      <w:r>
+        <w:rPr>
+          <w:rFonts w:ascii="Times New Roman" w:hAnsi="Times New Roman" w:cs="Times New Roman"/>
+          <w:b/>
+          <w:color w:val="0000FF"/>
+          <w:sz w:val="21"/>
+          <w:szCs w:val="21"/>
+        </w:rPr>
+        <w:t>Chứ</w:t>
+      </w:r>
+      <w:r>
+        <w:rPr>
+          <w:rFonts w:ascii="Times New Roman" w:hAnsi="Times New Roman" w:cs="Times New Roman"/>
+          <w:b/>
+          <w:color w:val="0000FF"/>
+          <w:sz w:val="21"/>
+          <w:szCs w:val="21"/>
+        </w:rPr>
+        <w:t>c năng 49</w:t>
+      </w:r>
+      <w:r>
+        <w:rPr>
+          <w:rFonts w:ascii="Times New Roman" w:hAnsi="Times New Roman" w:cs="Times New Roman"/>
+          <w:b/>
+          <w:color w:val="0000FF"/>
+          <w:sz w:val="21"/>
+          <w:szCs w:val="21"/>
+        </w:rPr>
+        <w:t xml:space="preserve">: </w:t>
+      </w:r>
+      <w:r>
+        <w:rPr>
+          <w:rFonts w:ascii="Times New Roman" w:hAnsi="Times New Roman" w:cs="Times New Roman"/>
+          <w:b/>
+          <w:color w:val="0000FF"/>
+          <w:sz w:val="21"/>
+          <w:szCs w:val="21"/>
+        </w:rPr>
+        <w:t xml:space="preserve">Khách </w:t>
+      </w:r>
+      <w:r>
+        <w:rPr>
+          <w:rFonts w:ascii="Times New Roman" w:hAnsi="Times New Roman" w:cs="Times New Roman"/>
+          <w:b/>
+          <w:color w:val="0000FF"/>
+          <w:sz w:val="21"/>
+          <w:szCs w:val="21"/>
+        </w:rPr>
+        <w:t>Hủy</w:t>
+      </w:r>
+      <w:r>
+        <w:rPr>
+          <w:rFonts w:ascii="Times New Roman" w:hAnsi="Times New Roman" w:cs="Times New Roman"/>
+          <w:b/>
+          <w:color w:val="0000FF"/>
+          <w:sz w:val="21"/>
+          <w:szCs w:val="21"/>
+        </w:rPr>
+        <w:t xml:space="preserve"> đơn hàng</w:t>
+      </w:r>
+      <w:r>
+        <w:rPr>
+          <w:rFonts w:ascii="Times New Roman" w:hAnsi="Times New Roman" w:cs="Times New Roman"/>
+          <w:b/>
+          <w:color w:val="0000FF"/>
+          <w:sz w:val="21"/>
+          <w:szCs w:val="21"/>
+        </w:rPr>
+        <w:t xml:space="preserve"> (chuyển từ loại 2 về loại 1) trước 1 ngày so với ngày giao</w:t>
+      </w:r>
+    </w:p>
+    <w:p>
+      <w:pPr>
+        <w:pStyle w:val="Default"/>
+        <w:rPr>
+          <w:rFonts w:ascii="Times New Roman" w:hAnsi="Times New Roman" w:cs="Times New Roman"/>
+          <w:color w:val="auto"/>
+          <w:sz w:val="21"/>
+          <w:szCs w:val="21"/>
+        </w:rPr>
+      </w:pPr>
+      <w:r>
+        <w:rPr>
+          <w:rFonts w:ascii="Times New Roman" w:hAnsi="Times New Roman" w:cs="Times New Roman"/>
+          <w:b/>
+          <w:color w:val="0000FF"/>
+          <w:sz w:val="21"/>
+          <w:szCs w:val="21"/>
+        </w:rPr>
+        <w:t>Chứ</w:t>
+      </w:r>
+      <w:r>
+        <w:rPr>
+          <w:rFonts w:ascii="Times New Roman" w:hAnsi="Times New Roman" w:cs="Times New Roman"/>
+          <w:b/>
+          <w:color w:val="0000FF"/>
+          <w:sz w:val="21"/>
+          <w:szCs w:val="21"/>
+        </w:rPr>
+        <w:t>c năng 50</w:t>
+      </w:r>
+      <w:r>
+        <w:rPr>
+          <w:rFonts w:ascii="Times New Roman" w:hAnsi="Times New Roman" w:cs="Times New Roman"/>
+          <w:b/>
+          <w:color w:val="0000FF"/>
+          <w:sz w:val="21"/>
+          <w:szCs w:val="21"/>
+        </w:rPr>
+        <w:t xml:space="preserve">: Nếu đơn hàng đang là loại 1: cho phép </w:t>
+      </w:r>
+      <w:r>
+        <w:rPr>
+          <w:rFonts w:ascii="Times New Roman" w:hAnsi="Times New Roman" w:cs="Times New Roman"/>
+          <w:b/>
+          <w:color w:val="0000FF"/>
+          <w:sz w:val="21"/>
+          <w:szCs w:val="21"/>
+        </w:rPr>
+        <w:t xml:space="preserve">khách </w:t>
+      </w:r>
+      <w:r>
+        <w:rPr>
+          <w:rFonts w:ascii="Times New Roman" w:hAnsi="Times New Roman" w:cs="Times New Roman"/>
+          <w:b/>
+          <w:color w:val="0000FF"/>
+          <w:sz w:val="21"/>
+          <w:szCs w:val="21"/>
+        </w:rPr>
+        <w:t>xóa</w:t>
+      </w:r>
+    </w:p>
+    <w:p>
+      <w:pPr>
+        <w:pStyle w:val="Default"/>
+        <w:rPr>
+          <w:rFonts w:ascii="Times New Roman" w:hAnsi="Times New Roman" w:cs="Times New Roman"/>
+          <w:b/>
+          <w:bCs/>
+          <w:color w:val="auto"/>
+          <w:sz w:val="29"/>
+          <w:szCs w:val="21"/>
+        </w:rPr>
+      </w:pPr>
+    </w:p>
+    <w:p>
+      <w:pPr>
+        <w:pStyle w:val="Default"/>
+        <w:rPr>
+          <w:rFonts w:ascii="Times New Roman" w:hAnsi="Times New Roman" w:cs="Times New Roman"/>
+          <w:b/>
+          <w:bCs/>
+          <w:color w:val="auto"/>
+          <w:sz w:val="29"/>
+          <w:szCs w:val="21"/>
+        </w:rPr>
+      </w:pPr>
+      <w:r>
+        <w:rPr>
+          <w:rFonts w:ascii="Times New Roman" w:hAnsi="Times New Roman" w:cs="Times New Roman"/>
+          <w:b/>
+          <w:bCs/>
+          <w:color w:val="auto"/>
+          <w:sz w:val="29"/>
+          <w:szCs w:val="21"/>
+        </w:rPr>
+        <w:t>Table 7</w:t>
+      </w:r>
+    </w:p>
+    <w:p>
+      <w:pPr>
+        <w:pStyle w:val="Default"/>
+        <w:rPr>
+          <w:rFonts w:ascii="Times New Roman" w:hAnsi="Times New Roman" w:cs="Times New Roman"/>
+          <w:b/>
+          <w:bCs/>
+          <w:color w:val="auto"/>
+          <w:sz w:val="29"/>
+          <w:szCs w:val="21"/>
+        </w:rPr>
+      </w:pPr>
+      <w:proofErr w:type="gramStart"/>
+      <w:r>
+        <w:rPr>
+          <w:rFonts w:ascii="Times New Roman" w:hAnsi="Times New Roman" w:cs="Times New Roman"/>
+          <w:b/>
+          <w:bCs/>
+          <w:color w:val="auto"/>
+          <w:sz w:val="29"/>
+          <w:szCs w:val="21"/>
+        </w:rPr>
+        <w:t>CHITIET</w:t>
+      </w:r>
+      <w:r>
+        <w:rPr>
+          <w:rFonts w:ascii="Times New Roman" w:hAnsi="Times New Roman" w:cs="Times New Roman"/>
+          <w:b/>
+          <w:bCs/>
+          <w:color w:val="auto"/>
+          <w:sz w:val="29"/>
+          <w:szCs w:val="21"/>
+        </w:rPr>
+        <w:t>DON</w:t>
+      </w:r>
+      <w:r>
+        <w:rPr>
+          <w:rFonts w:ascii="Times New Roman" w:hAnsi="Times New Roman" w:cs="Times New Roman"/>
+          <w:b/>
+          <w:bCs/>
+          <w:color w:val="auto"/>
+          <w:sz w:val="29"/>
+          <w:szCs w:val="21"/>
+        </w:rPr>
+        <w:t>HANG(</w:t>
+      </w:r>
+      <w:proofErr w:type="gramEnd"/>
+      <w:r>
+        <w:rPr>
+          <w:rFonts w:ascii="Times New Roman" w:hAnsi="Times New Roman" w:cs="Times New Roman"/>
+          <w:b/>
+          <w:bCs/>
+          <w:color w:val="auto"/>
+          <w:sz w:val="29"/>
+          <w:szCs w:val="21"/>
+        </w:rPr>
+        <w:t xml:space="preserve">MaChiTietDonHang, </w:t>
+      </w:r>
+      <w:r>
+        <w:rPr>
+          <w:rFonts w:ascii="Times New Roman" w:hAnsi="Times New Roman" w:cs="Times New Roman"/>
+          <w:b/>
+          <w:bCs/>
+          <w:color w:val="auto"/>
+          <w:sz w:val="29"/>
+          <w:szCs w:val="21"/>
+        </w:rPr>
+        <w:t>MaDon</w:t>
+      </w:r>
+      <w:r>
+        <w:rPr>
+          <w:rFonts w:ascii="Times New Roman" w:hAnsi="Times New Roman" w:cs="Times New Roman"/>
+          <w:b/>
+          <w:bCs/>
+          <w:color w:val="auto"/>
+          <w:sz w:val="29"/>
+          <w:szCs w:val="21"/>
+        </w:rPr>
+        <w:t>Hang, MaMon</w:t>
+      </w:r>
+      <w:r>
+        <w:rPr>
+          <w:rFonts w:ascii="Times New Roman" w:hAnsi="Times New Roman" w:cs="Times New Roman"/>
+          <w:b/>
+          <w:bCs/>
+          <w:color w:val="auto"/>
+          <w:sz w:val="29"/>
+          <w:szCs w:val="21"/>
+        </w:rPr>
+        <w:t>, GiaBan, SoLuong</w:t>
+      </w:r>
+      <w:r>
+        <w:rPr>
+          <w:rFonts w:ascii="Times New Roman" w:hAnsi="Times New Roman" w:cs="Times New Roman"/>
+          <w:b/>
+          <w:bCs/>
+          <w:color w:val="auto"/>
+          <w:sz w:val="29"/>
+          <w:szCs w:val="21"/>
+        </w:rPr>
+        <w:t>)</w:t>
+      </w:r>
+    </w:p>
+    <w:p>
+      <w:pPr>
+        <w:pStyle w:val="Default"/>
+        <w:rPr>
+          <w:rFonts w:ascii="Times New Roman" w:hAnsi="Times New Roman" w:cs="Times New Roman"/>
+          <w:b/>
+          <w:bCs/>
+          <w:color w:val="auto"/>
+          <w:sz w:val="29"/>
+          <w:szCs w:val="21"/>
+        </w:rPr>
+      </w:pPr>
+    </w:p>
+    <w:p>
+      <w:pPr>
+        <w:pStyle w:val="Default"/>
+        <w:spacing w:after="149"/>
+        <w:rPr>
+          <w:rFonts w:ascii="Times New Roman" w:hAnsi="Times New Roman" w:cs="Times New Roman"/>
+          <w:b/>
+          <w:color w:val="3608FC"/>
+          <w:sz w:val="21"/>
+          <w:szCs w:val="21"/>
+        </w:rPr>
+      </w:pPr>
+      <w:r>
+        <w:rPr>
+          <w:rFonts w:ascii="Times New Roman" w:hAnsi="Times New Roman" w:cs="Times New Roman"/>
+          <w:b/>
+          <w:color w:val="0000FF"/>
+          <w:sz w:val="21"/>
+          <w:szCs w:val="21"/>
+        </w:rPr>
+        <w:t>Chứ</w:t>
+      </w:r>
+      <w:r>
+        <w:rPr>
+          <w:rFonts w:ascii="Times New Roman" w:hAnsi="Times New Roman" w:cs="Times New Roman"/>
+          <w:b/>
+          <w:color w:val="0000FF"/>
+          <w:sz w:val="21"/>
+          <w:szCs w:val="21"/>
+        </w:rPr>
+        <w:t>c năng 51</w:t>
+      </w:r>
+      <w:r>
+        <w:rPr>
+          <w:rFonts w:ascii="Times New Roman" w:hAnsi="Times New Roman" w:cs="Times New Roman"/>
+          <w:b/>
+          <w:color w:val="0000FF"/>
+          <w:sz w:val="21"/>
+          <w:szCs w:val="21"/>
+        </w:rPr>
+        <w:t>:</w:t>
+      </w:r>
+      <w:r>
+        <w:rPr>
+          <w:rFonts w:ascii="Times New Roman" w:hAnsi="Times New Roman" w:cs="Times New Roman"/>
+          <w:color w:val="auto"/>
+          <w:sz w:val="21"/>
+          <w:szCs w:val="21"/>
+        </w:rPr>
+        <w:t xml:space="preserve"> </w:t>
+      </w:r>
+      <w:r>
+        <w:rPr>
+          <w:rFonts w:ascii="Times New Roman" w:hAnsi="Times New Roman" w:cs="Times New Roman"/>
+          <w:b/>
+          <w:color w:val="0000FF"/>
+          <w:sz w:val="21"/>
+          <w:szCs w:val="21"/>
+        </w:rPr>
+        <w:t>Đ</w:t>
+      </w:r>
+      <w:r>
+        <w:rPr>
+          <w:rFonts w:ascii="Times New Roman" w:hAnsi="Times New Roman" w:cs="Times New Roman"/>
+          <w:b/>
+          <w:color w:val="0000FF"/>
+          <w:sz w:val="21"/>
+          <w:szCs w:val="21"/>
+        </w:rPr>
+        <w:t>ưa thực đơn/ món vào giỏ hàng.</w:t>
+      </w:r>
+      <w:r>
+        <w:rPr>
+          <w:rFonts w:ascii="Times New Roman" w:hAnsi="Times New Roman" w:cs="Times New Roman"/>
+          <w:b/>
+          <w:color w:val="3608FC"/>
+          <w:sz w:val="21"/>
+          <w:szCs w:val="21"/>
+        </w:rPr>
+        <w:t xml:space="preserve"> </w:t>
+      </w:r>
+      <w:r>
+        <w:rPr>
+          <w:rFonts w:ascii="Times New Roman" w:hAnsi="Times New Roman" w:cs="Times New Roman"/>
+          <w:b/>
+          <w:color w:val="3608FC"/>
+          <w:sz w:val="21"/>
+          <w:szCs w:val="21"/>
+        </w:rPr>
+        <w:t>= Thêm ChiTietDonHang</w:t>
+      </w:r>
+    </w:p>
+    <w:p>
+      <w:pPr>
+        <w:pStyle w:val="Default"/>
+        <w:spacing w:after="149"/>
+        <w:rPr>
+          <w:rFonts w:ascii="Times New Roman" w:hAnsi="Times New Roman" w:cs="Times New Roman"/>
+          <w:b/>
+          <w:color w:val="0000FF"/>
+          <w:sz w:val="21"/>
+          <w:szCs w:val="21"/>
+        </w:rPr>
+      </w:pPr>
+      <w:r>
+        <w:rPr>
+          <w:rFonts w:ascii="Times New Roman" w:hAnsi="Times New Roman" w:cs="Times New Roman"/>
+          <w:b/>
+          <w:color w:val="0000FF"/>
+          <w:sz w:val="21"/>
+          <w:szCs w:val="21"/>
+        </w:rPr>
+        <w:t>Chứ</w:t>
+      </w:r>
+      <w:r>
+        <w:rPr>
+          <w:rFonts w:ascii="Times New Roman" w:hAnsi="Times New Roman" w:cs="Times New Roman"/>
+          <w:b/>
+          <w:color w:val="0000FF"/>
+          <w:sz w:val="21"/>
+          <w:szCs w:val="21"/>
+        </w:rPr>
+        <w:t>c năng 52</w:t>
+      </w:r>
+      <w:r>
+        <w:rPr>
+          <w:rFonts w:ascii="Times New Roman" w:hAnsi="Times New Roman" w:cs="Times New Roman"/>
+          <w:b/>
+          <w:color w:val="0000FF"/>
+          <w:sz w:val="21"/>
+          <w:szCs w:val="21"/>
+        </w:rPr>
+        <w:t xml:space="preserve">: Cập nhật </w:t>
+      </w:r>
+      <w:r>
+        <w:rPr>
+          <w:rFonts w:ascii="Times New Roman" w:hAnsi="Times New Roman" w:cs="Times New Roman"/>
+          <w:b/>
+          <w:color w:val="0000FF"/>
+          <w:sz w:val="21"/>
+          <w:szCs w:val="21"/>
+        </w:rPr>
+        <w:t xml:space="preserve">thông tin giỏ hàng. </w:t>
+      </w:r>
+      <w:r>
+        <w:rPr>
+          <w:rFonts w:ascii="Times New Roman" w:hAnsi="Times New Roman" w:cs="Times New Roman"/>
+          <w:b/>
+          <w:color w:val="0000FF"/>
+          <w:sz w:val="21"/>
+          <w:szCs w:val="21"/>
+        </w:rPr>
+        <w:t>(</w:t>
+      </w:r>
+      <w:proofErr w:type="gramStart"/>
+      <w:r>
+        <w:rPr>
+          <w:rFonts w:ascii="Times New Roman" w:hAnsi="Times New Roman" w:cs="Times New Roman"/>
+          <w:b/>
+          <w:color w:val="0000FF"/>
+          <w:sz w:val="21"/>
+          <w:szCs w:val="21"/>
+        </w:rPr>
+        <w:t>thay</w:t>
+      </w:r>
+      <w:proofErr w:type="gramEnd"/>
+      <w:r>
+        <w:rPr>
+          <w:rFonts w:ascii="Times New Roman" w:hAnsi="Times New Roman" w:cs="Times New Roman"/>
+          <w:b/>
+          <w:color w:val="0000FF"/>
+          <w:sz w:val="21"/>
+          <w:szCs w:val="21"/>
+        </w:rPr>
+        <w:t xml:space="preserve"> đổi số lượng)</w:t>
+      </w:r>
+    </w:p>
+    <w:p>
+      <w:pPr>
+        <w:pStyle w:val="Default"/>
+        <w:spacing w:after="149"/>
+        <w:rPr>
+          <w:rFonts w:ascii="Times New Roman" w:hAnsi="Times New Roman" w:cs="Times New Roman"/>
+          <w:b/>
+          <w:color w:val="0000FF"/>
+          <w:sz w:val="21"/>
+          <w:szCs w:val="21"/>
+        </w:rPr>
+      </w:pPr>
+      <w:r>
+        <w:rPr>
+          <w:rFonts w:ascii="Times New Roman" w:hAnsi="Times New Roman" w:cs="Times New Roman"/>
+          <w:b/>
+          <w:color w:val="0000FF"/>
+          <w:sz w:val="21"/>
+          <w:szCs w:val="21"/>
+        </w:rPr>
+        <w:t>Chức năng</w:t>
+      </w:r>
+      <w:r>
+        <w:rPr>
+          <w:rFonts w:ascii="Times New Roman" w:hAnsi="Times New Roman" w:cs="Times New Roman"/>
+          <w:b/>
+          <w:color w:val="0000FF"/>
+          <w:sz w:val="21"/>
+          <w:szCs w:val="21"/>
+        </w:rPr>
+        <w:t xml:space="preserve"> 53</w:t>
+      </w:r>
+      <w:r>
+        <w:rPr>
+          <w:rFonts w:ascii="Times New Roman" w:hAnsi="Times New Roman" w:cs="Times New Roman"/>
+          <w:b/>
+          <w:color w:val="0000FF"/>
+          <w:sz w:val="21"/>
+          <w:szCs w:val="21"/>
+        </w:rPr>
+        <w:t>: Xóa món ra khỏi giỏ hàng</w:t>
+      </w:r>
+    </w:p>
+    <w:p>
+      <w:pPr>
+        <w:pStyle w:val="Default"/>
+        <w:spacing w:after="149"/>
+        <w:rPr>
+          <w:rFonts w:ascii="Times New Roman" w:hAnsi="Times New Roman" w:cs="Times New Roman"/>
+          <w:b/>
+          <w:color w:val="0000FF"/>
+          <w:sz w:val="21"/>
+          <w:szCs w:val="21"/>
+        </w:rPr>
+      </w:pPr>
+      <w:r>
+        <w:rPr>
+          <w:rFonts w:ascii="Times New Roman" w:hAnsi="Times New Roman" w:cs="Times New Roman"/>
+          <w:b/>
+          <w:color w:val="0000FF"/>
+          <w:sz w:val="21"/>
+          <w:szCs w:val="21"/>
+        </w:rPr>
+        <w:lastRenderedPageBreak/>
+        <w:t>Chứ</w:t>
+      </w:r>
+      <w:r>
+        <w:rPr>
+          <w:rFonts w:ascii="Times New Roman" w:hAnsi="Times New Roman" w:cs="Times New Roman"/>
+          <w:b/>
+          <w:color w:val="0000FF"/>
+          <w:sz w:val="21"/>
+          <w:szCs w:val="21"/>
+        </w:rPr>
+        <w:t>c năng 54</w:t>
+      </w:r>
+      <w:r>
+        <w:rPr>
+          <w:rFonts w:ascii="Times New Roman" w:hAnsi="Times New Roman" w:cs="Times New Roman"/>
+          <w:b/>
+          <w:color w:val="0000FF"/>
+          <w:sz w:val="21"/>
+          <w:szCs w:val="21"/>
+        </w:rPr>
+        <w:t xml:space="preserve">: </w:t>
+      </w:r>
+      <w:r>
+        <w:rPr>
+          <w:rFonts w:ascii="Times New Roman" w:hAnsi="Times New Roman" w:cs="Times New Roman"/>
+          <w:b/>
+          <w:color w:val="0000FF"/>
+          <w:sz w:val="21"/>
+          <w:szCs w:val="21"/>
+        </w:rPr>
+        <w:t xml:space="preserve">Xem </w:t>
+      </w:r>
+      <w:r>
+        <w:rPr>
+          <w:rFonts w:ascii="Times New Roman" w:hAnsi="Times New Roman" w:cs="Times New Roman"/>
+          <w:b/>
+          <w:color w:val="0000FF"/>
+          <w:sz w:val="21"/>
+          <w:szCs w:val="21"/>
+        </w:rPr>
+        <w:t xml:space="preserve">thông tin giỏ hàng. </w:t>
+      </w:r>
+      <w:r>
+        <w:rPr>
+          <w:rFonts w:ascii="Times New Roman" w:hAnsi="Times New Roman" w:cs="Times New Roman"/>
+          <w:b/>
+          <w:color w:val="0000FF"/>
+          <w:sz w:val="21"/>
+          <w:szCs w:val="21"/>
+        </w:rPr>
+        <w:t>= xem danh sách các món đã chọn</w:t>
+      </w:r>
+    </w:p>
+    <w:p>
+      <w:pPr>
+        <w:pStyle w:val="Default"/>
+        <w:rPr>
+          <w:rFonts w:ascii="Times New Roman" w:hAnsi="Times New Roman" w:cs="Times New Roman"/>
+          <w:color w:val="auto"/>
+          <w:sz w:val="21"/>
+          <w:szCs w:val="21"/>
+        </w:rPr>
+      </w:pPr>
+      <w:r>
+        <w:rPr>
+          <w:rFonts w:ascii="Times New Roman" w:hAnsi="Times New Roman" w:cs="Times New Roman"/>
+          <w:b/>
+          <w:color w:val="0000FF"/>
+          <w:sz w:val="21"/>
+          <w:szCs w:val="21"/>
+        </w:rPr>
+        <w:t>Chứ</w:t>
+      </w:r>
+      <w:r>
+        <w:rPr>
+          <w:rFonts w:ascii="Times New Roman" w:hAnsi="Times New Roman" w:cs="Times New Roman"/>
+          <w:b/>
+          <w:color w:val="0000FF"/>
+          <w:sz w:val="21"/>
+          <w:szCs w:val="21"/>
+        </w:rPr>
+        <w:t>c năng 55</w:t>
+      </w:r>
+      <w:r>
+        <w:rPr>
+          <w:rFonts w:ascii="Times New Roman" w:hAnsi="Times New Roman" w:cs="Times New Roman"/>
+          <w:b/>
+          <w:color w:val="0000FF"/>
+          <w:sz w:val="21"/>
+          <w:szCs w:val="21"/>
+        </w:rPr>
+        <w:t>:</w:t>
+      </w:r>
+      <w:r>
+        <w:rPr>
+          <w:rFonts w:ascii="Times New Roman" w:hAnsi="Times New Roman" w:cs="Times New Roman"/>
+          <w:color w:val="auto"/>
+          <w:sz w:val="21"/>
+          <w:szCs w:val="21"/>
+        </w:rPr>
+        <w:t xml:space="preserve"> </w:t>
+      </w:r>
+      <w:r>
+        <w:rPr>
+          <w:rFonts w:ascii="Times New Roman" w:hAnsi="Times New Roman" w:cs="Times New Roman"/>
+          <w:color w:val="auto"/>
+          <w:sz w:val="21"/>
+          <w:szCs w:val="21"/>
+        </w:rPr>
+        <w:t xml:space="preserve">Cho phép </w:t>
+      </w:r>
+      <w:r>
+        <w:rPr>
+          <w:rFonts w:ascii="Times New Roman" w:hAnsi="Times New Roman" w:cs="Times New Roman"/>
+          <w:b/>
+          <w:color w:val="3608FC"/>
+          <w:sz w:val="21"/>
+          <w:szCs w:val="21"/>
+        </w:rPr>
+        <w:t>lưu lạ</w:t>
+      </w:r>
+      <w:r>
+        <w:rPr>
+          <w:rFonts w:ascii="Times New Roman" w:hAnsi="Times New Roman" w:cs="Times New Roman"/>
+          <w:b/>
+          <w:color w:val="3608FC"/>
+          <w:sz w:val="21"/>
+          <w:szCs w:val="21"/>
+        </w:rPr>
+        <w:t>i đơn hà</w:t>
+      </w:r>
+      <w:r>
+        <w:rPr>
+          <w:rFonts w:ascii="Times New Roman" w:hAnsi="Times New Roman" w:cs="Times New Roman"/>
+          <w:b/>
+          <w:color w:val="3608FC"/>
           <w:sz w:val="21"/>
           <w:szCs w:val="21"/>
         </w:rPr>
@@ -8205,11 +8014,152 @@
           <w:sz w:val="21"/>
           <w:szCs w:val="21"/>
         </w:rPr>
-        <w:t xml:space="preserve"> (cập nhật + đặt hàng)</w:t>
-      </w:r>
-      <w:r>
-        <w:rPr>
-          <w:rFonts w:ascii="Times New Roman" w:hAnsi="Times New Roman" w:cs="Times New Roman"/>
+        <w:t xml:space="preserve"> nếu khách hàng chưa muốn đặt ngay </w:t>
+      </w:r>
+      <w:r>
+        <w:rPr>
+          <w:rFonts w:ascii="Times New Roman" w:hAnsi="Times New Roman" w:cs="Times New Roman"/>
+          <w:color w:val="auto"/>
+          <w:sz w:val="21"/>
+          <w:szCs w:val="21"/>
+        </w:rPr>
+        <w:t>l</w:t>
+      </w:r>
+      <w:r>
+        <w:rPr>
+          <w:rFonts w:ascii="Times New Roman" w:hAnsi="Times New Roman" w:cs="Times New Roman"/>
+          <w:color w:val="auto"/>
+          <w:sz w:val="21"/>
+          <w:szCs w:val="21"/>
+        </w:rPr>
+        <w:t xml:space="preserve">úc đó. </w:t>
+      </w:r>
+      <w:r>
+        <w:rPr>
+          <w:rFonts w:ascii="Times New Roman" w:hAnsi="Times New Roman" w:cs="Times New Roman"/>
+          <w:color w:val="auto"/>
+          <w:sz w:val="21"/>
+          <w:szCs w:val="21"/>
+        </w:rPr>
+        <w:t xml:space="preserve">= </w:t>
+      </w:r>
+      <w:proofErr w:type="gramStart"/>
+      <w:r>
+        <w:rPr>
+          <w:rFonts w:ascii="Times New Roman" w:hAnsi="Times New Roman" w:cs="Times New Roman"/>
+          <w:b/>
+          <w:color w:val="0000FF"/>
+          <w:sz w:val="21"/>
+          <w:szCs w:val="21"/>
+        </w:rPr>
+        <w:t>Thêm</w:t>
+      </w:r>
+      <w:proofErr w:type="gramEnd"/>
+      <w:r>
+        <w:rPr>
+          <w:rFonts w:ascii="Times New Roman" w:hAnsi="Times New Roman" w:cs="Times New Roman"/>
+          <w:b/>
+          <w:color w:val="0000FF"/>
+          <w:sz w:val="21"/>
+          <w:szCs w:val="21"/>
+        </w:rPr>
+        <w:t xml:space="preserve"> đơn hàng</w:t>
+      </w:r>
+      <w:r>
+        <w:rPr>
+          <w:rFonts w:ascii="Times New Roman" w:hAnsi="Times New Roman" w:cs="Times New Roman"/>
+          <w:color w:val="auto"/>
+          <w:sz w:val="21"/>
+          <w:szCs w:val="21"/>
+        </w:rPr>
+        <w:t xml:space="preserve"> với mặc định loại đon hàng = 1)</w:t>
+      </w:r>
+    </w:p>
+    <w:p>
+      <w:pPr>
+        <w:pStyle w:val="Default"/>
+        <w:rPr>
+          <w:rFonts w:ascii="Times New Roman" w:hAnsi="Times New Roman" w:cs="Times New Roman"/>
+          <w:color w:val="auto"/>
+          <w:sz w:val="21"/>
+          <w:szCs w:val="21"/>
+        </w:rPr>
+      </w:pPr>
+    </w:p>
+    <w:p>
+      <w:pPr>
+        <w:pStyle w:val="Default"/>
+        <w:rPr>
+          <w:rFonts w:ascii="Times New Roman" w:hAnsi="Times New Roman" w:cs="Times New Roman"/>
+          <w:color w:val="auto"/>
+          <w:sz w:val="21"/>
+          <w:szCs w:val="21"/>
+        </w:rPr>
+      </w:pPr>
+      <w:r>
+        <w:rPr>
+          <w:rFonts w:ascii="Times New Roman" w:hAnsi="Times New Roman" w:cs="Times New Roman"/>
+          <w:b/>
+          <w:color w:val="0000FF"/>
+          <w:sz w:val="21"/>
+          <w:szCs w:val="21"/>
+        </w:rPr>
+        <w:t xml:space="preserve">Chức </w:t>
+      </w:r>
+      <w:r>
+        <w:rPr>
+          <w:rFonts w:ascii="Times New Roman" w:hAnsi="Times New Roman" w:cs="Times New Roman"/>
+          <w:b/>
+          <w:color w:val="0000FF"/>
+          <w:sz w:val="21"/>
+          <w:szCs w:val="21"/>
+        </w:rPr>
+        <w:t>năng</w:t>
+      </w:r>
+      <w:r>
+        <w:rPr>
+          <w:rFonts w:ascii="Times New Roman" w:hAnsi="Times New Roman" w:cs="Times New Roman"/>
+          <w:b/>
+          <w:color w:val="0000FF"/>
+          <w:sz w:val="21"/>
+          <w:szCs w:val="21"/>
+        </w:rPr>
+        <w:t>:</w:t>
+      </w:r>
+      <w:r>
+        <w:rPr>
+          <w:rFonts w:ascii="Times New Roman" w:hAnsi="Times New Roman" w:cs="Times New Roman"/>
+          <w:b/>
+          <w:color w:val="auto"/>
+          <w:sz w:val="21"/>
+          <w:szCs w:val="21"/>
+        </w:rPr>
+        <w:t xml:space="preserve"> </w:t>
+      </w:r>
+      <w:r>
+        <w:rPr>
+          <w:rFonts w:ascii="Times New Roman" w:hAnsi="Times New Roman" w:cs="Times New Roman"/>
+          <w:b/>
+          <w:color w:val="auto"/>
+          <w:sz w:val="21"/>
+          <w:szCs w:val="21"/>
+        </w:rPr>
+        <w:t>Quản lý thông tin giao dị</w:t>
+      </w:r>
+      <w:r>
+        <w:rPr>
+          <w:rFonts w:ascii="Times New Roman" w:hAnsi="Times New Roman" w:cs="Times New Roman"/>
+          <w:b/>
+          <w:color w:val="auto"/>
+          <w:sz w:val="21"/>
+          <w:szCs w:val="21"/>
+        </w:rPr>
+        <w:t>ch</w:t>
+      </w:r>
+      <w:r>
+        <w:rPr>
+          <w:rFonts w:ascii="Times New Roman" w:hAnsi="Times New Roman" w:cs="Times New Roman"/>
+          <w:b/>
           <w:color w:val="auto"/>
           <w:sz w:val="21"/>
           <w:szCs w:val="21"/>
@@ -8223,25 +8173,26 @@
           <w:sz w:val="21"/>
           <w:szCs w:val="21"/>
         </w:rPr>
-        <w:t xml:space="preserve">Xóa đơn </w:t>
-      </w:r>
-      <w:r>
-        <w:rPr>
-          <w:rFonts w:ascii="Times New Roman" w:hAnsi="Times New Roman" w:cs="Times New Roman"/>
-          <w:color w:val="auto"/>
-          <w:sz w:val="21"/>
-          <w:szCs w:val="21"/>
-        </w:rPr>
-        <w:t>hà</w:t>
-      </w:r>
-      <w:r>
-        <w:rPr>
-          <w:rFonts w:ascii="Times New Roman" w:hAnsi="Times New Roman" w:cs="Times New Roman"/>
-          <w:color w:val="auto"/>
-          <w:sz w:val="21"/>
-          <w:szCs w:val="21"/>
-        </w:rPr>
-        <w:t>ng.</w:t>
+        <w:t xml:space="preserve">Cho phép khách hàng </w:t>
+      </w:r>
+      <w:r>
+        <w:rPr>
+          <w:rFonts w:ascii="Times New Roman" w:hAnsi="Times New Roman" w:cs="Times New Roman"/>
+          <w:b/>
+          <w:color w:val="3608FC"/>
+          <w:sz w:val="21"/>
+          <w:szCs w:val="21"/>
+        </w:rPr>
+        <w:t>quản lý những đơn hàng</w:t>
+      </w:r>
+      <w:r>
+        <w:rPr>
+          <w:rFonts w:ascii="Times New Roman" w:hAnsi="Times New Roman" w:cs="Times New Roman"/>
+          <w:color w:val="auto"/>
+          <w:sz w:val="21"/>
+          <w:szCs w:val="21"/>
+        </w:rPr>
+        <w:t xml:space="preserve"> của mình. </w:t>
       </w:r>
     </w:p>
     <w:p>
@@ -8274,72 +8225,73 @@
           <w:sz w:val="21"/>
           <w:szCs w:val="21"/>
         </w:rPr>
-        <w:t>c năng 57</w:t>
-      </w:r>
-      <w:r>
-        <w:rPr>
-          <w:rFonts w:ascii="Times New Roman" w:hAnsi="Times New Roman" w:cs="Times New Roman"/>
-          <w:b/>
-          <w:color w:val="0000FF"/>
-          <w:sz w:val="21"/>
-          <w:szCs w:val="21"/>
-        </w:rPr>
-        <w:t>: Đối với loại đã đặt nhưng chưa giao</w:t>
-      </w:r>
-      <w:r>
-        <w:rPr>
-          <w:rFonts w:ascii="Times New Roman" w:hAnsi="Times New Roman" w:cs="Times New Roman"/>
-          <w:b/>
-          <w:color w:val="0000FF"/>
-          <w:sz w:val="21"/>
-          <w:szCs w:val="21"/>
-        </w:rPr>
-        <w:t xml:space="preserve"> (loại 2</w:t>
-      </w:r>
-      <w:r>
-        <w:rPr>
-          <w:rFonts w:ascii="Times New Roman" w:hAnsi="Times New Roman" w:cs="Times New Roman"/>
-          <w:color w:val="auto"/>
-          <w:sz w:val="21"/>
-          <w:szCs w:val="21"/>
-        </w:rPr>
-        <w:t>)</w:t>
-      </w:r>
-      <w:r>
-        <w:rPr>
-          <w:rFonts w:ascii="Times New Roman" w:hAnsi="Times New Roman" w:cs="Times New Roman"/>
-          <w:color w:val="auto"/>
-          <w:sz w:val="21"/>
-          <w:szCs w:val="21"/>
-        </w:rPr>
-        <w:t xml:space="preserve">: cho phép hủy </w:t>
-      </w:r>
-      <w:r>
-        <w:rPr>
-          <w:rFonts w:ascii="Times New Roman" w:hAnsi="Times New Roman" w:cs="Times New Roman"/>
-          <w:color w:val="auto"/>
-          <w:sz w:val="21"/>
-          <w:szCs w:val="21"/>
-        </w:rPr>
-        <w:t>trước 1 ngày</w:t>
-      </w:r>
-      <w:r>
-        <w:rPr>
-          <w:rFonts w:ascii="Times New Roman" w:hAnsi="Times New Roman" w:cs="Times New Roman"/>
-          <w:color w:val="auto"/>
-          <w:sz w:val="21"/>
-          <w:szCs w:val="21"/>
-        </w:rPr>
-        <w:t xml:space="preserve"> (cập nhật lại thành loại đã lưu), cho phép cập nhật món </w:t>
-      </w:r>
-      <w:r>
-        <w:rPr>
-          <w:rFonts w:ascii="Times New Roman" w:hAnsi="Times New Roman" w:cs="Times New Roman"/>
-          <w:color w:val="auto"/>
-          <w:sz w:val="21"/>
-          <w:szCs w:val="21"/>
-        </w:rPr>
-        <w:t>trước 1 ngày</w:t>
+        <w:t>c năng 56</w:t>
+      </w:r>
+      <w:r>
+        <w:rPr>
+          <w:rFonts w:ascii="Times New Roman" w:hAnsi="Times New Roman" w:cs="Times New Roman"/>
+          <w:b/>
+          <w:color w:val="0000FF"/>
+          <w:sz w:val="21"/>
+          <w:szCs w:val="21"/>
+        </w:rPr>
+        <w:t>: Đối với Loại Đã Lưu</w:t>
+      </w:r>
+      <w:r>
+        <w:rPr>
+          <w:rFonts w:ascii="Times New Roman" w:hAnsi="Times New Roman" w:cs="Times New Roman"/>
+          <w:b/>
+          <w:color w:val="0000FF"/>
+          <w:sz w:val="21"/>
+          <w:szCs w:val="21"/>
+        </w:rPr>
+        <w:t xml:space="preserve"> (loại 1)</w:t>
+      </w:r>
+      <w:r>
+        <w:rPr>
+          <w:rFonts w:ascii="Times New Roman" w:hAnsi="Times New Roman" w:cs="Times New Roman"/>
+          <w:b/>
+          <w:color w:val="0000FF"/>
+          <w:sz w:val="21"/>
+          <w:szCs w:val="21"/>
+        </w:rPr>
+        <w:t>:</w:t>
+      </w:r>
+      <w:r>
+        <w:rPr>
+          <w:rFonts w:ascii="Times New Roman" w:hAnsi="Times New Roman" w:cs="Times New Roman"/>
+          <w:color w:val="auto"/>
+          <w:sz w:val="21"/>
+          <w:szCs w:val="21"/>
+        </w:rPr>
+        <w:t xml:space="preserve"> cho phép tiếp tục thực hiện đặt </w:t>
+      </w:r>
+      <w:r>
+        <w:rPr>
+          <w:rFonts w:ascii="Times New Roman" w:hAnsi="Times New Roman" w:cs="Times New Roman"/>
+          <w:color w:val="auto"/>
+          <w:sz w:val="21"/>
+          <w:szCs w:val="21"/>
+        </w:rPr>
+        <w:t>hà</w:t>
+      </w:r>
+      <w:r>
+        <w:rPr>
+          <w:rFonts w:ascii="Times New Roman" w:hAnsi="Times New Roman" w:cs="Times New Roman"/>
+          <w:color w:val="auto"/>
+          <w:sz w:val="21"/>
+          <w:szCs w:val="21"/>
+        </w:rPr>
+        <w:t>ng</w:t>
+      </w:r>
+      <w:r>
+        <w:rPr>
+          <w:rFonts w:ascii="Times New Roman" w:hAnsi="Times New Roman" w:cs="Times New Roman"/>
+          <w:color w:val="auto"/>
+          <w:sz w:val="21"/>
+          <w:szCs w:val="21"/>
+        </w:rPr>
+        <w:t xml:space="preserve"> (cập nhật + đặt hàng)</w:t>
       </w:r>
       <w:r>
         <w:rPr>
@@ -8350,34 +8302,32 @@
         </w:rPr>
         <w:t xml:space="preserve">. </w:t>
       </w:r>
-      <w:proofErr w:type="gramStart"/>
-      <w:r>
-        <w:rPr>
-          <w:rFonts w:ascii="Times New Roman" w:hAnsi="Times New Roman" w:cs="Times New Roman"/>
-          <w:color w:val="auto"/>
-          <w:sz w:val="21"/>
-          <w:szCs w:val="21"/>
-        </w:rPr>
-        <w:t>Ko</w:t>
-      </w:r>
-      <w:proofErr w:type="gramEnd"/>
-      <w:r>
-        <w:rPr>
-          <w:rFonts w:ascii="Times New Roman" w:hAnsi="Times New Roman" w:cs="Times New Roman"/>
-          <w:color w:val="auto"/>
-          <w:sz w:val="21"/>
-          <w:szCs w:val="21"/>
-        </w:rPr>
-        <w:t xml:space="preserve"> cho xóa (có thể xóa khi chuyển thành lọai 1 hoặc lọai 3</w:t>
-      </w:r>
-      <w:r>
-        <w:rPr>
-          <w:rFonts w:ascii="Times New Roman" w:hAnsi="Times New Roman" w:cs="Times New Roman"/>
-          <w:color w:val="auto"/>
-          <w:sz w:val="21"/>
-          <w:szCs w:val="21"/>
-        </w:rPr>
-        <w:t>.</w:t>
+      <w:r>
+        <w:rPr>
+          <w:rFonts w:ascii="Times New Roman" w:hAnsi="Times New Roman" w:cs="Times New Roman"/>
+          <w:color w:val="auto"/>
+          <w:sz w:val="21"/>
+          <w:szCs w:val="21"/>
+        </w:rPr>
+        <w:t xml:space="preserve">Xóa đơn </w:t>
+      </w:r>
+      <w:r>
+        <w:rPr>
+          <w:rFonts w:ascii="Times New Roman" w:hAnsi="Times New Roman" w:cs="Times New Roman"/>
+          <w:color w:val="auto"/>
+          <w:sz w:val="21"/>
+          <w:szCs w:val="21"/>
+        </w:rPr>
+        <w:t>hà</w:t>
+      </w:r>
+      <w:r>
+        <w:rPr>
+          <w:rFonts w:ascii="Times New Roman" w:hAnsi="Times New Roman" w:cs="Times New Roman"/>
+          <w:color w:val="auto"/>
+          <w:sz w:val="21"/>
+          <w:szCs w:val="21"/>
+        </w:rPr>
+        <w:t>ng.</w:t>
       </w:r>
     </w:p>
     <w:p>
@@ -8410,55 +8360,81 @@
           <w:sz w:val="21"/>
           <w:szCs w:val="21"/>
         </w:rPr>
-        <w:t>c năng 58</w:t>
-      </w:r>
-      <w:r>
-        <w:rPr>
-          <w:rFonts w:ascii="Times New Roman" w:hAnsi="Times New Roman" w:cs="Times New Roman"/>
-          <w:b/>
-          <w:color w:val="0000FF"/>
-          <w:sz w:val="21"/>
-          <w:szCs w:val="21"/>
-        </w:rPr>
-        <w:t>: Đối vời loại đã hoàn tất</w:t>
-      </w:r>
-      <w:r>
-        <w:rPr>
-          <w:rFonts w:ascii="Times New Roman" w:hAnsi="Times New Roman" w:cs="Times New Roman"/>
-          <w:b/>
-          <w:color w:val="0000FF"/>
-          <w:sz w:val="21"/>
-          <w:szCs w:val="21"/>
-        </w:rPr>
-        <w:t xml:space="preserve"> (loại 3)</w:t>
-      </w:r>
-      <w:r>
-        <w:rPr>
-          <w:rFonts w:ascii="Times New Roman" w:hAnsi="Times New Roman" w:cs="Times New Roman"/>
-          <w:b/>
-          <w:color w:val="0000FF"/>
-          <w:sz w:val="21"/>
-          <w:szCs w:val="21"/>
-        </w:rPr>
-        <w:t>:</w:t>
-      </w:r>
-      <w:r>
-        <w:rPr>
-          <w:rFonts w:ascii="Times New Roman" w:hAnsi="Times New Roman" w:cs="Times New Roman"/>
-          <w:color w:val="auto"/>
-          <w:sz w:val="21"/>
-          <w:szCs w:val="21"/>
-        </w:rPr>
-        <w:t xml:space="preserve"> cho phép xóa</w:t>
-      </w:r>
-      <w:r>
-        <w:rPr>
-          <w:rFonts w:ascii="Times New Roman" w:hAnsi="Times New Roman" w:cs="Times New Roman"/>
-          <w:color w:val="auto"/>
-          <w:sz w:val="21"/>
-          <w:szCs w:val="21"/>
-        </w:rPr>
-        <w:t xml:space="preserve">, </w:t>
+        <w:t>c năng 57</w:t>
+      </w:r>
+      <w:r>
+        <w:rPr>
+          <w:rFonts w:ascii="Times New Roman" w:hAnsi="Times New Roman" w:cs="Times New Roman"/>
+          <w:b/>
+          <w:color w:val="0000FF"/>
+          <w:sz w:val="21"/>
+          <w:szCs w:val="21"/>
+        </w:rPr>
+        <w:t>: Đối với loại đã đặt nhưng chưa giao</w:t>
+      </w:r>
+      <w:r>
+        <w:rPr>
+          <w:rFonts w:ascii="Times New Roman" w:hAnsi="Times New Roman" w:cs="Times New Roman"/>
+          <w:b/>
+          <w:color w:val="0000FF"/>
+          <w:sz w:val="21"/>
+          <w:szCs w:val="21"/>
+        </w:rPr>
+        <w:t xml:space="preserve"> (loại 2</w:t>
+      </w:r>
+      <w:r>
+        <w:rPr>
+          <w:rFonts w:ascii="Times New Roman" w:hAnsi="Times New Roman" w:cs="Times New Roman"/>
+          <w:color w:val="auto"/>
+          <w:sz w:val="21"/>
+          <w:szCs w:val="21"/>
+        </w:rPr>
+        <w:t>)</w:t>
+      </w:r>
+      <w:r>
+        <w:rPr>
+          <w:rFonts w:ascii="Times New Roman" w:hAnsi="Times New Roman" w:cs="Times New Roman"/>
+          <w:color w:val="auto"/>
+          <w:sz w:val="21"/>
+          <w:szCs w:val="21"/>
+        </w:rPr>
+        <w:t xml:space="preserve">: cho phép hủy </w:t>
+      </w:r>
+      <w:r>
+        <w:rPr>
+          <w:rFonts w:ascii="Times New Roman" w:hAnsi="Times New Roman" w:cs="Times New Roman"/>
+          <w:color w:val="auto"/>
+          <w:sz w:val="21"/>
+          <w:szCs w:val="21"/>
+        </w:rPr>
+        <w:t>trước 1 ngày</w:t>
+      </w:r>
+      <w:r>
+        <w:rPr>
+          <w:rFonts w:ascii="Times New Roman" w:hAnsi="Times New Roman" w:cs="Times New Roman"/>
+          <w:color w:val="auto"/>
+          <w:sz w:val="21"/>
+          <w:szCs w:val="21"/>
+        </w:rPr>
+        <w:t xml:space="preserve"> (cập nhật lại thành loại đã lưu), cho phép cập nhật món </w:t>
+      </w:r>
+      <w:r>
+        <w:rPr>
+          <w:rFonts w:ascii="Times New Roman" w:hAnsi="Times New Roman" w:cs="Times New Roman"/>
+          <w:color w:val="auto"/>
+          <w:sz w:val="21"/>
+          <w:szCs w:val="21"/>
+        </w:rPr>
+        <w:t>trước 1 ngày</w:t>
+      </w:r>
+      <w:r>
+        <w:rPr>
+          <w:rFonts w:ascii="Times New Roman" w:hAnsi="Times New Roman" w:cs="Times New Roman"/>
+          <w:color w:val="auto"/>
+          <w:sz w:val="21"/>
+          <w:szCs w:val="21"/>
+        </w:rPr>
+        <w:t xml:space="preserve">. </w:t>
       </w:r>
       <w:proofErr w:type="gramStart"/>
       <w:r>
@@ -8468,7 +8444,7 @@
           <w:sz w:val="21"/>
           <w:szCs w:val="21"/>
         </w:rPr>
-        <w:t>ko</w:t>
+        <w:t>Ko</w:t>
       </w:r>
       <w:proofErr w:type="gramEnd"/>
       <w:r>
@@ -8478,31 +8454,17 @@
           <w:sz w:val="21"/>
           <w:szCs w:val="21"/>
         </w:rPr>
-        <w:t xml:space="preserve"> cập nhật.</w:t>
-      </w:r>
-    </w:p>
-    <w:p>
-      <w:pPr>
-        <w:pStyle w:val="Default"/>
-        <w:rPr>
-          <w:rFonts w:ascii="Times New Roman" w:hAnsi="Times New Roman" w:cs="Times New Roman"/>
-          <w:color w:val="auto"/>
-          <w:sz w:val="21"/>
-          <w:szCs w:val="21"/>
-        </w:rPr>
-      </w:pPr>
-    </w:p>
-    <w:p>
-      <w:pPr>
-        <w:pStyle w:val="Default"/>
-        <w:ind w:firstLine="720"/>
-        <w:rPr>
-          <w:rFonts w:ascii="Times New Roman" w:hAnsi="Times New Roman" w:cs="Times New Roman"/>
-          <w:color w:val="auto"/>
-          <w:sz w:val="21"/>
-          <w:szCs w:val="21"/>
-        </w:rPr>
-      </w:pPr>
+        <w:t xml:space="preserve"> cho xóa (có thể xóa khi chuyển thành lọai 1 hoặc lọai 3</w:t>
+      </w:r>
+      <w:r>
+        <w:rPr>
+          <w:rFonts w:ascii="Times New Roman" w:hAnsi="Times New Roman" w:cs="Times New Roman"/>
+          <w:color w:val="auto"/>
+          <w:sz w:val="21"/>
+          <w:szCs w:val="21"/>
+        </w:rPr>
+        <w:t>.</w:t>
+      </w:r>
     </w:p>
     <w:p>
       <w:pPr>
@@ -8520,17 +8482,127 @@
         <w:rPr>
           <w:rFonts w:ascii="Times New Roman" w:hAnsi="Times New Roman" w:cs="Times New Roman"/>
           <w:b/>
+          <w:color w:val="0000FF"/>
+          <w:sz w:val="21"/>
+          <w:szCs w:val="21"/>
+        </w:rPr>
+        <w:t>Chứ</w:t>
+      </w:r>
+      <w:r>
+        <w:rPr>
+          <w:rFonts w:ascii="Times New Roman" w:hAnsi="Times New Roman" w:cs="Times New Roman"/>
+          <w:b/>
+          <w:color w:val="0000FF"/>
+          <w:sz w:val="21"/>
+          <w:szCs w:val="21"/>
+        </w:rPr>
+        <w:t>c năng 58</w:t>
+      </w:r>
+      <w:r>
+        <w:rPr>
+          <w:rFonts w:ascii="Times New Roman" w:hAnsi="Times New Roman" w:cs="Times New Roman"/>
+          <w:b/>
+          <w:color w:val="0000FF"/>
+          <w:sz w:val="21"/>
+          <w:szCs w:val="21"/>
+        </w:rPr>
+        <w:t>: Đối vời loại đã hoàn tất</w:t>
+      </w:r>
+      <w:r>
+        <w:rPr>
+          <w:rFonts w:ascii="Times New Roman" w:hAnsi="Times New Roman" w:cs="Times New Roman"/>
+          <w:b/>
+          <w:color w:val="0000FF"/>
+          <w:sz w:val="21"/>
+          <w:szCs w:val="21"/>
+        </w:rPr>
+        <w:t xml:space="preserve"> (loại 3)</w:t>
+      </w:r>
+      <w:r>
+        <w:rPr>
+          <w:rFonts w:ascii="Times New Roman" w:hAnsi="Times New Roman" w:cs="Times New Roman"/>
+          <w:b/>
+          <w:color w:val="0000FF"/>
+          <w:sz w:val="21"/>
+          <w:szCs w:val="21"/>
+        </w:rPr>
+        <w:t>:</w:t>
+      </w:r>
+      <w:r>
+        <w:rPr>
+          <w:rFonts w:ascii="Times New Roman" w:hAnsi="Times New Roman" w:cs="Times New Roman"/>
+          <w:color w:val="auto"/>
+          <w:sz w:val="21"/>
+          <w:szCs w:val="21"/>
+        </w:rPr>
+        <w:t xml:space="preserve"> cho phép xóa</w:t>
+      </w:r>
+      <w:r>
+        <w:rPr>
+          <w:rFonts w:ascii="Times New Roman" w:hAnsi="Times New Roman" w:cs="Times New Roman"/>
+          <w:color w:val="auto"/>
+          <w:sz w:val="21"/>
+          <w:szCs w:val="21"/>
+        </w:rPr>
+        <w:t xml:space="preserve">, </w:t>
+      </w:r>
+      <w:proofErr w:type="gramStart"/>
+      <w:r>
+        <w:rPr>
+          <w:rFonts w:ascii="Times New Roman" w:hAnsi="Times New Roman" w:cs="Times New Roman"/>
+          <w:color w:val="auto"/>
+          <w:sz w:val="21"/>
+          <w:szCs w:val="21"/>
+        </w:rPr>
+        <w:t>ko</w:t>
+      </w:r>
+      <w:proofErr w:type="gramEnd"/>
+      <w:r>
+        <w:rPr>
+          <w:rFonts w:ascii="Times New Roman" w:hAnsi="Times New Roman" w:cs="Times New Roman"/>
+          <w:color w:val="auto"/>
+          <w:sz w:val="21"/>
+          <w:szCs w:val="21"/>
+        </w:rPr>
+        <w:t xml:space="preserve"> cập nhật.</w:t>
+      </w:r>
+    </w:p>
+    <w:p>
+      <w:pPr>
+        <w:pStyle w:val="Default"/>
+        <w:rPr>
+          <w:rFonts w:ascii="Times New Roman" w:hAnsi="Times New Roman" w:cs="Times New Roman"/>
+          <w:color w:val="auto"/>
+          <w:sz w:val="21"/>
+          <w:szCs w:val="21"/>
+        </w:rPr>
+      </w:pPr>
+    </w:p>
+    <w:p>
+      <w:pPr>
+        <w:pStyle w:val="Default"/>
+        <w:ind w:firstLine="720"/>
+        <w:rPr>
+          <w:rFonts w:ascii="Times New Roman" w:hAnsi="Times New Roman" w:cs="Times New Roman"/>
+          <w:color w:val="auto"/>
+          <w:sz w:val="21"/>
+          <w:szCs w:val="21"/>
+        </w:rPr>
+      </w:pPr>
+    </w:p>
+    <w:p>
+      <w:pPr>
+        <w:pStyle w:val="Default"/>
+        <w:rPr>
+          <w:rFonts w:ascii="Times New Roman" w:hAnsi="Times New Roman" w:cs="Times New Roman"/>
+          <w:b/>
           <w:bCs/>
           <w:color w:val="auto"/>
           <w:sz w:val="28"/>
           <w:szCs w:val="28"/>
         </w:rPr>
-        <w:t>Table 8</w:t>
-      </w:r>
-    </w:p>
-    <w:p>
-      <w:pPr>
-        <w:pStyle w:val="Default"/>
+      </w:pPr>
+      <w:r>
         <w:rPr>
           <w:rFonts w:ascii="Times New Roman" w:hAnsi="Times New Roman" w:cs="Times New Roman"/>
           <w:b/>
@@ -8539,8 +8611,12 @@
           <w:sz w:val="28"/>
           <w:szCs w:val="28"/>
         </w:rPr>
-      </w:pPr>
-      <w:r>
+        <w:t>Table 8</w:t>
+      </w:r>
+    </w:p>
+    <w:p>
+      <w:pPr>
+        <w:pStyle w:val="Default"/>
         <w:rPr>
           <w:rFonts w:ascii="Times New Roman" w:hAnsi="Times New Roman" w:cs="Times New Roman"/>
           <w:b/>
@@ -8549,8 +8625,7 @@
           <w:sz w:val="28"/>
           <w:szCs w:val="28"/>
         </w:rPr>
-        <w:t xml:space="preserve">DANHMUCYEUTHICH </w:t>
-      </w:r>
+      </w:pPr>
       <w:r>
         <w:rPr>
           <w:rFonts w:ascii="Times New Roman" w:hAnsi="Times New Roman" w:cs="Times New Roman"/>
@@ -8560,7 +8635,7 @@
           <w:sz w:val="28"/>
           <w:szCs w:val="28"/>
         </w:rPr>
-        <w:t xml:space="preserve">(MaKhachHang, </w:t>
+        <w:t xml:space="preserve">DANHMUCYEUTHICH </w:t>
       </w:r>
       <w:r>
         <w:rPr>
@@ -8571,7 +8646,18 @@
           <w:sz w:val="28"/>
           <w:szCs w:val="28"/>
         </w:rPr>
-        <w:t xml:space="preserve">MaThucDon, </w:t>
+        <w:t>(MaDanhMucYeuThich, MaNguoiDung</w:t>
+      </w:r>
+      <w:r>
+        <w:rPr>
+          <w:rFonts w:ascii="Times New Roman" w:hAnsi="Times New Roman" w:cs="Times New Roman"/>
+          <w:b/>
+          <w:bCs/>
+          <w:color w:val="auto"/>
+          <w:sz w:val="28"/>
+          <w:szCs w:val="28"/>
+        </w:rPr>
+        <w:t xml:space="preserve">, </w:t>
       </w:r>
       <w:r>
         <w:rPr>
